--- a/interview/java-interview-2018-answer.docx
+++ b/interview/java-interview-2018-answer.docx
@@ -490,7 +490,6 @@
         <w:autoSpaceDE w:val="0"/>
         <w:autoSpaceDN w:val="0"/>
         <w:adjustRightInd w:val="0"/>
-        <w:jc w:val="left"/>
         <w:rPr>
           <w:sz w:val="18"/>
         </w:rPr>
@@ -810,6 +809,14 @@
         </w:rPr>
         <w:t>结果是：</w:t>
       </w:r>
+      <w:r>
+        <w:rPr>
+          <w:rFonts w:hint="eastAsia"/>
+          <w:b/>
+          <w:sz w:val="18"/>
+        </w:rPr>
+        <w:t xml:space="preserve"> </w:t>
+      </w:r>
     </w:p>
     <w:p>
       <w:r>
@@ -1778,6 +1785,7 @@
         <w:rPr>
           <w:sz w:val="20"/>
         </w:rPr>
+        <w:lastRenderedPageBreak/>
         <w:t>Java 提供两种不同的类型：引用类型和原始类型（或内置类型）。</w:t>
       </w:r>
       <w:proofErr w:type="spellStart"/>
@@ -1792,14 +1800,7 @@
         <w:rPr>
           <w:sz w:val="20"/>
         </w:rPr>
-        <w:t>是java的原始数据类型，</w:t>
-      </w:r>
-      <w:r>
-        <w:rPr>
-          <w:sz w:val="20"/>
-        </w:rPr>
-        <w:lastRenderedPageBreak/>
-        <w:t>Integer是java为</w:t>
+        <w:t>是java的原始数据类型，Integer是java为</w:t>
       </w:r>
       <w:proofErr w:type="spellStart"/>
       <w:r>
@@ -2258,9 +2259,8 @@
           <w:rFonts w:asciiTheme="minorEastAsia" w:hAnsiTheme="minorEastAsia"/>
           <w:sz w:val="18"/>
         </w:rPr>
-        <w:t>和Vector都是使用数组方式存储数据，此数组元素数大于实际存储的数据以便增加和插入元素，它们都允许直接按序号索引元素，但是插入元素要涉及数组元素移动等内存操作，所以索引数据快而插入数据慢，</w:t>
-      </w:r>
-      <w:proofErr w:type="spellStart"/>
+        <w:t>和</w:t>
+      </w:r>
       <w:r>
         <w:rPr>
           <w:rFonts w:asciiTheme="minorEastAsia" w:hAnsiTheme="minorEastAsia"/>
@@ -2268,13 +2268,12 @@
         </w:rPr>
         <w:t>Vector</w:t>
       </w:r>
-      <w:proofErr w:type="spellEnd"/>
       <w:r>
         <w:rPr>
           <w:rFonts w:asciiTheme="minorEastAsia" w:hAnsiTheme="minorEastAsia"/>
           <w:sz w:val="18"/>
         </w:rPr>
-        <w:t>由于使用了synchronized方法（线程安全），通常性能上较</w:t>
+        <w:t>都是使用数组方式存储数据，此数组元素数大于实际存储的数据以便增加和插入元素，它们都允许直接按序号索引元素，但是插入元素要涉及数组元素移动等内存操作，所以索引数据快而插入数据慢，</w:t>
       </w:r>
       <w:proofErr w:type="spellStart"/>
       <w:r>
@@ -2282,6 +2281,36 @@
           <w:rFonts w:asciiTheme="minorEastAsia" w:hAnsiTheme="minorEastAsia"/>
           <w:sz w:val="18"/>
         </w:rPr>
+        <w:t>Vector</w:t>
+      </w:r>
+      <w:proofErr w:type="spellEnd"/>
+      <w:r>
+        <w:rPr>
+          <w:rFonts w:asciiTheme="minorEastAsia" w:hAnsiTheme="minorEastAsia"/>
+          <w:sz w:val="18"/>
+        </w:rPr>
+        <w:t>由于使用了</w:t>
+      </w:r>
+      <w:r>
+        <w:rPr>
+          <w:rFonts w:asciiTheme="minorEastAsia" w:hAnsiTheme="minorEastAsia"/>
+          <w:sz w:val="18"/>
+        </w:rPr>
+        <w:t>synchronized</w:t>
+      </w:r>
+      <w:r>
+        <w:rPr>
+          <w:rFonts w:asciiTheme="minorEastAsia" w:hAnsiTheme="minorEastAsia"/>
+          <w:sz w:val="18"/>
+        </w:rPr>
+        <w:t>方法（线程安全），通常性能上较</w:t>
+      </w:r>
+      <w:proofErr w:type="spellStart"/>
+      <w:r>
+        <w:rPr>
+          <w:rFonts w:asciiTheme="minorEastAsia" w:hAnsiTheme="minorEastAsia"/>
+          <w:sz w:val="18"/>
+        </w:rPr>
         <w:t>ArrayList</w:t>
       </w:r>
       <w:proofErr w:type="spellEnd"/>
@@ -2290,7 +2319,21 @@
           <w:rFonts w:asciiTheme="minorEastAsia" w:hAnsiTheme="minorEastAsia"/>
           <w:sz w:val="18"/>
         </w:rPr>
-        <w:t>差，而LinkedList使用双向链表实现存储，按序号索引数据需要进行前向或后向遍历，但是插入数据时只需要记录本项的前后项即可，所以插入速度较快。</w:t>
+        <w:t>差，而</w:t>
+      </w:r>
+      <w:r>
+        <w:rPr>
+          <w:rFonts w:asciiTheme="minorEastAsia" w:hAnsiTheme="minorEastAsia"/>
+          <w:sz w:val="18"/>
+        </w:rPr>
+        <w:t>LinkedList</w:t>
+      </w:r>
+      <w:r>
+        <w:rPr>
+          <w:rFonts w:asciiTheme="minorEastAsia" w:hAnsiTheme="minorEastAsia"/>
+          <w:sz w:val="18"/>
+        </w:rPr>
+        <w:t>使用双向链表实现存储，按序号索引数据需要进行前向或后向遍历，但是插入数据时只需要记录本项的前后项即可，所以插入速度较快。</w:t>
       </w:r>
     </w:p>
     <w:p/>
@@ -2637,6 +2680,7 @@
         <w:rPr>
           <w:sz w:val="18"/>
         </w:rPr>
+        <w:lastRenderedPageBreak/>
         <w:t>ArithmeticException</w:t>
       </w:r>
       <w:proofErr w:type="spellEnd"/>
@@ -2805,7 +2849,6 @@
         <w:rPr>
           <w:sz w:val="18"/>
         </w:rPr>
-        <w:lastRenderedPageBreak/>
         <w:t>IllegalMonitorStateException</w:t>
       </w:r>
       <w:proofErr w:type="spellEnd"/>
@@ -3037,9 +3080,7 @@
     <w:p>
       <w:pPr>
         <w:rPr>
-          <w:rFonts w:ascii="宋体" w:hAnsi="宋体" w:cs="宋体"/>
           <w:b/>
-          <w:kern w:val="0"/>
           <w:sz w:val="18"/>
           <w:szCs w:val="19"/>
         </w:rPr>
@@ -3147,300 +3188,52 @@
       </w:r>
       <w:r>
         <w:rPr>
-          <w:rFonts w:ascii="宋体" w:hAnsi="宋体" w:cs="宋体"/>
-          <w:kern w:val="0"/>
           <w:sz w:val="18"/>
           <w:szCs w:val="19"/>
         </w:rPr>
-        <w:t>构造方法返回后，一个对象创建完毕，可以把他的引用</w:t>
-      </w:r>
-      <w:r>
-        <w:rPr>
-          <w:rFonts w:ascii="宋体" w:hAnsi="宋体" w:cs="宋体"/>
-          <w:kern w:val="0"/>
+        <w:t>构造方法返回后，一个对象创建完毕，可以把他的引用(地址)发布到外部，在外部就可以使用这个引用操纵这个对象。</w:t>
+      </w:r>
+    </w:p>
+    <w:p>
+      <w:pPr>
+        <w:rPr>
           <w:sz w:val="18"/>
           <w:szCs w:val="19"/>
         </w:rPr>
-        <w:t>(</w:t>
-      </w:r>
-      <w:r>
-        <w:rPr>
-          <w:rFonts w:ascii="宋体" w:hAnsi="宋体" w:cs="宋体"/>
-          <w:kern w:val="0"/>
+      </w:pPr>
+      <w:r>
+        <w:rPr>
           <w:sz w:val="18"/>
           <w:szCs w:val="19"/>
         </w:rPr>
-        <w:t>地址</w:t>
-      </w:r>
-      <w:r>
-        <w:rPr>
-          <w:rFonts w:ascii="宋体" w:hAnsi="宋体" w:cs="宋体"/>
-          <w:kern w:val="0"/>
+        <w:t xml:space="preserve">clone 在第一步是和 new 相似的，都是分配内存，调用 clone 方法时，分配的内存和原对象(即调用 clone 方法 的对象)相同，然后再使用原对象中对应的各个域，填充新对象的域，填充完成之后，clone 方法返回，一个新的相同 的对象被创建，同样可以把这个新对象的引用发布到外部。 </w:t>
+      </w:r>
+    </w:p>
+    <w:p>
+      <w:pPr>
+        <w:rPr>
           <w:sz w:val="18"/>
           <w:szCs w:val="19"/>
         </w:rPr>
-        <w:t>)</w:t>
-      </w:r>
-      <w:r>
-        <w:rPr>
-          <w:rFonts w:ascii="宋体" w:hAnsi="宋体" w:cs="宋体"/>
-          <w:kern w:val="0"/>
+      </w:pPr>
+      <w:r>
+        <w:rPr>
           <w:sz w:val="18"/>
           <w:szCs w:val="19"/>
         </w:rPr>
-        <w:t>发布到外部，在外部就可以使用这个引用操纵这个对象。</w:t>
-      </w:r>
-    </w:p>
-    <w:p>
-      <w:pPr>
-        <w:rPr>
-          <w:rFonts w:ascii="宋体" w:hAnsi="宋体" w:cs="宋体"/>
-          <w:kern w:val="0"/>
+        <w:tab/>
+        <w:t xml:space="preserve">clone 方法执行的是浅拷贝， 在编写程序时要注意这个细节。 </w:t>
+      </w:r>
+    </w:p>
+    <w:p>
+      <w:pPr>
+        <w:rPr>
+          <w:b/>
           <w:sz w:val="18"/>
           <w:szCs w:val="19"/>
         </w:rPr>
       </w:pPr>
-      <w:r>
-        <w:rPr>
-          <w:rFonts w:ascii="宋体" w:hAnsi="宋体" w:cs="宋体"/>
-          <w:kern w:val="0"/>
-          <w:sz w:val="18"/>
-          <w:szCs w:val="19"/>
-        </w:rPr>
-        <w:t xml:space="preserve">clone </w:t>
-      </w:r>
-      <w:r>
-        <w:rPr>
-          <w:rFonts w:ascii="宋体" w:hAnsi="宋体" w:cs="宋体"/>
-          <w:kern w:val="0"/>
-          <w:sz w:val="18"/>
-          <w:szCs w:val="19"/>
-        </w:rPr>
-        <w:t>在第一步是和</w:t>
-      </w:r>
-      <w:r>
-        <w:rPr>
-          <w:rFonts w:ascii="宋体" w:hAnsi="宋体" w:cs="宋体"/>
-          <w:kern w:val="0"/>
-          <w:sz w:val="18"/>
-          <w:szCs w:val="19"/>
-        </w:rPr>
-        <w:t xml:space="preserve"> new </w:t>
-      </w:r>
-      <w:r>
-        <w:rPr>
-          <w:rFonts w:ascii="宋体" w:hAnsi="宋体" w:cs="宋体"/>
-          <w:kern w:val="0"/>
-          <w:sz w:val="18"/>
-          <w:szCs w:val="19"/>
-        </w:rPr>
-        <w:t>相似的，都是分配内存，调用</w:t>
-      </w:r>
-      <w:r>
-        <w:rPr>
-          <w:rFonts w:ascii="宋体" w:hAnsi="宋体" w:cs="宋体"/>
-          <w:kern w:val="0"/>
-          <w:sz w:val="18"/>
-          <w:szCs w:val="19"/>
-        </w:rPr>
-        <w:t xml:space="preserve"> clone </w:t>
-      </w:r>
-      <w:r>
-        <w:rPr>
-          <w:rFonts w:ascii="宋体" w:hAnsi="宋体" w:cs="宋体"/>
-          <w:kern w:val="0"/>
-          <w:sz w:val="18"/>
-          <w:szCs w:val="19"/>
-        </w:rPr>
-        <w:t>方法时，分配的内存和原对象</w:t>
-      </w:r>
-      <w:r>
-        <w:rPr>
-          <w:rFonts w:ascii="宋体" w:hAnsi="宋体" w:cs="宋体"/>
-          <w:kern w:val="0"/>
-          <w:sz w:val="18"/>
-          <w:szCs w:val="19"/>
-        </w:rPr>
-        <w:t>(</w:t>
-      </w:r>
-      <w:r>
-        <w:rPr>
-          <w:rFonts w:ascii="宋体" w:hAnsi="宋体" w:cs="宋体"/>
-          <w:kern w:val="0"/>
-          <w:sz w:val="18"/>
-          <w:szCs w:val="19"/>
-        </w:rPr>
-        <w:t>即调用</w:t>
-      </w:r>
-      <w:r>
-        <w:rPr>
-          <w:rFonts w:ascii="宋体" w:hAnsi="宋体" w:cs="宋体"/>
-          <w:kern w:val="0"/>
-          <w:sz w:val="18"/>
-          <w:szCs w:val="19"/>
-        </w:rPr>
-        <w:t xml:space="preserve"> clone </w:t>
-      </w:r>
-      <w:r>
-        <w:rPr>
-          <w:rFonts w:ascii="宋体" w:hAnsi="宋体" w:cs="宋体"/>
-          <w:kern w:val="0"/>
-          <w:sz w:val="18"/>
-          <w:szCs w:val="19"/>
-        </w:rPr>
-        <w:t>方法</w:t>
-      </w:r>
-      <w:r>
-        <w:rPr>
-          <w:rFonts w:ascii="宋体" w:hAnsi="宋体" w:cs="宋体"/>
-          <w:kern w:val="0"/>
-          <w:sz w:val="18"/>
-          <w:szCs w:val="19"/>
-        </w:rPr>
-        <w:t xml:space="preserve"> </w:t>
-      </w:r>
-      <w:r>
-        <w:rPr>
-          <w:rFonts w:ascii="宋体" w:hAnsi="宋体" w:cs="宋体"/>
-          <w:kern w:val="0"/>
-          <w:sz w:val="18"/>
-          <w:szCs w:val="19"/>
-        </w:rPr>
-        <w:t>的对象</w:t>
-      </w:r>
-      <w:r>
-        <w:rPr>
-          <w:rFonts w:ascii="宋体" w:hAnsi="宋体" w:cs="宋体"/>
-          <w:kern w:val="0"/>
-          <w:sz w:val="18"/>
-          <w:szCs w:val="19"/>
-        </w:rPr>
-        <w:t>)</w:t>
-      </w:r>
-      <w:r>
-        <w:rPr>
-          <w:rFonts w:ascii="宋体" w:hAnsi="宋体" w:cs="宋体"/>
-          <w:kern w:val="0"/>
-          <w:sz w:val="18"/>
-          <w:szCs w:val="19"/>
-        </w:rPr>
-        <w:t>相同，然后再使用原对象中对应的各个域，填充新对象的域，填充完成之后，</w:t>
-      </w:r>
-      <w:r>
-        <w:rPr>
-          <w:rFonts w:ascii="宋体" w:hAnsi="宋体" w:cs="宋体"/>
-          <w:kern w:val="0"/>
-          <w:sz w:val="18"/>
-          <w:szCs w:val="19"/>
-        </w:rPr>
-        <w:t xml:space="preserve">clone </w:t>
-      </w:r>
-      <w:r>
-        <w:rPr>
-          <w:rFonts w:ascii="宋体" w:hAnsi="宋体" w:cs="宋体"/>
-          <w:kern w:val="0"/>
-          <w:sz w:val="18"/>
-          <w:szCs w:val="19"/>
-        </w:rPr>
-        <w:t>方法返回，一个新的相同</w:t>
-      </w:r>
-      <w:r>
-        <w:rPr>
-          <w:rFonts w:ascii="宋体" w:hAnsi="宋体" w:cs="宋体"/>
-          <w:kern w:val="0"/>
-          <w:sz w:val="18"/>
-          <w:szCs w:val="19"/>
-        </w:rPr>
-        <w:t xml:space="preserve"> </w:t>
-      </w:r>
-      <w:r>
-        <w:rPr>
-          <w:rFonts w:ascii="宋体" w:hAnsi="宋体" w:cs="宋体"/>
-          <w:kern w:val="0"/>
-          <w:sz w:val="18"/>
-          <w:szCs w:val="19"/>
-        </w:rPr>
-        <w:t>的对象被创建，同样可以把这个新对象的引用发布到外部。</w:t>
-      </w:r>
-      <w:r>
-        <w:rPr>
-          <w:rFonts w:ascii="宋体" w:hAnsi="宋体" w:cs="宋体"/>
-          <w:kern w:val="0"/>
-          <w:sz w:val="18"/>
-          <w:szCs w:val="19"/>
-        </w:rPr>
-        <w:t xml:space="preserve"> </w:t>
-      </w:r>
-    </w:p>
-    <w:p>
-      <w:pPr>
-        <w:rPr>
-          <w:rFonts w:ascii="宋体" w:hAnsi="宋体" w:cs="宋体"/>
-          <w:kern w:val="0"/>
-          <w:sz w:val="18"/>
-          <w:szCs w:val="19"/>
-        </w:rPr>
-      </w:pPr>
-      <w:r>
-        <w:rPr>
-          <w:rFonts w:ascii="宋体" w:hAnsi="宋体" w:cs="宋体"/>
-          <w:kern w:val="0"/>
-          <w:sz w:val="18"/>
-          <w:szCs w:val="19"/>
-        </w:rPr>
-        <w:tab/>
-        <w:t xml:space="preserve">clone </w:t>
-      </w:r>
-      <w:r>
-        <w:rPr>
-          <w:rFonts w:ascii="宋体" w:hAnsi="宋体" w:cs="宋体"/>
-          <w:kern w:val="0"/>
-          <w:sz w:val="18"/>
-          <w:szCs w:val="19"/>
-        </w:rPr>
-        <w:t>方法执行的是浅拷贝，</w:t>
-      </w:r>
-      <w:r>
-        <w:rPr>
-          <w:rFonts w:ascii="宋体" w:hAnsi="宋体" w:cs="宋体"/>
-          <w:kern w:val="0"/>
-          <w:sz w:val="18"/>
-          <w:szCs w:val="19"/>
-        </w:rPr>
-        <w:t xml:space="preserve"> </w:t>
-      </w:r>
-      <w:r>
-        <w:rPr>
-          <w:rFonts w:ascii="宋体" w:hAnsi="宋体" w:cs="宋体"/>
-          <w:kern w:val="0"/>
-          <w:sz w:val="18"/>
-          <w:szCs w:val="19"/>
-        </w:rPr>
-        <w:t>在编写程序时要注意这个细节。</w:t>
-      </w:r>
-      <w:r>
-        <w:rPr>
-          <w:rFonts w:ascii="宋体" w:hAnsi="宋体" w:cs="宋体"/>
-          <w:kern w:val="0"/>
-          <w:sz w:val="18"/>
-          <w:szCs w:val="19"/>
-        </w:rPr>
-        <w:t xml:space="preserve"> </w:t>
-      </w:r>
-    </w:p>
-    <w:p>
-      <w:pPr>
-        <w:rPr>
-          <w:rFonts w:ascii="宋体" w:hAnsi="宋体" w:cs="宋体"/>
-          <w:b/>
-          <w:kern w:val="0"/>
-          <w:sz w:val="18"/>
-          <w:szCs w:val="19"/>
-        </w:rPr>
-      </w:pPr>
-    </w:p>
-    <w:p/>
-    <w:p/>
+    </w:p>
     <w:p>
       <w:pPr>
         <w:pStyle w:val="a3"/>
@@ -3458,366 +3251,683 @@
       </w:pPr>
       <w:r>
         <w:rPr>
-          <w:rFonts w:ascii="宋体" w:hAnsi="宋体" w:cs="宋体"/>
+          <w:rFonts w:ascii="宋体" w:hAnsi="宋体" w:cs="宋体" w:hint="eastAsia"/>
           <w:kern w:val="0"/>
           <w:sz w:val="18"/>
           <w:szCs w:val="19"/>
         </w:rPr>
-        <w:t>描述一下</w:t>
-      </w:r>
-      <w:r>
-        <w:rPr>
-          <w:rFonts w:ascii="宋体" w:hAnsi="宋体" w:cs="宋体"/>
+        <w:t>举例三个元注解并解释用途。解释一下</w:t>
+      </w:r>
+      <w:proofErr w:type="spellStart"/>
+      <w:r>
+        <w:rPr>
+          <w:rFonts w:ascii="宋体" w:hAnsi="宋体" w:cs="宋体" w:hint="eastAsia"/>
           <w:kern w:val="0"/>
           <w:sz w:val="18"/>
           <w:szCs w:val="19"/>
         </w:rPr>
-        <w:t>JVM</w:t>
-      </w:r>
-      <w:r>
-        <w:rPr>
-          <w:rFonts w:ascii="宋体" w:hAnsi="宋体" w:cs="宋体"/>
+        <w:t>springBoot</w:t>
+      </w:r>
+      <w:proofErr w:type="spellEnd"/>
+      <w:r>
+        <w:rPr>
+          <w:rFonts w:ascii="宋体" w:hAnsi="宋体" w:cs="宋体" w:hint="eastAsia"/>
           <w:kern w:val="0"/>
           <w:sz w:val="18"/>
           <w:szCs w:val="19"/>
         </w:rPr>
-        <w:t>加载</w:t>
-      </w:r>
-      <w:r>
-        <w:rPr>
-          <w:rFonts w:ascii="宋体" w:hAnsi="宋体" w:cs="宋体"/>
+        <w:t>中注解：</w:t>
+      </w:r>
+      <w:r>
+        <w:rPr>
+          <w:rFonts w:ascii="System Font" w:hAnsi="System Font" w:cs="System Font"/>
           <w:kern w:val="0"/>
+          <w:sz w:val="20"/>
+          <w:szCs w:val="20"/>
+        </w:rPr>
+        <w:t>@</w:t>
+      </w:r>
+      <w:proofErr w:type="spellStart"/>
+      <w:r>
+        <w:rPr>
+          <w:rFonts w:ascii="System Font" w:hAnsi="System Font" w:cs="System Font"/>
+          <w:kern w:val="0"/>
+          <w:sz w:val="20"/>
+          <w:szCs w:val="20"/>
+        </w:rPr>
+        <w:t>SpringBootApplication</w:t>
+      </w:r>
+      <w:proofErr w:type="spellEnd"/>
+    </w:p>
+    <w:p>
+      <w:pPr>
+        <w:rPr>
+          <w:rFonts w:ascii="System Font" w:hAnsi="System Font" w:cs="System Font"/>
+          <w:sz w:val="20"/>
+          <w:szCs w:val="20"/>
+        </w:rPr>
+      </w:pPr>
+    </w:p>
+    <w:p>
+      <w:pPr>
+        <w:rPr>
+          <w:rFonts w:ascii="System Font" w:hAnsi="System Font" w:cs="System Font"/>
+          <w:sz w:val="20"/>
+          <w:szCs w:val="20"/>
+        </w:rPr>
+      </w:pPr>
+      <w:bookmarkStart w:id="0" w:name="_GoBack"/>
+      <w:bookmarkEnd w:id="0"/>
+      <w:r>
+        <w:rPr>
+          <w:rFonts w:ascii="System Font" w:hAnsi="System Font" w:cs="System Font"/>
+          <w:sz w:val="20"/>
+          <w:szCs w:val="20"/>
+        </w:rPr>
+        <w:t xml:space="preserve">@Retention </w:t>
+      </w:r>
+      <w:r>
+        <w:rPr>
+          <w:rFonts w:ascii="System Font" w:hAnsi="System Font" w:cs="System Font"/>
+          <w:sz w:val="20"/>
+          <w:szCs w:val="20"/>
+        </w:rPr>
+        <w:t>定义了该</w:t>
+      </w:r>
+      <w:r>
+        <w:rPr>
+          <w:rFonts w:ascii="System Font" w:hAnsi="System Font" w:cs="System Font"/>
+          <w:sz w:val="20"/>
+          <w:szCs w:val="20"/>
+        </w:rPr>
+        <w:t>Annotation</w:t>
+      </w:r>
+      <w:r>
+        <w:rPr>
+          <w:rFonts w:ascii="System Font" w:hAnsi="System Font" w:cs="System Font"/>
+          <w:sz w:val="20"/>
+          <w:szCs w:val="20"/>
+        </w:rPr>
+        <w:t>被保留的时间长短</w:t>
+      </w:r>
+    </w:p>
+    <w:p>
+      <w:pPr>
+        <w:rPr>
+          <w:rFonts w:ascii="System Font" w:hAnsi="System Font" w:cs="System Font"/>
+          <w:sz w:val="20"/>
+          <w:szCs w:val="20"/>
+        </w:rPr>
+      </w:pPr>
+      <w:r>
+        <w:rPr>
+          <w:rFonts w:ascii="System Font" w:hAnsi="System Font" w:cs="System Font"/>
+          <w:sz w:val="20"/>
+          <w:szCs w:val="20"/>
+        </w:rPr>
+        <w:t xml:space="preserve">@Target </w:t>
+      </w:r>
+      <w:r>
+        <w:rPr>
+          <w:rFonts w:ascii="System Font" w:hAnsi="System Font" w:cs="System Font"/>
+          <w:sz w:val="20"/>
+          <w:szCs w:val="20"/>
+        </w:rPr>
+        <w:t>所修饰的对象范围</w:t>
+      </w:r>
+      <w:r>
+        <w:rPr>
+          <w:rFonts w:ascii="System Font" w:hAnsi="System Font" w:cs="System Font" w:hint="eastAsia"/>
+          <w:sz w:val="20"/>
+          <w:szCs w:val="20"/>
+        </w:rPr>
+        <w:t>，</w:t>
+      </w:r>
+      <w:r>
+        <w:rPr>
+          <w:rFonts w:ascii="System Font" w:hAnsi="System Font" w:cs="System Font"/>
+          <w:sz w:val="20"/>
+          <w:szCs w:val="20"/>
+        </w:rPr>
+        <w:t>取值</w:t>
+      </w:r>
+      <w:r>
+        <w:rPr>
+          <w:rFonts w:ascii="System Font" w:hAnsi="System Font" w:cs="System Font"/>
+          <w:sz w:val="20"/>
+          <w:szCs w:val="20"/>
+        </w:rPr>
+        <w:t>(</w:t>
+      </w:r>
+      <w:proofErr w:type="spellStart"/>
+      <w:r>
+        <w:rPr>
+          <w:rFonts w:ascii="System Font" w:hAnsi="System Font" w:cs="System Font"/>
+          <w:sz w:val="20"/>
+          <w:szCs w:val="20"/>
+        </w:rPr>
+        <w:t>ElementType</w:t>
+      </w:r>
+      <w:proofErr w:type="spellEnd"/>
+      <w:r>
+        <w:rPr>
+          <w:rFonts w:ascii="System Font" w:hAnsi="System Font" w:cs="System Font"/>
+          <w:sz w:val="20"/>
+          <w:szCs w:val="20"/>
+        </w:rPr>
+        <w:t>)</w:t>
+      </w:r>
+      <w:r>
+        <w:rPr>
+          <w:rFonts w:ascii="System Font" w:hAnsi="System Font" w:cs="System Font"/>
+          <w:sz w:val="20"/>
+          <w:szCs w:val="20"/>
+        </w:rPr>
+        <w:t>有</w:t>
+      </w:r>
+      <w:r>
+        <w:rPr>
+          <w:rFonts w:ascii="System Font" w:hAnsi="System Font" w:cs="System Font" w:hint="eastAsia"/>
+          <w:sz w:val="20"/>
+          <w:szCs w:val="20"/>
+        </w:rPr>
+        <w:t xml:space="preserve"> </w:t>
+      </w:r>
+    </w:p>
+    <w:p>
+      <w:pPr>
+        <w:rPr>
+          <w:b/>
           <w:sz w:val="18"/>
           <w:szCs w:val="19"/>
         </w:rPr>
-        <w:t>class</w:t>
-      </w:r>
-      <w:r>
-        <w:rPr>
-          <w:rFonts w:ascii="宋体" w:hAnsi="宋体" w:cs="宋体"/>
-          <w:kern w:val="0"/>
+      </w:pPr>
+      <w:r>
+        <w:rPr>
+          <w:b/>
           <w:sz w:val="18"/>
           <w:szCs w:val="19"/>
         </w:rPr>
-        <w:t>文件的原理机制</w:t>
-      </w:r>
-      <w:r>
-        <w:rPr>
-          <w:rFonts w:ascii="宋体" w:hAnsi="宋体" w:cs="宋体"/>
-          <w:kern w:val="0"/>
+        <w:t>CONSTRUCTOR:用于描述构造器</w:t>
+      </w:r>
+    </w:p>
+    <w:p>
+      <w:pPr>
+        <w:rPr>
+          <w:b/>
           <w:sz w:val="18"/>
           <w:szCs w:val="19"/>
         </w:rPr>
-        <w:t>?</w:t>
-      </w:r>
-    </w:p>
-    <w:p>
-      <w:pPr>
-        <w:rPr>
-          <w:sz w:val="18"/>
-        </w:rPr>
-      </w:pPr>
-      <w:r>
-        <w:rPr>
-          <w:sz w:val="18"/>
-        </w:rPr>
-        <w:t>JVM中类的装载是由</w:t>
-      </w:r>
-      <w:proofErr w:type="spellStart"/>
-      <w:r>
-        <w:rPr>
-          <w:sz w:val="18"/>
-        </w:rPr>
-        <w:t>ClassLoader</w:t>
-      </w:r>
-      <w:proofErr w:type="spellEnd"/>
-      <w:r>
-        <w:rPr>
-          <w:sz w:val="18"/>
-        </w:rPr>
-        <w:t xml:space="preserve">和它的子类来实现的,Java </w:t>
-      </w:r>
-      <w:proofErr w:type="spellStart"/>
-      <w:r>
-        <w:rPr>
-          <w:sz w:val="18"/>
-        </w:rPr>
-        <w:t>ClassLoader</w:t>
-      </w:r>
-      <w:proofErr w:type="spellEnd"/>
-      <w:r>
-        <w:rPr>
-          <w:sz w:val="18"/>
-        </w:rPr>
-        <w:t xml:space="preserve"> 是一个重要的Java运行时系统组件。它负责在运行时查找和装入类文件的类。</w:t>
-      </w:r>
-    </w:p>
-    <w:p>
-      <w:pPr>
-        <w:rPr>
-          <w:bCs/>
-          <w:sz w:val="18"/>
-        </w:rPr>
-      </w:pPr>
+      </w:pPr>
+      <w:r>
+        <w:rPr>
+          <w:b/>
+          <w:sz w:val="18"/>
+          <w:szCs w:val="19"/>
+        </w:rPr>
+        <w:t>FIELD:用于描述域</w:t>
+      </w:r>
+    </w:p>
+    <w:p>
+      <w:pPr>
+        <w:rPr>
+          <w:b/>
+          <w:sz w:val="18"/>
+          <w:szCs w:val="19"/>
+        </w:rPr>
+      </w:pPr>
+      <w:r>
+        <w:rPr>
+          <w:b/>
+          <w:sz w:val="18"/>
+          <w:szCs w:val="19"/>
+        </w:rPr>
+        <w:t>LOCAL_VARIABLE:用于描述局部变量</w:t>
+      </w:r>
+    </w:p>
+    <w:p>
+      <w:pPr>
+        <w:rPr>
+          <w:b/>
+          <w:sz w:val="18"/>
+          <w:szCs w:val="19"/>
+        </w:rPr>
+      </w:pPr>
+      <w:r>
+        <w:rPr>
+          <w:b/>
+          <w:sz w:val="18"/>
+          <w:szCs w:val="19"/>
+        </w:rPr>
+        <w:t>METHOD:用于描述方法</w:t>
+      </w:r>
+    </w:p>
+    <w:p>
+      <w:pPr>
+        <w:rPr>
+          <w:b/>
+          <w:sz w:val="18"/>
+          <w:szCs w:val="19"/>
+        </w:rPr>
+      </w:pPr>
+      <w:r>
+        <w:rPr>
+          <w:b/>
+          <w:sz w:val="18"/>
+          <w:szCs w:val="19"/>
+        </w:rPr>
+        <w:t>PACKAGE:用于描述包</w:t>
+      </w:r>
+    </w:p>
+    <w:p>
+      <w:pPr>
+        <w:rPr>
+          <w:b/>
+          <w:sz w:val="18"/>
+          <w:szCs w:val="19"/>
+        </w:rPr>
+      </w:pPr>
+      <w:r>
+        <w:rPr>
+          <w:b/>
+          <w:sz w:val="18"/>
+          <w:szCs w:val="19"/>
+        </w:rPr>
+        <w:t>PARAMETER:用于描述参数</w:t>
+      </w:r>
+    </w:p>
+    <w:p>
+      <w:pPr>
+        <w:rPr>
+          <w:b/>
+          <w:sz w:val="18"/>
+          <w:szCs w:val="19"/>
+        </w:rPr>
+      </w:pPr>
+      <w:r>
+        <w:rPr>
+          <w:b/>
+          <w:sz w:val="18"/>
+          <w:szCs w:val="19"/>
+        </w:rPr>
+        <w:t>TYPE:用于描述类、接口(包括注解类型) 或</w:t>
+      </w:r>
+      <w:proofErr w:type="spellStart"/>
+      <w:r>
+        <w:rPr>
+          <w:b/>
+          <w:sz w:val="18"/>
+          <w:szCs w:val="19"/>
+        </w:rPr>
+        <w:t>enum</w:t>
+      </w:r>
+      <w:proofErr w:type="spellEnd"/>
+      <w:r>
+        <w:rPr>
+          <w:b/>
+          <w:sz w:val="18"/>
+          <w:szCs w:val="19"/>
+        </w:rPr>
+        <w:t>声明</w:t>
+      </w:r>
+    </w:p>
+    <w:p>
+      <w:pPr>
+        <w:rPr>
+          <w:rFonts w:ascii="System Font" w:hAnsi="System Font" w:cs="System Font"/>
+          <w:sz w:val="20"/>
+          <w:szCs w:val="20"/>
+        </w:rPr>
+      </w:pPr>
+      <w:r>
+        <w:rPr>
+          <w:rFonts w:ascii="System Font" w:hAnsi="System Font" w:cs="System Font"/>
+          <w:sz w:val="20"/>
+          <w:szCs w:val="20"/>
+        </w:rPr>
+        <w:t xml:space="preserve">@Documented </w:t>
+      </w:r>
+      <w:r>
+        <w:rPr>
+          <w:rFonts w:ascii="System Font" w:hAnsi="System Font" w:cs="System Font"/>
+          <w:sz w:val="20"/>
+          <w:szCs w:val="20"/>
+        </w:rPr>
+        <w:t>将此注解包含在</w:t>
+      </w:r>
+      <w:r>
+        <w:rPr>
+          <w:rFonts w:ascii="System Font" w:hAnsi="System Font" w:cs="System Font"/>
+          <w:sz w:val="20"/>
+          <w:szCs w:val="20"/>
+        </w:rPr>
+        <w:t xml:space="preserve"> </w:t>
+      </w:r>
+      <w:proofErr w:type="spellStart"/>
+      <w:r>
+        <w:rPr>
+          <w:rFonts w:ascii="System Font" w:hAnsi="System Font" w:cs="System Font"/>
+          <w:sz w:val="20"/>
+          <w:szCs w:val="20"/>
+        </w:rPr>
+        <w:t>javadoc</w:t>
+      </w:r>
+      <w:proofErr w:type="spellEnd"/>
+      <w:r>
+        <w:rPr>
+          <w:rFonts w:ascii="System Font" w:hAnsi="System Font" w:cs="System Font"/>
+          <w:sz w:val="20"/>
+          <w:szCs w:val="20"/>
+        </w:rPr>
+        <w:t xml:space="preserve"> </w:t>
+      </w:r>
+      <w:r>
+        <w:rPr>
+          <w:rFonts w:ascii="System Font" w:hAnsi="System Font" w:cs="System Font"/>
+          <w:sz w:val="20"/>
+          <w:szCs w:val="20"/>
+        </w:rPr>
+        <w:t>中</w:t>
+      </w:r>
+      <w:r>
+        <w:rPr>
+          <w:rFonts w:ascii="System Font" w:hAnsi="System Font" w:cs="System Font"/>
+          <w:sz w:val="20"/>
+          <w:szCs w:val="20"/>
+        </w:rPr>
+        <w:t xml:space="preserve"> </w:t>
+      </w:r>
+      <w:r>
+        <w:rPr>
+          <w:rFonts w:ascii="System Font" w:hAnsi="System Font" w:cs="System Font"/>
+          <w:sz w:val="20"/>
+          <w:szCs w:val="20"/>
+        </w:rPr>
+        <w:t>，它代表着此注解会被</w:t>
+      </w:r>
+      <w:proofErr w:type="spellStart"/>
+      <w:r>
+        <w:rPr>
+          <w:rFonts w:ascii="System Font" w:hAnsi="System Font" w:cs="System Font"/>
+          <w:sz w:val="20"/>
+          <w:szCs w:val="20"/>
+        </w:rPr>
+        <w:t>javadoc</w:t>
+      </w:r>
+      <w:proofErr w:type="spellEnd"/>
+      <w:r>
+        <w:rPr>
+          <w:rFonts w:ascii="System Font" w:hAnsi="System Font" w:cs="System Font"/>
+          <w:sz w:val="20"/>
+          <w:szCs w:val="20"/>
+        </w:rPr>
+        <w:t>工具提取成文档。</w:t>
+      </w:r>
+    </w:p>
+    <w:p>
+      <w:pPr>
+        <w:rPr>
+          <w:rFonts w:ascii="System Font" w:hAnsi="System Font" w:cs="System Font"/>
+          <w:sz w:val="20"/>
+          <w:szCs w:val="20"/>
+        </w:rPr>
+      </w:pPr>
+      <w:r>
+        <w:rPr>
+          <w:rFonts w:ascii="System Font" w:hAnsi="System Font" w:cs="System Font"/>
+          <w:sz w:val="20"/>
+          <w:szCs w:val="20"/>
+        </w:rPr>
+        <w:t xml:space="preserve">@Inherited </w:t>
+      </w:r>
+      <w:r>
+        <w:rPr>
+          <w:rFonts w:ascii="System Font" w:hAnsi="System Font" w:cs="System Font"/>
+          <w:sz w:val="20"/>
+          <w:szCs w:val="20"/>
+        </w:rPr>
+        <w:t>说明子类可以继承父类中的该注解</w:t>
+      </w:r>
+    </w:p>
+    <w:p>
+      <w:pPr>
+        <w:rPr>
+          <w:rFonts w:ascii="System Font" w:hAnsi="System Font" w:cs="System Font"/>
+          <w:sz w:val="20"/>
+          <w:szCs w:val="20"/>
+        </w:rPr>
+      </w:pPr>
+    </w:p>
+    <w:p>
+      <w:pPr>
+        <w:rPr>
+          <w:rFonts w:ascii="System Font" w:hAnsi="System Font" w:cs="System Font"/>
+          <w:sz w:val="20"/>
+          <w:szCs w:val="20"/>
+        </w:rPr>
+      </w:pPr>
+      <w:r>
+        <w:rPr>
+          <w:rFonts w:ascii="System Font" w:hAnsi="System Font" w:cs="System Font"/>
+          <w:sz w:val="20"/>
+          <w:szCs w:val="20"/>
+        </w:rPr>
+        <w:t>@</w:t>
+      </w:r>
+      <w:proofErr w:type="spellStart"/>
+      <w:r>
+        <w:rPr>
+          <w:rFonts w:ascii="System Font" w:hAnsi="System Font" w:cs="System Font"/>
+          <w:sz w:val="20"/>
+          <w:szCs w:val="20"/>
+        </w:rPr>
+        <w:t>SpringBootApplication</w:t>
+      </w:r>
+      <w:proofErr w:type="spellEnd"/>
+      <w:r>
+        <w:rPr>
+          <w:rFonts w:ascii="System Font" w:hAnsi="System Font" w:cs="System Font"/>
+          <w:sz w:val="20"/>
+          <w:szCs w:val="20"/>
+        </w:rPr>
+        <w:t xml:space="preserve"> </w:t>
+      </w:r>
+    </w:p>
+    <w:p>
+      <w:r>
+        <w:rPr>
+          <w:rFonts w:ascii="System Font" w:hAnsi="System Font" w:cs="System Font"/>
+          <w:sz w:val="20"/>
+          <w:szCs w:val="20"/>
+        </w:rPr>
+        <w:t xml:space="preserve">    </w:t>
+      </w:r>
+      <w:r>
+        <w:rPr>
+          <w:rFonts w:ascii="Source Code Pro" w:hAnsi="Source Code Pro"/>
+          <w:color w:val="DF5000"/>
+          <w:sz w:val="21"/>
+          <w:szCs w:val="21"/>
+          <w:shd w:val="clear" w:color="auto" w:fill="F7F7F7"/>
+        </w:rPr>
+        <w:t>@Target</w:t>
+      </w:r>
+      <w:r>
+        <w:rPr>
+          <w:rFonts w:ascii="Source Code Pro" w:hAnsi="Source Code Pro" w:hint="eastAsia"/>
+          <w:color w:val="DF5000"/>
+          <w:sz w:val="21"/>
+          <w:szCs w:val="21"/>
+          <w:shd w:val="clear" w:color="auto" w:fill="F7F7F7"/>
+        </w:rPr>
+        <w:t>、</w:t>
+      </w:r>
+      <w:r>
+        <w:rPr>
+          <w:rFonts w:ascii="Source Code Pro" w:hAnsi="Source Code Pro"/>
+          <w:color w:val="DF5000"/>
+          <w:sz w:val="21"/>
+          <w:szCs w:val="21"/>
+          <w:shd w:val="clear" w:color="auto" w:fill="F7F7F7"/>
+        </w:rPr>
+        <w:t>@Retention</w:t>
+      </w:r>
       <w:r>
         <w:rPr>
           <w:rFonts w:hint="eastAsia"/>
-          <w:bCs/>
-          <w:sz w:val="18"/>
-        </w:rPr>
-        <w:t>Class Loader的类结构层次</w:t>
+        </w:rPr>
+        <w:t>、</w:t>
+      </w:r>
+      <w:r>
+        <w:rPr>
+          <w:rFonts w:ascii="Source Code Pro" w:hAnsi="Source Code Pro"/>
+          <w:color w:val="DF5000"/>
+          <w:sz w:val="21"/>
+          <w:szCs w:val="21"/>
+          <w:shd w:val="clear" w:color="auto" w:fill="F7F7F7"/>
+        </w:rPr>
+        <w:t>@Documented</w:t>
       </w:r>
       <w:r>
         <w:rPr>
           <w:rFonts w:hint="eastAsia"/>
-          <w:bCs/>
-          <w:sz w:val="18"/>
-        </w:rPr>
-        <w:t>:</w:t>
-      </w:r>
-      <w:r>
-        <w:rPr>
-          <w:bCs/>
-          <w:sz w:val="18"/>
-        </w:rPr>
-        <w:t xml:space="preserve"> </w:t>
-      </w:r>
-    </w:p>
-    <w:p>
-      <w:pPr>
-        <w:rPr>
-          <w:bCs/>
-          <w:sz w:val="18"/>
-        </w:rPr>
-      </w:pPr>
+        </w:rPr>
+        <w:t>、</w:t>
+      </w:r>
+      <w:r>
+        <w:rPr>
+          <w:rFonts w:ascii="Source Code Pro" w:hAnsi="Source Code Pro"/>
+          <w:color w:val="DF5000"/>
+          <w:sz w:val="21"/>
+          <w:szCs w:val="21"/>
+          <w:shd w:val="clear" w:color="auto" w:fill="F7F7F7"/>
+        </w:rPr>
+        <w:t>@Inherited</w:t>
+      </w:r>
       <w:r>
         <w:rPr>
           <w:rFonts w:hint="eastAsia"/>
-          <w:bCs/>
-          <w:i/>
-          <w:iCs/>
-          <w:sz w:val="18"/>
-        </w:rPr>
-        <w:t>1</w:t>
-      </w:r>
-      <w:r>
-        <w:rPr>
-          <w:bCs/>
-          <w:i/>
-          <w:iCs/>
-          <w:sz w:val="18"/>
-        </w:rPr>
-        <w:t>.</w:t>
-      </w:r>
-      <w:r>
-        <w:rPr>
-          <w:rFonts w:hint="eastAsia"/>
-          <w:bCs/>
-          <w:i/>
-          <w:iCs/>
-          <w:sz w:val="18"/>
-        </w:rPr>
-        <w:t>启动类加载器(Bootstrap Class Loader)</w:t>
-      </w:r>
-      <w:r>
-        <w:rPr>
-          <w:rFonts w:hint="eastAsia"/>
-          <w:bCs/>
-          <w:sz w:val="18"/>
-        </w:rPr>
-        <w:t>:用C++实现的类加载器 </w:t>
-      </w:r>
-    </w:p>
-    <w:p>
-      <w:pPr>
-        <w:rPr>
-          <w:bCs/>
-          <w:sz w:val="18"/>
-        </w:rPr>
-      </w:pPr>
-      <w:r>
-        <w:rPr>
-          <w:rFonts w:hint="eastAsia"/>
-          <w:bCs/>
-          <w:i/>
-          <w:iCs/>
-          <w:sz w:val="18"/>
-        </w:rPr>
-        <w:t>2</w:t>
-      </w:r>
-      <w:r>
-        <w:rPr>
-          <w:bCs/>
-          <w:i/>
-          <w:iCs/>
-          <w:sz w:val="18"/>
-        </w:rPr>
-        <w:t>.</w:t>
-      </w:r>
-      <w:r>
-        <w:rPr>
-          <w:rFonts w:hint="eastAsia"/>
-          <w:bCs/>
-          <w:i/>
-          <w:iCs/>
-          <w:sz w:val="18"/>
-        </w:rPr>
-        <w:t>拓展类加载器(Extension Class Loader)</w:t>
-      </w:r>
-      <w:r>
-        <w:rPr>
-          <w:rFonts w:hint="eastAsia"/>
-          <w:bCs/>
-          <w:sz w:val="18"/>
-        </w:rPr>
-        <w:t>:负责加载\lib\</w:t>
-      </w:r>
-      <w:proofErr w:type="spellStart"/>
-      <w:r>
-        <w:rPr>
-          <w:rFonts w:hint="eastAsia"/>
-          <w:bCs/>
-          <w:sz w:val="18"/>
-        </w:rPr>
-        <w:t>ext</w:t>
-      </w:r>
-      <w:proofErr w:type="spellEnd"/>
-      <w:r>
-        <w:rPr>
-          <w:rFonts w:hint="eastAsia"/>
-          <w:bCs/>
-          <w:sz w:val="18"/>
-        </w:rPr>
-        <w:t>目录中的</w:t>
-      </w:r>
-    </w:p>
-    <w:p>
-      <w:pPr>
-        <w:rPr>
-          <w:bCs/>
-          <w:sz w:val="18"/>
-        </w:rPr>
-      </w:pPr>
-      <w:r>
-        <w:rPr>
-          <w:rFonts w:hint="eastAsia"/>
-          <w:bCs/>
-          <w:i/>
-          <w:iCs/>
-          <w:sz w:val="18"/>
-        </w:rPr>
-        <w:t>3</w:t>
-      </w:r>
-      <w:r>
-        <w:rPr>
-          <w:bCs/>
-          <w:i/>
-          <w:iCs/>
-          <w:sz w:val="18"/>
-        </w:rPr>
-        <w:t>.</w:t>
-      </w:r>
-      <w:r>
-        <w:rPr>
-          <w:rFonts w:hint="eastAsia"/>
-          <w:bCs/>
-          <w:i/>
-          <w:iCs/>
-          <w:sz w:val="18"/>
-        </w:rPr>
-        <w:t>应用程序加载器(App Class Loader)</w:t>
-      </w:r>
-      <w:r>
-        <w:rPr>
-          <w:rFonts w:hint="eastAsia"/>
-          <w:bCs/>
-          <w:sz w:val="18"/>
-        </w:rPr>
-        <w:t>:由于这个类加载器是Class Loader的</w:t>
-      </w:r>
-      <w:proofErr w:type="spellStart"/>
-      <w:r>
-        <w:rPr>
-          <w:rFonts w:hint="eastAsia"/>
-          <w:bCs/>
-          <w:sz w:val="18"/>
-        </w:rPr>
-        <w:t>getSystemClassLoder</w:t>
-      </w:r>
-      <w:proofErr w:type="spellEnd"/>
-      <w:r>
-        <w:rPr>
-          <w:rFonts w:hint="eastAsia"/>
-          <w:bCs/>
-          <w:sz w:val="18"/>
-        </w:rPr>
-        <w:t>()方法的返回值，所以又称</w:t>
-      </w:r>
-      <w:r>
-        <w:rPr>
-          <w:rFonts w:hint="eastAsia"/>
-          <w:bCs/>
-          <w:i/>
-          <w:iCs/>
-          <w:sz w:val="18"/>
-        </w:rPr>
-        <w:t>系统加载器</w:t>
-      </w:r>
-      <w:r>
-        <w:rPr>
-          <w:rFonts w:hint="eastAsia"/>
-          <w:bCs/>
-          <w:sz w:val="18"/>
-        </w:rPr>
-        <w:t> ,它负责</w:t>
-      </w:r>
-      <w:r>
-        <w:rPr>
-          <w:rFonts w:hint="eastAsia"/>
-          <w:bCs/>
-          <w:i/>
-          <w:iCs/>
-          <w:sz w:val="18"/>
-        </w:rPr>
-        <w:t>加载</w:t>
-      </w:r>
-      <w:proofErr w:type="spellStart"/>
-      <w:r>
-        <w:rPr>
-          <w:rFonts w:hint="eastAsia"/>
-          <w:bCs/>
-          <w:i/>
-          <w:iCs/>
-          <w:sz w:val="18"/>
-        </w:rPr>
-        <w:t>classPath</w:t>
-      </w:r>
-      <w:proofErr w:type="spellEnd"/>
-      <w:r>
-        <w:rPr>
-          <w:rFonts w:hint="eastAsia"/>
-          <w:bCs/>
-          <w:sz w:val="18"/>
-        </w:rPr>
-        <w:t>路径上的指定的类库</w:t>
-      </w:r>
-    </w:p>
-    <w:p>
-      <w:pPr>
-        <w:rPr>
-          <w:bCs/>
-          <w:sz w:val="18"/>
-        </w:rPr>
-      </w:pPr>
-    </w:p>
-    <w:p>
-      <w:pPr>
-        <w:rPr>
-          <w:rFonts w:hint="eastAsia"/>
-          <w:sz w:val="18"/>
-        </w:rPr>
-      </w:pPr>
-    </w:p>
+        </w:rPr>
+        <w:t>、</w:t>
+      </w:r>
+      <w:r>
+        <w:rPr>
+          <w:rFonts w:ascii="Source Code Pro" w:hAnsi="Source Code Pro"/>
+          <w:color w:val="DF5000"/>
+          <w:sz w:val="21"/>
+          <w:szCs w:val="21"/>
+          <w:shd w:val="clear" w:color="auto" w:fill="F7F7F7"/>
+        </w:rPr>
+        <w:t>@</w:t>
+      </w:r>
+      <w:proofErr w:type="spellStart"/>
+      <w:r>
+        <w:rPr>
+          <w:rFonts w:ascii="Source Code Pro" w:hAnsi="Source Code Pro"/>
+          <w:color w:val="DF5000"/>
+          <w:sz w:val="21"/>
+          <w:szCs w:val="21"/>
+          <w:shd w:val="clear" w:color="auto" w:fill="F7F7F7"/>
+        </w:rPr>
+        <w:t>SpringBootConfiguration</w:t>
+      </w:r>
+      <w:proofErr w:type="spellEnd"/>
+      <w:r>
+        <w:rPr>
+          <w:rFonts w:ascii="Source Code Pro" w:hAnsi="Source Code Pro" w:hint="eastAsia"/>
+          <w:color w:val="DF5000"/>
+          <w:sz w:val="21"/>
+          <w:szCs w:val="21"/>
+          <w:shd w:val="clear" w:color="auto" w:fill="F7F7F7"/>
+        </w:rPr>
+        <w:t>、</w:t>
+      </w:r>
+      <w:r>
+        <w:rPr>
+          <w:rFonts w:ascii="Source Code Pro" w:hAnsi="Source Code Pro"/>
+          <w:color w:val="DF5000"/>
+          <w:sz w:val="21"/>
+          <w:szCs w:val="21"/>
+          <w:shd w:val="clear" w:color="auto" w:fill="F7F7F7"/>
+        </w:rPr>
+        <w:t>@</w:t>
+      </w:r>
+      <w:proofErr w:type="spellStart"/>
+      <w:r>
+        <w:rPr>
+          <w:rFonts w:ascii="Source Code Pro" w:hAnsi="Source Code Pro"/>
+          <w:color w:val="DF5000"/>
+          <w:sz w:val="21"/>
+          <w:szCs w:val="21"/>
+          <w:shd w:val="clear" w:color="auto" w:fill="F7F7F7"/>
+        </w:rPr>
+        <w:t>EnableAutoConfiguration</w:t>
+      </w:r>
+      <w:proofErr w:type="spellEnd"/>
+      <w:r>
+        <w:rPr>
+          <w:rFonts w:ascii="Source Code Pro" w:hAnsi="Source Code Pro" w:hint="eastAsia"/>
+          <w:color w:val="DF5000"/>
+          <w:sz w:val="21"/>
+          <w:szCs w:val="21"/>
+          <w:shd w:val="clear" w:color="auto" w:fill="F7F7F7"/>
+        </w:rPr>
+        <w:t>、</w:t>
+      </w:r>
+      <w:r>
+        <w:rPr>
+          <w:rFonts w:ascii="Source Code Pro" w:hAnsi="Source Code Pro"/>
+          <w:color w:val="DF5000"/>
+          <w:sz w:val="21"/>
+          <w:szCs w:val="21"/>
+          <w:shd w:val="clear" w:color="auto" w:fill="F7F7F7"/>
+        </w:rPr>
+        <w:t>@</w:t>
+      </w:r>
+      <w:proofErr w:type="spellStart"/>
+      <w:r>
+        <w:rPr>
+          <w:rFonts w:ascii="Source Code Pro" w:hAnsi="Source Code Pro"/>
+          <w:color w:val="DF5000"/>
+          <w:sz w:val="21"/>
+          <w:szCs w:val="21"/>
+          <w:shd w:val="clear" w:color="auto" w:fill="F7F7F7"/>
+        </w:rPr>
+        <w:t>ComponentScan</w:t>
+      </w:r>
+      <w:proofErr w:type="spellEnd"/>
+    </w:p>
+    <w:p/>
+    <w:p/>
+    <w:p/>
+    <w:p>
+      <w:pPr>
+        <w:rPr>
+          <w:rFonts w:ascii="System Font" w:hAnsi="System Font" w:cs="System Font"/>
+          <w:sz w:val="20"/>
+          <w:szCs w:val="20"/>
+        </w:rPr>
+      </w:pPr>
+    </w:p>
+    <w:p>
+      <w:pPr>
+        <w:rPr>
+          <w:rFonts w:ascii="System Font" w:hAnsi="System Font" w:cs="System Font"/>
+          <w:sz w:val="20"/>
+          <w:szCs w:val="20"/>
+        </w:rPr>
+      </w:pPr>
+    </w:p>
+    <w:p>
+      <w:pPr>
+        <w:rPr>
+          <w:rFonts w:ascii="System Font" w:hAnsi="System Font" w:cs="System Font"/>
+          <w:sz w:val="20"/>
+          <w:szCs w:val="20"/>
+        </w:rPr>
+      </w:pPr>
+    </w:p>
+    <w:p/>
     <w:p/>
     <w:p>
       <w:pPr>
@@ -3829,7 +3939,6 @@
         <w:ind w:firstLineChars="0"/>
         <w:rPr>
           <w:rFonts w:ascii="宋体" w:hAnsi="宋体" w:cs="宋体"/>
-          <w:b/>
           <w:kern w:val="0"/>
           <w:sz w:val="18"/>
           <w:szCs w:val="19"/>
@@ -3838,100 +3947,355 @@
       <w:r>
         <w:rPr>
           <w:rFonts w:ascii="宋体" w:hAnsi="宋体" w:cs="宋体"/>
-          <w:b/>
           <w:kern w:val="0"/>
           <w:sz w:val="18"/>
           <w:szCs w:val="19"/>
         </w:rPr>
-        <w:t>char</w:t>
+        <w:t>描述一下</w:t>
       </w:r>
       <w:r>
         <w:rPr>
           <w:rFonts w:ascii="宋体" w:hAnsi="宋体" w:cs="宋体"/>
-          <w:b/>
           <w:kern w:val="0"/>
           <w:sz w:val="18"/>
           <w:szCs w:val="19"/>
         </w:rPr>
-        <w:t>型变量中能不能存贮一个中文汉字</w:t>
+        <w:t>JVM</w:t>
       </w:r>
       <w:r>
         <w:rPr>
           <w:rFonts w:ascii="宋体" w:hAnsi="宋体" w:cs="宋体"/>
-          <w:b/>
           <w:kern w:val="0"/>
           <w:sz w:val="18"/>
           <w:szCs w:val="19"/>
         </w:rPr>
+        <w:t>加载</w:t>
+      </w:r>
+      <w:r>
+        <w:rPr>
+          <w:rFonts w:ascii="宋体" w:hAnsi="宋体" w:cs="宋体"/>
+          <w:kern w:val="0"/>
+          <w:sz w:val="18"/>
+          <w:szCs w:val="19"/>
+        </w:rPr>
+        <w:t>class</w:t>
+      </w:r>
+      <w:r>
+        <w:rPr>
+          <w:rFonts w:ascii="宋体" w:hAnsi="宋体" w:cs="宋体"/>
+          <w:kern w:val="0"/>
+          <w:sz w:val="18"/>
+          <w:szCs w:val="19"/>
+        </w:rPr>
+        <w:t>文件的原理机制</w:t>
+      </w:r>
+      <w:r>
+        <w:rPr>
+          <w:rFonts w:ascii="宋体" w:hAnsi="宋体" w:cs="宋体"/>
+          <w:kern w:val="0"/>
+          <w:sz w:val="18"/>
+          <w:szCs w:val="19"/>
+        </w:rPr>
         <w:t>?</w:t>
       </w:r>
-      <w:r>
-        <w:rPr>
-          <w:rFonts w:ascii="宋体" w:hAnsi="宋体" w:cs="宋体"/>
-          <w:b/>
-          <w:kern w:val="0"/>
-          <w:sz w:val="18"/>
-          <w:szCs w:val="19"/>
-        </w:rPr>
-        <w:t>为什么</w:t>
-      </w:r>
-      <w:r>
-        <w:rPr>
-          <w:rFonts w:ascii="宋体" w:hAnsi="宋体" w:cs="宋体"/>
-          <w:b/>
-          <w:kern w:val="0"/>
-          <w:sz w:val="18"/>
-          <w:szCs w:val="19"/>
-        </w:rPr>
-        <w:t>?</w:t>
-      </w:r>
-    </w:p>
-    <w:p>
-      <w:pPr>
-        <w:rPr>
-          <w:sz w:val="18"/>
-        </w:rPr>
-      </w:pPr>
-      <w:r>
-        <w:rPr>
-          <w:sz w:val="18"/>
-        </w:rPr>
-        <w:t>能够定义成为一个中文的，因为java中以</w:t>
-      </w:r>
-      <w:proofErr w:type="spellStart"/>
-      <w:r>
-        <w:rPr>
-          <w:sz w:val="18"/>
-        </w:rPr>
-        <w:t>unicode</w:t>
-      </w:r>
-      <w:proofErr w:type="spellEnd"/>
-      <w:r>
-        <w:rPr>
-          <w:sz w:val="18"/>
-        </w:rPr>
-        <w:t>编码，一个char占</w:t>
-      </w:r>
+    </w:p>
+    <w:p>
+      <w:pPr>
+        <w:rPr>
+          <w:sz w:val="18"/>
+        </w:rPr>
+      </w:pPr>
+      <w:r>
+        <w:rPr>
+          <w:sz w:val="18"/>
+        </w:rPr>
+        <w:t>JVM中类的装载是由</w:t>
+      </w:r>
+      <w:proofErr w:type="spellStart"/>
+      <w:r>
+        <w:rPr>
+          <w:sz w:val="18"/>
+        </w:rPr>
+        <w:t>ClassLoader</w:t>
+      </w:r>
+      <w:proofErr w:type="spellEnd"/>
+      <w:r>
+        <w:rPr>
+          <w:sz w:val="18"/>
+        </w:rPr>
+        <w:t xml:space="preserve">和它的子类来实现的,Java </w:t>
+      </w:r>
+      <w:proofErr w:type="spellStart"/>
+      <w:r>
+        <w:rPr>
+          <w:sz w:val="18"/>
+        </w:rPr>
+        <w:t>ClassLoader</w:t>
+      </w:r>
+      <w:proofErr w:type="spellEnd"/>
+      <w:r>
+        <w:rPr>
+          <w:sz w:val="18"/>
+        </w:rPr>
+        <w:t xml:space="preserve"> 是一个重要的Java运行时系统组件。它负责在运行时查找和装入类文件的类。</w:t>
+      </w:r>
+    </w:p>
+    <w:p>
+      <w:pPr>
+        <w:rPr>
+          <w:bCs/>
+          <w:sz w:val="18"/>
+        </w:rPr>
+      </w:pPr>
       <w:r>
         <w:rPr>
           <w:rFonts w:hint="eastAsia"/>
-          <w:sz w:val="18"/>
-        </w:rPr>
-        <w:t>2个字节（16比特）</w:t>
-      </w:r>
-    </w:p>
-    <w:p>
-      <w:pPr>
-        <w:rPr>
-          <w:sz w:val="18"/>
-        </w:rPr>
-      </w:pPr>
-      <w:r>
-        <w:rPr>
-          <w:sz w:val="18"/>
-        </w:rPr>
-        <w:t>，所以放一个中文是没问题的</w:t>
-      </w:r>
+          <w:bCs/>
+          <w:sz w:val="18"/>
+        </w:rPr>
+        <w:t>Class Loader的类结构层次:</w:t>
+      </w:r>
+      <w:r>
+        <w:rPr>
+          <w:bCs/>
+          <w:sz w:val="18"/>
+        </w:rPr>
+        <w:t xml:space="preserve"> </w:t>
+      </w:r>
+    </w:p>
+    <w:p>
+      <w:pPr>
+        <w:rPr>
+          <w:bCs/>
+          <w:sz w:val="18"/>
+        </w:rPr>
+      </w:pPr>
+      <w:r>
+        <w:rPr>
+          <w:rFonts w:hint="eastAsia"/>
+          <w:bCs/>
+          <w:i/>
+          <w:iCs/>
+          <w:sz w:val="18"/>
+        </w:rPr>
+        <w:t>1</w:t>
+      </w:r>
+      <w:r>
+        <w:rPr>
+          <w:bCs/>
+          <w:i/>
+          <w:iCs/>
+          <w:sz w:val="18"/>
+        </w:rPr>
+        <w:t>.</w:t>
+      </w:r>
+      <w:r>
+        <w:rPr>
+          <w:rFonts w:hint="eastAsia"/>
+          <w:bCs/>
+          <w:i/>
+          <w:iCs/>
+          <w:sz w:val="18"/>
+        </w:rPr>
+        <w:t>启动类加载器(Bootstrap Class Loader)</w:t>
+      </w:r>
+      <w:r>
+        <w:rPr>
+          <w:rFonts w:hint="eastAsia"/>
+          <w:bCs/>
+          <w:sz w:val="18"/>
+        </w:rPr>
+        <w:t>:用C++实现的类加载器 </w:t>
+      </w:r>
+    </w:p>
+    <w:p>
+      <w:pPr>
+        <w:rPr>
+          <w:bCs/>
+          <w:sz w:val="18"/>
+        </w:rPr>
+      </w:pPr>
+      <w:r>
+        <w:rPr>
+          <w:rFonts w:hint="eastAsia"/>
+          <w:bCs/>
+          <w:i/>
+          <w:iCs/>
+          <w:sz w:val="18"/>
+        </w:rPr>
+        <w:t>2</w:t>
+      </w:r>
+      <w:r>
+        <w:rPr>
+          <w:bCs/>
+          <w:i/>
+          <w:iCs/>
+          <w:sz w:val="18"/>
+        </w:rPr>
+        <w:t>.</w:t>
+      </w:r>
+      <w:r>
+        <w:rPr>
+          <w:rFonts w:hint="eastAsia"/>
+          <w:bCs/>
+          <w:i/>
+          <w:iCs/>
+          <w:sz w:val="18"/>
+        </w:rPr>
+        <w:t>拓展类加载器(Extension Class Loader)</w:t>
+      </w:r>
+      <w:r>
+        <w:rPr>
+          <w:rFonts w:hint="eastAsia"/>
+          <w:bCs/>
+          <w:sz w:val="18"/>
+        </w:rPr>
+        <w:t>:负责加载\lib\</w:t>
+      </w:r>
+      <w:proofErr w:type="spellStart"/>
+      <w:r>
+        <w:rPr>
+          <w:rFonts w:hint="eastAsia"/>
+          <w:bCs/>
+          <w:sz w:val="18"/>
+        </w:rPr>
+        <w:t>ext</w:t>
+      </w:r>
+      <w:proofErr w:type="spellEnd"/>
+      <w:r>
+        <w:rPr>
+          <w:rFonts w:hint="eastAsia"/>
+          <w:bCs/>
+          <w:sz w:val="18"/>
+        </w:rPr>
+        <w:t>目录中的</w:t>
+      </w:r>
+    </w:p>
+    <w:p>
+      <w:pPr>
+        <w:rPr>
+          <w:bCs/>
+          <w:sz w:val="18"/>
+        </w:rPr>
+      </w:pPr>
+      <w:r>
+        <w:rPr>
+          <w:rFonts w:hint="eastAsia"/>
+          <w:bCs/>
+          <w:i/>
+          <w:iCs/>
+          <w:sz w:val="18"/>
+        </w:rPr>
+        <w:t>3</w:t>
+      </w:r>
+      <w:r>
+        <w:rPr>
+          <w:bCs/>
+          <w:i/>
+          <w:iCs/>
+          <w:sz w:val="18"/>
+        </w:rPr>
+        <w:t>.</w:t>
+      </w:r>
+      <w:r>
+        <w:rPr>
+          <w:rFonts w:hint="eastAsia"/>
+          <w:bCs/>
+          <w:i/>
+          <w:iCs/>
+          <w:sz w:val="18"/>
+        </w:rPr>
+        <w:t>应用程序加载器(App Class Loader)</w:t>
+      </w:r>
+      <w:r>
+        <w:rPr>
+          <w:rFonts w:hint="eastAsia"/>
+          <w:bCs/>
+          <w:sz w:val="18"/>
+        </w:rPr>
+        <w:t>:由于这个类加载器是Class Loader的</w:t>
+      </w:r>
+      <w:proofErr w:type="spellStart"/>
+      <w:r>
+        <w:rPr>
+          <w:rFonts w:hint="eastAsia"/>
+          <w:bCs/>
+          <w:sz w:val="18"/>
+        </w:rPr>
+        <w:t>getSystemClassLoder</w:t>
+      </w:r>
+      <w:proofErr w:type="spellEnd"/>
+      <w:r>
+        <w:rPr>
+          <w:rFonts w:hint="eastAsia"/>
+          <w:bCs/>
+          <w:sz w:val="18"/>
+        </w:rPr>
+        <w:t>()方法的返回值，所以又称</w:t>
+      </w:r>
+      <w:r>
+        <w:rPr>
+          <w:rFonts w:hint="eastAsia"/>
+          <w:bCs/>
+          <w:i/>
+          <w:iCs/>
+          <w:sz w:val="18"/>
+        </w:rPr>
+        <w:t>系统加载器</w:t>
+      </w:r>
+      <w:r>
+        <w:rPr>
+          <w:rFonts w:hint="eastAsia"/>
+          <w:bCs/>
+          <w:sz w:val="18"/>
+        </w:rPr>
+        <w:t> ,它负责</w:t>
+      </w:r>
+      <w:r>
+        <w:rPr>
+          <w:rFonts w:hint="eastAsia"/>
+          <w:bCs/>
+          <w:i/>
+          <w:iCs/>
+          <w:sz w:val="18"/>
+        </w:rPr>
+        <w:t>加载</w:t>
+      </w:r>
+      <w:proofErr w:type="spellStart"/>
+      <w:r>
+        <w:rPr>
+          <w:rFonts w:hint="eastAsia"/>
+          <w:bCs/>
+          <w:i/>
+          <w:iCs/>
+          <w:sz w:val="18"/>
+        </w:rPr>
+        <w:t>classPath</w:t>
+      </w:r>
+      <w:proofErr w:type="spellEnd"/>
+      <w:r>
+        <w:rPr>
+          <w:rFonts w:hint="eastAsia"/>
+          <w:bCs/>
+          <w:sz w:val="18"/>
+        </w:rPr>
+        <w:t>路径上的指定的类库</w:t>
+      </w:r>
+    </w:p>
+    <w:p>
+      <w:pPr>
+        <w:rPr>
+          <w:bCs/>
+          <w:sz w:val="18"/>
+        </w:rPr>
+      </w:pPr>
+    </w:p>
+    <w:p>
+      <w:pPr>
+        <w:rPr>
+          <w:sz w:val="18"/>
+        </w:rPr>
+      </w:pPr>
     </w:p>
     <w:p/>
     <w:p>
@@ -3958,7 +4322,7 @@
           <w:sz w:val="18"/>
           <w:szCs w:val="19"/>
         </w:rPr>
-        <w:t>j2ee</w:t>
+        <w:t>char</w:t>
       </w:r>
       <w:r>
         <w:rPr>
@@ -3968,146 +4332,84 @@
           <w:sz w:val="18"/>
           <w:szCs w:val="19"/>
         </w:rPr>
-        <w:t>常用的设计模式？说明工厂模式。</w:t>
-      </w:r>
-    </w:p>
-    <w:p>
-      <w:pPr>
+        <w:t>型变量中能不能存贮一个中文汉字</w:t>
+      </w:r>
+      <w:r>
+        <w:rPr>
+          <w:rFonts w:ascii="宋体" w:hAnsi="宋体" w:cs="宋体"/>
+          <w:b/>
+          <w:kern w:val="0"/>
+          <w:sz w:val="18"/>
+          <w:szCs w:val="19"/>
+        </w:rPr>
+        <w:t>?</w:t>
+      </w:r>
+      <w:r>
+        <w:rPr>
+          <w:rFonts w:ascii="宋体" w:hAnsi="宋体" w:cs="宋体"/>
+          <w:b/>
+          <w:kern w:val="0"/>
+          <w:sz w:val="18"/>
+          <w:szCs w:val="19"/>
+        </w:rPr>
+        <w:t>为什么</w:t>
+      </w:r>
+      <w:r>
+        <w:rPr>
+          <w:rFonts w:ascii="宋体" w:hAnsi="宋体" w:cs="宋体"/>
+          <w:b/>
+          <w:kern w:val="0"/>
+          <w:sz w:val="18"/>
+          <w:szCs w:val="19"/>
+        </w:rPr>
+        <w:t>?</w:t>
+      </w:r>
+    </w:p>
+    <w:p>
+      <w:pPr>
+        <w:rPr>
+          <w:sz w:val="18"/>
+        </w:rPr>
+      </w:pPr>
+      <w:r>
+        <w:rPr>
+          <w:sz w:val="18"/>
+        </w:rPr>
+        <w:t>能够定义成为一个中文的，因为java中以</w:t>
+      </w:r>
+      <w:proofErr w:type="spellStart"/>
+      <w:r>
+        <w:rPr>
+          <w:sz w:val="18"/>
+        </w:rPr>
+        <w:t>unicode</w:t>
+      </w:r>
+      <w:proofErr w:type="spellEnd"/>
+      <w:r>
+        <w:rPr>
+          <w:sz w:val="18"/>
+        </w:rPr>
+        <w:t>编码，一个char占</w:t>
+      </w:r>
+      <w:r>
         <w:rPr>
           <w:rFonts w:hint="eastAsia"/>
           <w:sz w:val="18"/>
         </w:rPr>
-      </w:pPr>
-      <w:r>
-        <w:rPr>
-          <w:sz w:val="18"/>
-        </w:rPr>
-        <w:t>Java中的23种设计模式：</w:t>
-      </w:r>
-    </w:p>
-    <w:p>
-      <w:pPr>
-        <w:rPr>
-          <w:sz w:val="18"/>
-        </w:rPr>
-      </w:pPr>
-    </w:p>
-    <w:p>
-      <w:pPr>
-        <w:rPr>
-          <w:sz w:val="18"/>
-        </w:rPr>
-      </w:pPr>
-      <w:r>
-        <w:rPr>
-          <w:sz w:val="18"/>
-        </w:rPr>
-        <w:t>Factory（工厂模式），      Builder（建造模式），       Factory Method（工厂方法模式），</w:t>
-      </w:r>
-    </w:p>
-    <w:p>
-      <w:pPr>
-        <w:rPr>
-          <w:sz w:val="18"/>
-        </w:rPr>
-      </w:pPr>
-      <w:r>
-        <w:rPr>
-          <w:sz w:val="18"/>
-        </w:rPr>
-        <w:t>Prototype（原始模型模式），Singleton（单例模式），    Facade（门面模式），</w:t>
-      </w:r>
-    </w:p>
-    <w:p>
-      <w:pPr>
-        <w:rPr>
-          <w:sz w:val="18"/>
-        </w:rPr>
-      </w:pPr>
-      <w:r>
-        <w:rPr>
-          <w:sz w:val="18"/>
-        </w:rPr>
-        <w:t>Adapter（适配器模式），    Bridge（桥梁模式），        Composite（合成模式），</w:t>
-      </w:r>
-    </w:p>
-    <w:p>
-      <w:pPr>
-        <w:rPr>
-          <w:sz w:val="18"/>
-        </w:rPr>
-      </w:pPr>
-      <w:r>
-        <w:rPr>
-          <w:sz w:val="18"/>
-        </w:rPr>
-        <w:t>Decorator（装饰模式），    Flyweight（享元模式），     Proxy（代理模式），</w:t>
-      </w:r>
-    </w:p>
-    <w:p>
-      <w:pPr>
-        <w:rPr>
-          <w:sz w:val="18"/>
-        </w:rPr>
-      </w:pPr>
-      <w:r>
-        <w:rPr>
-          <w:sz w:val="18"/>
-        </w:rPr>
-        <w:t>Command（命令模式），      Interpreter（解释器模式）， Visitor（访问者模式），</w:t>
-      </w:r>
-    </w:p>
-    <w:p>
-      <w:pPr>
-        <w:rPr>
-          <w:sz w:val="18"/>
-        </w:rPr>
-      </w:pPr>
-      <w:r>
-        <w:rPr>
-          <w:sz w:val="18"/>
-        </w:rPr>
-        <w:t>Iterator（迭代子模式），   Mediator（调停者模式），    Memento（备忘录模式），</w:t>
-      </w:r>
-    </w:p>
-    <w:p>
-      <w:pPr>
-        <w:rPr>
-          <w:sz w:val="18"/>
-        </w:rPr>
-      </w:pPr>
-      <w:r>
-        <w:rPr>
-          <w:sz w:val="18"/>
-        </w:rPr>
-        <w:t>Observer（观察者模式），   State（状态模式），         Strategy（策略模式），</w:t>
-      </w:r>
-    </w:p>
-    <w:p>
-      <w:pPr>
-        <w:rPr>
-          <w:sz w:val="18"/>
-        </w:rPr>
-      </w:pPr>
-      <w:r>
-        <w:rPr>
-          <w:sz w:val="18"/>
-        </w:rPr>
-        <w:t xml:space="preserve">Template Method（模板方法模式）， Chain Of </w:t>
-      </w:r>
-      <w:proofErr w:type="spellStart"/>
-      <w:r>
-        <w:rPr>
-          <w:sz w:val="18"/>
-        </w:rPr>
-        <w:t>Responsibleity</w:t>
-      </w:r>
-      <w:proofErr w:type="spellEnd"/>
-      <w:r>
-        <w:rPr>
-          <w:sz w:val="18"/>
-        </w:rPr>
-        <w:t>（责任链模式）</w:t>
+        <w:t>2个字节（16比特）</w:t>
+      </w:r>
+    </w:p>
+    <w:p>
+      <w:pPr>
+        <w:rPr>
+          <w:sz w:val="18"/>
+        </w:rPr>
+      </w:pPr>
+      <w:r>
+        <w:rPr>
+          <w:sz w:val="18"/>
+        </w:rPr>
+        <w:t>，所以放一个中文是没问题的</w:t>
       </w:r>
     </w:p>
     <w:p/>
@@ -4129,6 +4431,182 @@
       </w:pPr>
       <w:r>
         <w:rPr>
+          <w:rFonts w:ascii="宋体" w:hAnsi="宋体" w:cs="宋体"/>
+          <w:b/>
+          <w:kern w:val="0"/>
+          <w:sz w:val="18"/>
+          <w:szCs w:val="19"/>
+        </w:rPr>
+        <w:t>j2ee</w:t>
+      </w:r>
+      <w:r>
+        <w:rPr>
+          <w:rFonts w:ascii="宋体" w:hAnsi="宋体" w:cs="宋体"/>
+          <w:b/>
+          <w:kern w:val="0"/>
+          <w:sz w:val="18"/>
+          <w:szCs w:val="19"/>
+        </w:rPr>
+        <w:t>常用的设计模式？说明工厂模式。</w:t>
+      </w:r>
+    </w:p>
+    <w:p>
+      <w:pPr>
+        <w:rPr>
+          <w:sz w:val="18"/>
+        </w:rPr>
+      </w:pPr>
+      <w:r>
+        <w:rPr>
+          <w:sz w:val="18"/>
+        </w:rPr>
+        <w:t>Java中的23种设计模式：</w:t>
+      </w:r>
+    </w:p>
+    <w:p>
+      <w:pPr>
+        <w:rPr>
+          <w:sz w:val="18"/>
+        </w:rPr>
+      </w:pPr>
+    </w:p>
+    <w:p>
+      <w:pPr>
+        <w:rPr>
+          <w:sz w:val="18"/>
+        </w:rPr>
+      </w:pPr>
+      <w:r>
+        <w:rPr>
+          <w:sz w:val="18"/>
+        </w:rPr>
+        <w:t>Factory（工厂模式），      Builder（建造模式），       Factory Method（工厂方法模式），</w:t>
+      </w:r>
+    </w:p>
+    <w:p>
+      <w:pPr>
+        <w:rPr>
+          <w:sz w:val="18"/>
+        </w:rPr>
+      </w:pPr>
+      <w:r>
+        <w:rPr>
+          <w:sz w:val="18"/>
+        </w:rPr>
+        <w:t>Prototype（原始模型模式），Singleton（单例模式），    Facade（门面模式），</w:t>
+      </w:r>
+    </w:p>
+    <w:p>
+      <w:pPr>
+        <w:rPr>
+          <w:sz w:val="18"/>
+        </w:rPr>
+      </w:pPr>
+      <w:r>
+        <w:rPr>
+          <w:sz w:val="18"/>
+        </w:rPr>
+        <w:t>Adapter（适配器模式），    Bridge（桥梁模式），        Composite（合成模式），</w:t>
+      </w:r>
+    </w:p>
+    <w:p>
+      <w:pPr>
+        <w:rPr>
+          <w:sz w:val="18"/>
+        </w:rPr>
+      </w:pPr>
+      <w:r>
+        <w:rPr>
+          <w:sz w:val="18"/>
+        </w:rPr>
+        <w:t>Decorator（装饰模式），    Flyweight（享元模式），     Proxy（代理模式），</w:t>
+      </w:r>
+    </w:p>
+    <w:p>
+      <w:pPr>
+        <w:rPr>
+          <w:sz w:val="18"/>
+        </w:rPr>
+      </w:pPr>
+      <w:r>
+        <w:rPr>
+          <w:sz w:val="18"/>
+        </w:rPr>
+        <w:t>Command（命令模式），      Interpreter（解释器模式）， Visitor（访问者模式），</w:t>
+      </w:r>
+    </w:p>
+    <w:p>
+      <w:pPr>
+        <w:rPr>
+          <w:sz w:val="18"/>
+        </w:rPr>
+      </w:pPr>
+      <w:r>
+        <w:rPr>
+          <w:sz w:val="18"/>
+        </w:rPr>
+        <w:t>Iterator（迭代子模式），   Mediator（调停者模式），    Memento（备忘录模式），</w:t>
+      </w:r>
+    </w:p>
+    <w:p>
+      <w:pPr>
+        <w:rPr>
+          <w:sz w:val="18"/>
+        </w:rPr>
+      </w:pPr>
+      <w:r>
+        <w:rPr>
+          <w:sz w:val="18"/>
+        </w:rPr>
+        <w:t>Observer（观察者模式），   State（状态模式），         Strategy（策略模式），</w:t>
+      </w:r>
+    </w:p>
+    <w:p>
+      <w:pPr>
+        <w:rPr>
+          <w:sz w:val="18"/>
+        </w:rPr>
+      </w:pPr>
+      <w:r>
+        <w:rPr>
+          <w:sz w:val="18"/>
+        </w:rPr>
+        <w:t xml:space="preserve">Template Method（模板方法模式）， Chain Of </w:t>
+      </w:r>
+      <w:proofErr w:type="spellStart"/>
+      <w:r>
+        <w:rPr>
+          <w:sz w:val="18"/>
+        </w:rPr>
+        <w:t>Responsibleity</w:t>
+      </w:r>
+      <w:proofErr w:type="spellEnd"/>
+      <w:r>
+        <w:rPr>
+          <w:sz w:val="18"/>
+        </w:rPr>
+        <w:t>（责任链模式）</w:t>
+      </w:r>
+    </w:p>
+    <w:p/>
+    <w:p>
+      <w:pPr>
+        <w:pStyle w:val="a3"/>
+        <w:numPr>
+          <w:ilvl w:val="0"/>
+          <w:numId w:val="2"/>
+        </w:numPr>
+        <w:ind w:firstLineChars="0"/>
+        <w:rPr>
+          <w:rFonts w:ascii="宋体" w:hAnsi="宋体" w:cs="宋体"/>
+          <w:b/>
+          <w:kern w:val="0"/>
+          <w:sz w:val="18"/>
+          <w:szCs w:val="19"/>
+        </w:rPr>
+      </w:pPr>
+      <w:r>
+        <w:rPr>
           <w:rFonts w:ascii="宋体" w:hAnsi="宋体" w:cs="宋体" w:hint="eastAsia"/>
           <w:b/>
           <w:kern w:val="0"/>
@@ -4163,7 +4641,6 @@
     </w:p>
     <w:p>
       <w:pPr>
-        <w:widowControl/>
         <w:tabs>
           <w:tab w:val="left" w:pos="916"/>
           <w:tab w:val="left" w:pos="1832"/>
@@ -4182,20 +4659,15 @@
           <w:tab w:val="left" w:pos="13740"/>
           <w:tab w:val="left" w:pos="14656"/>
         </w:tabs>
-        <w:jc w:val="left"/>
-        <w:rPr>
-          <w:rFonts w:ascii="宋体" w:eastAsia="宋体" w:hAnsi="宋体" w:cs="宋体"/>
-          <w:color w:val="000000"/>
-          <w:kern w:val="0"/>
-          <w:sz w:val="18"/>
-          <w:szCs w:val="18"/>
-        </w:rPr>
-      </w:pPr>
-      <w:r>
-        <w:rPr>
-          <w:rFonts w:ascii="宋体" w:eastAsia="宋体" w:hAnsi="宋体" w:cs="宋体"/>
+        <w:rPr>
+          <w:color w:val="000000"/>
+          <w:sz w:val="18"/>
+          <w:szCs w:val="18"/>
+        </w:rPr>
+      </w:pPr>
+      <w:r>
+        <w:rPr>
           <w:color w:val="0000FF"/>
-          <w:kern w:val="0"/>
           <w:sz w:val="18"/>
           <w:szCs w:val="18"/>
         </w:rPr>
@@ -4203,9 +4675,7 @@
       </w:r>
       <w:r>
         <w:rPr>
-          <w:rFonts w:ascii="宋体" w:eastAsia="宋体" w:hAnsi="宋体" w:cs="宋体"/>
-          <w:color w:val="000000"/>
-          <w:kern w:val="0"/>
+          <w:color w:val="000000"/>
           <w:sz w:val="18"/>
           <w:szCs w:val="18"/>
         </w:rPr>
@@ -4213,9 +4683,7 @@
       </w:r>
       <w:r>
         <w:rPr>
-          <w:rFonts w:ascii="宋体" w:eastAsia="宋体" w:hAnsi="宋体" w:cs="宋体"/>
           <w:color w:val="0000FF"/>
-          <w:kern w:val="0"/>
           <w:sz w:val="18"/>
           <w:szCs w:val="18"/>
         </w:rPr>
@@ -4223,9 +4691,7 @@
       </w:r>
       <w:r>
         <w:rPr>
-          <w:rFonts w:ascii="宋体" w:eastAsia="宋体" w:hAnsi="宋体" w:cs="宋体"/>
-          <w:color w:val="000000"/>
-          <w:kern w:val="0"/>
+          <w:color w:val="000000"/>
           <w:sz w:val="18"/>
           <w:szCs w:val="18"/>
         </w:rPr>
@@ -4234,9 +4700,7 @@
       <w:proofErr w:type="spellStart"/>
       <w:r>
         <w:rPr>
-          <w:rFonts w:ascii="宋体" w:eastAsia="宋体" w:hAnsi="宋体" w:cs="宋体"/>
-          <w:color w:val="000000"/>
-          <w:kern w:val="0"/>
+          <w:color w:val="000000"/>
           <w:sz w:val="18"/>
           <w:szCs w:val="18"/>
         </w:rPr>
@@ -4245,9 +4709,7 @@
       <w:proofErr w:type="spellEnd"/>
       <w:r>
         <w:rPr>
-          <w:rFonts w:ascii="宋体" w:eastAsia="宋体" w:hAnsi="宋体" w:cs="宋体"/>
-          <w:color w:val="000000"/>
-          <w:kern w:val="0"/>
+          <w:color w:val="000000"/>
           <w:sz w:val="18"/>
           <w:szCs w:val="18"/>
         </w:rPr>
@@ -4256,7 +4718,6 @@
     </w:p>
     <w:p>
       <w:pPr>
-        <w:widowControl/>
         <w:tabs>
           <w:tab w:val="left" w:pos="916"/>
           <w:tab w:val="left" w:pos="1832"/>
@@ -4275,20 +4736,15 @@
           <w:tab w:val="left" w:pos="13740"/>
           <w:tab w:val="left" w:pos="14656"/>
         </w:tabs>
-        <w:jc w:val="left"/>
-        <w:rPr>
-          <w:rFonts w:ascii="宋体" w:eastAsia="宋体" w:hAnsi="宋体" w:cs="宋体"/>
-          <w:color w:val="000000"/>
-          <w:kern w:val="0"/>
-          <w:sz w:val="18"/>
-          <w:szCs w:val="18"/>
-        </w:rPr>
-      </w:pPr>
-      <w:r>
-        <w:rPr>
-          <w:rFonts w:ascii="宋体" w:eastAsia="宋体" w:hAnsi="宋体" w:cs="宋体"/>
-          <w:color w:val="000000"/>
-          <w:kern w:val="0"/>
+        <w:rPr>
+          <w:color w:val="000000"/>
+          <w:sz w:val="18"/>
+          <w:szCs w:val="18"/>
+        </w:rPr>
+      </w:pPr>
+      <w:r>
+        <w:rPr>
+          <w:color w:val="000000"/>
           <w:sz w:val="18"/>
           <w:szCs w:val="18"/>
         </w:rPr>
@@ -4296,9 +4752,7 @@
       </w:r>
       <w:r>
         <w:rPr>
-          <w:rFonts w:ascii="宋体" w:eastAsia="宋体" w:hAnsi="宋体" w:cs="宋体"/>
           <w:color w:val="0000FF"/>
-          <w:kern w:val="0"/>
           <w:sz w:val="18"/>
           <w:szCs w:val="18"/>
         </w:rPr>
@@ -4306,9 +4760,7 @@
       </w:r>
       <w:r>
         <w:rPr>
-          <w:rFonts w:ascii="宋体" w:eastAsia="宋体" w:hAnsi="宋体" w:cs="宋体"/>
-          <w:color w:val="000000"/>
-          <w:kern w:val="0"/>
+          <w:color w:val="000000"/>
           <w:sz w:val="18"/>
           <w:szCs w:val="18"/>
         </w:rPr>
@@ -4317,7 +4769,6 @@
     </w:p>
     <w:p>
       <w:pPr>
-        <w:widowControl/>
         <w:tabs>
           <w:tab w:val="left" w:pos="916"/>
           <w:tab w:val="left" w:pos="1832"/>
@@ -4336,20 +4787,15 @@
           <w:tab w:val="left" w:pos="13740"/>
           <w:tab w:val="left" w:pos="14656"/>
         </w:tabs>
-        <w:jc w:val="left"/>
-        <w:rPr>
-          <w:rFonts w:ascii="宋体" w:eastAsia="宋体" w:hAnsi="宋体" w:cs="宋体"/>
-          <w:color w:val="000000"/>
-          <w:kern w:val="0"/>
-          <w:sz w:val="18"/>
-          <w:szCs w:val="18"/>
-        </w:rPr>
-      </w:pPr>
-      <w:r>
-        <w:rPr>
-          <w:rFonts w:ascii="宋体" w:eastAsia="宋体" w:hAnsi="宋体" w:cs="宋体"/>
-          <w:color w:val="000000"/>
-          <w:kern w:val="0"/>
+        <w:rPr>
+          <w:color w:val="000000"/>
+          <w:sz w:val="18"/>
+          <w:szCs w:val="18"/>
+        </w:rPr>
+      </w:pPr>
+      <w:r>
+        <w:rPr>
+          <w:color w:val="000000"/>
           <w:sz w:val="18"/>
           <w:szCs w:val="18"/>
         </w:rPr>
@@ -4357,9 +4803,7 @@
       </w:r>
       <w:r>
         <w:rPr>
-          <w:rFonts w:ascii="宋体" w:eastAsia="宋体" w:hAnsi="宋体" w:cs="宋体"/>
           <w:color w:val="0000FF"/>
-          <w:kern w:val="0"/>
           <w:sz w:val="18"/>
           <w:szCs w:val="18"/>
         </w:rPr>
@@ -4367,9 +4811,7 @@
       </w:r>
       <w:r>
         <w:rPr>
-          <w:rFonts w:ascii="宋体" w:eastAsia="宋体" w:hAnsi="宋体" w:cs="宋体"/>
-          <w:color w:val="000000"/>
-          <w:kern w:val="0"/>
+          <w:color w:val="000000"/>
           <w:sz w:val="18"/>
           <w:szCs w:val="18"/>
         </w:rPr>
@@ -4377,9 +4819,7 @@
       </w:r>
       <w:r>
         <w:rPr>
-          <w:rFonts w:ascii="宋体" w:eastAsia="宋体" w:hAnsi="宋体" w:cs="宋体"/>
           <w:color w:val="0000FF"/>
-          <w:kern w:val="0"/>
           <w:sz w:val="18"/>
           <w:szCs w:val="18"/>
         </w:rPr>
@@ -4387,9 +4827,7 @@
       </w:r>
       <w:r>
         <w:rPr>
-          <w:rFonts w:ascii="宋体" w:eastAsia="宋体" w:hAnsi="宋体" w:cs="宋体"/>
-          <w:color w:val="000000"/>
-          <w:kern w:val="0"/>
+          <w:color w:val="000000"/>
           <w:sz w:val="18"/>
           <w:szCs w:val="18"/>
         </w:rPr>
@@ -4398,9 +4836,7 @@
       <w:proofErr w:type="spellStart"/>
       <w:r>
         <w:rPr>
-          <w:rFonts w:ascii="宋体" w:eastAsia="宋体" w:hAnsi="宋体" w:cs="宋体"/>
-          <w:color w:val="000000"/>
-          <w:kern w:val="0"/>
+          <w:color w:val="000000"/>
           <w:sz w:val="18"/>
           <w:szCs w:val="18"/>
         </w:rPr>
@@ -4409,9 +4845,7 @@
       <w:proofErr w:type="spellEnd"/>
       <w:r>
         <w:rPr>
-          <w:rFonts w:ascii="宋体" w:eastAsia="宋体" w:hAnsi="宋体" w:cs="宋体"/>
-          <w:color w:val="000000"/>
-          <w:kern w:val="0"/>
+          <w:color w:val="000000"/>
           <w:sz w:val="18"/>
           <w:szCs w:val="18"/>
         </w:rPr>
@@ -4420,7 +4854,6 @@
     </w:p>
     <w:p>
       <w:pPr>
-        <w:widowControl/>
         <w:tabs>
           <w:tab w:val="left" w:pos="916"/>
           <w:tab w:val="left" w:pos="1832"/>
@@ -4439,20 +4872,15 @@
           <w:tab w:val="left" w:pos="13740"/>
           <w:tab w:val="left" w:pos="14656"/>
         </w:tabs>
-        <w:jc w:val="left"/>
-        <w:rPr>
-          <w:rFonts w:ascii="宋体" w:eastAsia="宋体" w:hAnsi="宋体" w:cs="宋体"/>
-          <w:color w:val="000000"/>
-          <w:kern w:val="0"/>
-          <w:sz w:val="18"/>
-          <w:szCs w:val="18"/>
-        </w:rPr>
-      </w:pPr>
-      <w:r>
-        <w:rPr>
-          <w:rFonts w:ascii="宋体" w:eastAsia="宋体" w:hAnsi="宋体" w:cs="宋体"/>
-          <w:color w:val="000000"/>
-          <w:kern w:val="0"/>
+        <w:rPr>
+          <w:color w:val="000000"/>
+          <w:sz w:val="18"/>
+          <w:szCs w:val="18"/>
+        </w:rPr>
+      </w:pPr>
+      <w:r>
+        <w:rPr>
+          <w:color w:val="000000"/>
           <w:sz w:val="18"/>
           <w:szCs w:val="18"/>
         </w:rPr>
@@ -4461,7 +4889,6 @@
     </w:p>
     <w:p>
       <w:pPr>
-        <w:widowControl/>
         <w:tabs>
           <w:tab w:val="left" w:pos="916"/>
           <w:tab w:val="left" w:pos="1832"/>
@@ -4480,20 +4907,15 @@
           <w:tab w:val="left" w:pos="13740"/>
           <w:tab w:val="left" w:pos="14656"/>
         </w:tabs>
-        <w:jc w:val="left"/>
-        <w:rPr>
-          <w:rFonts w:ascii="宋体" w:eastAsia="宋体" w:hAnsi="宋体" w:cs="宋体"/>
+        <w:rPr>
           <w:color w:val="008000"/>
-          <w:kern w:val="0"/>
-          <w:sz w:val="18"/>
-          <w:szCs w:val="18"/>
-        </w:rPr>
-      </w:pPr>
-      <w:r>
-        <w:rPr>
-          <w:rFonts w:ascii="宋体" w:eastAsia="宋体" w:hAnsi="宋体" w:cs="宋体"/>
-          <w:color w:val="000000"/>
-          <w:kern w:val="0"/>
+          <w:sz w:val="18"/>
+          <w:szCs w:val="18"/>
+        </w:rPr>
+      </w:pPr>
+      <w:r>
+        <w:rPr>
+          <w:color w:val="000000"/>
           <w:sz w:val="18"/>
           <w:szCs w:val="18"/>
         </w:rPr>
@@ -4501,9 +4923,7 @@
       </w:r>
       <w:r>
         <w:rPr>
-          <w:rFonts w:ascii="宋体" w:eastAsia="宋体" w:hAnsi="宋体" w:cs="宋体"/>
           <w:color w:val="008000"/>
-          <w:kern w:val="0"/>
           <w:sz w:val="18"/>
           <w:szCs w:val="18"/>
         </w:rPr>
@@ -4512,7 +4932,6 @@
     </w:p>
     <w:p>
       <w:pPr>
-        <w:widowControl/>
         <w:tabs>
           <w:tab w:val="left" w:pos="916"/>
           <w:tab w:val="left" w:pos="1832"/>
@@ -4531,20 +4950,15 @@
           <w:tab w:val="left" w:pos="13740"/>
           <w:tab w:val="left" w:pos="14656"/>
         </w:tabs>
-        <w:jc w:val="left"/>
-        <w:rPr>
-          <w:rFonts w:ascii="宋体" w:eastAsia="宋体" w:hAnsi="宋体" w:cs="宋体"/>
+        <w:rPr>
           <w:color w:val="008000"/>
-          <w:kern w:val="0"/>
-          <w:sz w:val="18"/>
-          <w:szCs w:val="18"/>
-        </w:rPr>
-      </w:pPr>
-      <w:r>
-        <w:rPr>
-          <w:rFonts w:ascii="宋体" w:eastAsia="宋体" w:hAnsi="宋体" w:cs="宋体"/>
+          <w:sz w:val="18"/>
+          <w:szCs w:val="18"/>
+        </w:rPr>
+      </w:pPr>
+      <w:r>
+        <w:rPr>
           <w:color w:val="008000"/>
-          <w:kern w:val="0"/>
           <w:sz w:val="18"/>
           <w:szCs w:val="18"/>
         </w:rPr>
@@ -4553,7 +4967,6 @@
     </w:p>
     <w:p>
       <w:pPr>
-        <w:widowControl/>
         <w:tabs>
           <w:tab w:val="left" w:pos="916"/>
           <w:tab w:val="left" w:pos="1832"/>
@@ -4572,20 +4985,15 @@
           <w:tab w:val="left" w:pos="13740"/>
           <w:tab w:val="left" w:pos="14656"/>
         </w:tabs>
-        <w:jc w:val="left"/>
-        <w:rPr>
-          <w:rFonts w:ascii="宋体" w:eastAsia="宋体" w:hAnsi="宋体" w:cs="宋体"/>
-          <w:color w:val="000000"/>
-          <w:kern w:val="0"/>
-          <w:sz w:val="18"/>
-          <w:szCs w:val="18"/>
-        </w:rPr>
-      </w:pPr>
-      <w:r>
-        <w:rPr>
-          <w:rFonts w:ascii="宋体" w:eastAsia="宋体" w:hAnsi="宋体" w:cs="宋体"/>
+        <w:rPr>
+          <w:color w:val="000000"/>
+          <w:sz w:val="18"/>
+          <w:szCs w:val="18"/>
+        </w:rPr>
+      </w:pPr>
+      <w:r>
+        <w:rPr>
           <w:color w:val="008000"/>
-          <w:kern w:val="0"/>
           <w:sz w:val="18"/>
           <w:szCs w:val="18"/>
         </w:rPr>
@@ -4594,7 +5002,6 @@
     </w:p>
     <w:p>
       <w:pPr>
-        <w:widowControl/>
         <w:tabs>
           <w:tab w:val="left" w:pos="916"/>
           <w:tab w:val="left" w:pos="1832"/>
@@ -4613,20 +5020,15 @@
           <w:tab w:val="left" w:pos="13740"/>
           <w:tab w:val="left" w:pos="14656"/>
         </w:tabs>
-        <w:jc w:val="left"/>
-        <w:rPr>
-          <w:rFonts w:ascii="宋体" w:eastAsia="宋体" w:hAnsi="宋体" w:cs="宋体"/>
-          <w:color w:val="000000"/>
-          <w:kern w:val="0"/>
-          <w:sz w:val="18"/>
-          <w:szCs w:val="18"/>
-        </w:rPr>
-      </w:pPr>
-      <w:r>
-        <w:rPr>
-          <w:rFonts w:ascii="宋体" w:eastAsia="宋体" w:hAnsi="宋体" w:cs="宋体"/>
-          <w:color w:val="000000"/>
-          <w:kern w:val="0"/>
+        <w:rPr>
+          <w:color w:val="000000"/>
+          <w:sz w:val="18"/>
+          <w:szCs w:val="18"/>
+        </w:rPr>
+      </w:pPr>
+      <w:r>
+        <w:rPr>
+          <w:color w:val="000000"/>
           <w:sz w:val="18"/>
           <w:szCs w:val="18"/>
         </w:rPr>
@@ -4634,9 +5036,7 @@
       </w:r>
       <w:r>
         <w:rPr>
-          <w:rFonts w:ascii="宋体" w:eastAsia="宋体" w:hAnsi="宋体" w:cs="宋体"/>
           <w:color w:val="0000FF"/>
-          <w:kern w:val="0"/>
           <w:sz w:val="18"/>
           <w:szCs w:val="18"/>
         </w:rPr>
@@ -4644,9 +5044,7 @@
       </w:r>
       <w:r>
         <w:rPr>
-          <w:rFonts w:ascii="宋体" w:eastAsia="宋体" w:hAnsi="宋体" w:cs="宋体"/>
-          <w:color w:val="000000"/>
-          <w:kern w:val="0"/>
+          <w:color w:val="000000"/>
           <w:sz w:val="18"/>
           <w:szCs w:val="18"/>
         </w:rPr>
@@ -4654,9 +5052,7 @@
       </w:r>
       <w:r>
         <w:rPr>
-          <w:rFonts w:ascii="宋体" w:eastAsia="宋体" w:hAnsi="宋体" w:cs="宋体"/>
           <w:color w:val="0000FF"/>
-          <w:kern w:val="0"/>
           <w:sz w:val="18"/>
           <w:szCs w:val="18"/>
         </w:rPr>
@@ -4664,9 +5060,7 @@
       </w:r>
       <w:r>
         <w:rPr>
-          <w:rFonts w:ascii="宋体" w:eastAsia="宋体" w:hAnsi="宋体" w:cs="宋体"/>
-          <w:color w:val="000000"/>
-          <w:kern w:val="0"/>
+          <w:color w:val="000000"/>
           <w:sz w:val="18"/>
           <w:szCs w:val="18"/>
         </w:rPr>
@@ -4675,7 +5069,6 @@
     </w:p>
     <w:p>
       <w:pPr>
-        <w:widowControl/>
         <w:tabs>
           <w:tab w:val="left" w:pos="916"/>
           <w:tab w:val="left" w:pos="1832"/>
@@ -4694,20 +5087,15 @@
           <w:tab w:val="left" w:pos="13740"/>
           <w:tab w:val="left" w:pos="14656"/>
         </w:tabs>
-        <w:jc w:val="left"/>
-        <w:rPr>
-          <w:rFonts w:ascii="宋体" w:eastAsia="宋体" w:hAnsi="宋体" w:cs="宋体"/>
-          <w:color w:val="000000"/>
-          <w:kern w:val="0"/>
-          <w:sz w:val="18"/>
-          <w:szCs w:val="18"/>
-        </w:rPr>
-      </w:pPr>
-      <w:r>
-        <w:rPr>
-          <w:rFonts w:ascii="宋体" w:eastAsia="宋体" w:hAnsi="宋体" w:cs="宋体"/>
-          <w:color w:val="000000"/>
-          <w:kern w:val="0"/>
+        <w:rPr>
+          <w:color w:val="000000"/>
+          <w:sz w:val="18"/>
+          <w:szCs w:val="18"/>
+        </w:rPr>
+      </w:pPr>
+      <w:r>
+        <w:rPr>
+          <w:color w:val="000000"/>
           <w:sz w:val="18"/>
           <w:szCs w:val="18"/>
         </w:rPr>
@@ -4715,9 +5103,7 @@
       </w:r>
       <w:r>
         <w:rPr>
-          <w:rFonts w:ascii="宋体" w:eastAsia="宋体" w:hAnsi="宋体" w:cs="宋体"/>
           <w:color w:val="008000"/>
-          <w:kern w:val="0"/>
           <w:sz w:val="18"/>
           <w:szCs w:val="18"/>
         </w:rPr>
@@ -4726,7 +5112,6 @@
     </w:p>
     <w:p>
       <w:pPr>
-        <w:widowControl/>
         <w:tabs>
           <w:tab w:val="left" w:pos="916"/>
           <w:tab w:val="left" w:pos="1832"/>
@@ -4745,20 +5130,15 @@
           <w:tab w:val="left" w:pos="13740"/>
           <w:tab w:val="left" w:pos="14656"/>
         </w:tabs>
-        <w:jc w:val="left"/>
-        <w:rPr>
-          <w:rFonts w:ascii="宋体" w:eastAsia="宋体" w:hAnsi="宋体" w:cs="宋体"/>
-          <w:color w:val="000000"/>
-          <w:kern w:val="0"/>
-          <w:sz w:val="18"/>
-          <w:szCs w:val="18"/>
-        </w:rPr>
-      </w:pPr>
-      <w:r>
-        <w:rPr>
-          <w:rFonts w:ascii="宋体" w:eastAsia="宋体" w:hAnsi="宋体" w:cs="宋体"/>
-          <w:color w:val="000000"/>
-          <w:kern w:val="0"/>
+        <w:rPr>
+          <w:color w:val="000000"/>
+          <w:sz w:val="18"/>
+          <w:szCs w:val="18"/>
+        </w:rPr>
+      </w:pPr>
+      <w:r>
+        <w:rPr>
+          <w:color w:val="000000"/>
           <w:sz w:val="18"/>
           <w:szCs w:val="18"/>
         </w:rPr>
@@ -4766,9 +5146,7 @@
       </w:r>
       <w:r>
         <w:rPr>
-          <w:rFonts w:ascii="宋体" w:eastAsia="宋体" w:hAnsi="宋体" w:cs="宋体"/>
           <w:color w:val="0000FF"/>
-          <w:kern w:val="0"/>
           <w:sz w:val="18"/>
           <w:szCs w:val="18"/>
         </w:rPr>
@@ -4776,9 +5154,7 @@
       </w:r>
       <w:r>
         <w:rPr>
-          <w:rFonts w:ascii="宋体" w:eastAsia="宋体" w:hAnsi="宋体" w:cs="宋体"/>
-          <w:color w:val="000000"/>
-          <w:kern w:val="0"/>
+          <w:color w:val="000000"/>
           <w:sz w:val="18"/>
           <w:szCs w:val="18"/>
         </w:rPr>
@@ -4786,9 +5162,7 @@
       </w:r>
       <w:r>
         <w:rPr>
-          <w:rFonts w:ascii="宋体" w:eastAsia="宋体" w:hAnsi="宋体" w:cs="宋体"/>
           <w:color w:val="0000FF"/>
-          <w:kern w:val="0"/>
           <w:sz w:val="18"/>
           <w:szCs w:val="18"/>
         </w:rPr>
@@ -4796,9 +5170,7 @@
       </w:r>
       <w:r>
         <w:rPr>
-          <w:rFonts w:ascii="宋体" w:eastAsia="宋体" w:hAnsi="宋体" w:cs="宋体"/>
-          <w:color w:val="000000"/>
-          <w:kern w:val="0"/>
+          <w:color w:val="000000"/>
           <w:sz w:val="18"/>
           <w:szCs w:val="18"/>
         </w:rPr>
@@ -4807,9 +5179,7 @@
       <w:proofErr w:type="spellStart"/>
       <w:r>
         <w:rPr>
-          <w:rFonts w:ascii="宋体" w:eastAsia="宋体" w:hAnsi="宋体" w:cs="宋体"/>
-          <w:color w:val="000000"/>
-          <w:kern w:val="0"/>
+          <w:color w:val="000000"/>
           <w:sz w:val="18"/>
           <w:szCs w:val="18"/>
         </w:rPr>
@@ -4818,9 +5188,7 @@
       <w:proofErr w:type="spellEnd"/>
       <w:r>
         <w:rPr>
-          <w:rFonts w:ascii="宋体" w:eastAsia="宋体" w:hAnsi="宋体" w:cs="宋体"/>
-          <w:color w:val="000000"/>
-          <w:kern w:val="0"/>
+          <w:color w:val="000000"/>
           <w:sz w:val="18"/>
           <w:szCs w:val="18"/>
         </w:rPr>
@@ -4829,7 +5197,6 @@
     </w:p>
     <w:p>
       <w:pPr>
-        <w:widowControl/>
         <w:tabs>
           <w:tab w:val="left" w:pos="916"/>
           <w:tab w:val="left" w:pos="1832"/>
@@ -4848,20 +5215,15 @@
           <w:tab w:val="left" w:pos="13740"/>
           <w:tab w:val="left" w:pos="14656"/>
         </w:tabs>
-        <w:jc w:val="left"/>
-        <w:rPr>
-          <w:rFonts w:ascii="宋体" w:eastAsia="宋体" w:hAnsi="宋体" w:cs="宋体"/>
-          <w:color w:val="000000"/>
-          <w:kern w:val="0"/>
-          <w:sz w:val="18"/>
-          <w:szCs w:val="18"/>
-        </w:rPr>
-      </w:pPr>
-      <w:r>
-        <w:rPr>
-          <w:rFonts w:ascii="宋体" w:eastAsia="宋体" w:hAnsi="宋体" w:cs="宋体"/>
-          <w:color w:val="000000"/>
-          <w:kern w:val="0"/>
+        <w:rPr>
+          <w:color w:val="000000"/>
+          <w:sz w:val="18"/>
+          <w:szCs w:val="18"/>
+        </w:rPr>
+      </w:pPr>
+      <w:r>
+        <w:rPr>
+          <w:color w:val="000000"/>
           <w:sz w:val="18"/>
           <w:szCs w:val="18"/>
         </w:rPr>
@@ -4870,7 +5232,6 @@
     </w:p>
     <w:p>
       <w:pPr>
-        <w:widowControl/>
         <w:tabs>
           <w:tab w:val="left" w:pos="916"/>
           <w:tab w:val="left" w:pos="1832"/>
@@ -4889,20 +5250,15 @@
           <w:tab w:val="left" w:pos="13740"/>
           <w:tab w:val="left" w:pos="14656"/>
         </w:tabs>
-        <w:jc w:val="left"/>
-        <w:rPr>
-          <w:rFonts w:ascii="宋体" w:eastAsia="宋体" w:hAnsi="宋体" w:cs="宋体"/>
-          <w:color w:val="000000"/>
-          <w:kern w:val="0"/>
-          <w:sz w:val="18"/>
-          <w:szCs w:val="18"/>
-        </w:rPr>
-      </w:pPr>
-      <w:r>
-        <w:rPr>
-          <w:rFonts w:ascii="宋体" w:eastAsia="宋体" w:hAnsi="宋体" w:cs="宋体"/>
-          <w:color w:val="000000"/>
-          <w:kern w:val="0"/>
+        <w:rPr>
+          <w:color w:val="000000"/>
+          <w:sz w:val="18"/>
+          <w:szCs w:val="18"/>
+        </w:rPr>
+      </w:pPr>
+      <w:r>
+        <w:rPr>
+          <w:color w:val="000000"/>
           <w:sz w:val="18"/>
           <w:szCs w:val="18"/>
         </w:rPr>
@@ -4910,9 +5266,7 @@
       </w:r>
       <w:r>
         <w:rPr>
-          <w:rFonts w:ascii="宋体" w:eastAsia="宋体" w:hAnsi="宋体" w:cs="宋体"/>
           <w:color w:val="0000FF"/>
-          <w:kern w:val="0"/>
           <w:sz w:val="18"/>
           <w:szCs w:val="18"/>
         </w:rPr>
@@ -4920,9 +5274,7 @@
       </w:r>
       <w:r>
         <w:rPr>
-          <w:rFonts w:ascii="宋体" w:eastAsia="宋体" w:hAnsi="宋体" w:cs="宋体"/>
-          <w:color w:val="000000"/>
-          <w:kern w:val="0"/>
+          <w:color w:val="000000"/>
           <w:sz w:val="18"/>
           <w:szCs w:val="18"/>
         </w:rPr>
@@ -4930,9 +5282,7 @@
       </w:r>
       <w:r>
         <w:rPr>
-          <w:rFonts w:ascii="宋体" w:eastAsia="宋体" w:hAnsi="宋体" w:cs="宋体"/>
           <w:color w:val="0000FF"/>
-          <w:kern w:val="0"/>
           <w:sz w:val="18"/>
           <w:szCs w:val="18"/>
         </w:rPr>
@@ -4940,9 +5290,7 @@
       </w:r>
       <w:r>
         <w:rPr>
-          <w:rFonts w:ascii="宋体" w:eastAsia="宋体" w:hAnsi="宋体" w:cs="宋体"/>
-          <w:color w:val="000000"/>
-          <w:kern w:val="0"/>
+          <w:color w:val="000000"/>
           <w:sz w:val="18"/>
           <w:szCs w:val="18"/>
         </w:rPr>
@@ -4951,9 +5299,7 @@
       <w:proofErr w:type="gramStart"/>
       <w:r>
         <w:rPr>
-          <w:rFonts w:ascii="宋体" w:eastAsia="宋体" w:hAnsi="宋体" w:cs="宋体"/>
-          <w:color w:val="000000"/>
-          <w:kern w:val="0"/>
+          <w:color w:val="000000"/>
           <w:sz w:val="18"/>
           <w:szCs w:val="18"/>
         </w:rPr>
@@ -4962,9 +5308,7 @@
       <w:proofErr w:type="gramEnd"/>
       <w:r>
         <w:rPr>
-          <w:rFonts w:ascii="宋体" w:eastAsia="宋体" w:hAnsi="宋体" w:cs="宋体"/>
-          <w:color w:val="000000"/>
-          <w:kern w:val="0"/>
+          <w:color w:val="000000"/>
           <w:sz w:val="18"/>
           <w:szCs w:val="18"/>
         </w:rPr>
@@ -4973,7 +5317,6 @@
     </w:p>
     <w:p>
       <w:pPr>
-        <w:widowControl/>
         <w:tabs>
           <w:tab w:val="left" w:pos="916"/>
           <w:tab w:val="left" w:pos="1832"/>
@@ -4992,20 +5335,15 @@
           <w:tab w:val="left" w:pos="13740"/>
           <w:tab w:val="left" w:pos="14656"/>
         </w:tabs>
-        <w:jc w:val="left"/>
-        <w:rPr>
-          <w:rFonts w:ascii="宋体" w:eastAsia="宋体" w:hAnsi="宋体" w:cs="宋体"/>
+        <w:rPr>
           <w:color w:val="008000"/>
-          <w:kern w:val="0"/>
-          <w:sz w:val="18"/>
-          <w:szCs w:val="18"/>
-        </w:rPr>
-      </w:pPr>
-      <w:r>
-        <w:rPr>
-          <w:rFonts w:ascii="宋体" w:eastAsia="宋体" w:hAnsi="宋体" w:cs="宋体"/>
-          <w:color w:val="000000"/>
-          <w:kern w:val="0"/>
+          <w:sz w:val="18"/>
+          <w:szCs w:val="18"/>
+        </w:rPr>
+      </w:pPr>
+      <w:r>
+        <w:rPr>
+          <w:color w:val="000000"/>
           <w:sz w:val="18"/>
           <w:szCs w:val="18"/>
         </w:rPr>
@@ -5013,9 +5351,7 @@
       </w:r>
       <w:r>
         <w:rPr>
-          <w:rFonts w:ascii="宋体" w:eastAsia="宋体" w:hAnsi="宋体" w:cs="宋体"/>
           <w:color w:val="008000"/>
-          <w:kern w:val="0"/>
           <w:sz w:val="18"/>
           <w:szCs w:val="18"/>
         </w:rPr>
@@ -5024,7 +5360,6 @@
     </w:p>
     <w:p>
       <w:pPr>
-        <w:widowControl/>
         <w:tabs>
           <w:tab w:val="left" w:pos="916"/>
           <w:tab w:val="left" w:pos="1832"/>
@@ -5043,20 +5378,15 @@
           <w:tab w:val="left" w:pos="13740"/>
           <w:tab w:val="left" w:pos="14656"/>
         </w:tabs>
-        <w:jc w:val="left"/>
-        <w:rPr>
-          <w:rFonts w:ascii="宋体" w:eastAsia="宋体" w:hAnsi="宋体" w:cs="宋体"/>
+        <w:rPr>
           <w:color w:val="008000"/>
-          <w:kern w:val="0"/>
-          <w:sz w:val="18"/>
-          <w:szCs w:val="18"/>
-        </w:rPr>
-      </w:pPr>
-      <w:r>
-        <w:rPr>
-          <w:rFonts w:ascii="宋体" w:eastAsia="宋体" w:hAnsi="宋体" w:cs="宋体"/>
+          <w:sz w:val="18"/>
+          <w:szCs w:val="18"/>
+        </w:rPr>
+      </w:pPr>
+      <w:r>
+        <w:rPr>
           <w:color w:val="008000"/>
-          <w:kern w:val="0"/>
           <w:sz w:val="18"/>
           <w:szCs w:val="18"/>
         </w:rPr>
@@ -5065,7 +5395,6 @@
     </w:p>
     <w:p>
       <w:pPr>
-        <w:widowControl/>
         <w:tabs>
           <w:tab w:val="left" w:pos="916"/>
           <w:tab w:val="left" w:pos="1832"/>
@@ -5084,29 +5413,24 @@
           <w:tab w:val="left" w:pos="13740"/>
           <w:tab w:val="left" w:pos="14656"/>
         </w:tabs>
-        <w:jc w:val="left"/>
-        <w:rPr>
-          <w:rFonts w:ascii="宋体" w:eastAsia="宋体" w:hAnsi="宋体" w:cs="宋体"/>
+        <w:rPr>
           <w:color w:val="008000"/>
-          <w:kern w:val="0"/>
-          <w:sz w:val="18"/>
-          <w:szCs w:val="18"/>
-        </w:rPr>
-      </w:pPr>
-      <w:r>
-        <w:rPr>
-          <w:rFonts w:ascii="宋体" w:eastAsia="宋体" w:hAnsi="宋体" w:cs="宋体"/>
+          <w:sz w:val="18"/>
+          <w:szCs w:val="18"/>
+        </w:rPr>
+      </w:pPr>
+      <w:r>
+        <w:rPr>
           <w:color w:val="008000"/>
-          <w:kern w:val="0"/>
-          <w:sz w:val="18"/>
-          <w:szCs w:val="18"/>
-        </w:rPr>
+          <w:sz w:val="18"/>
+          <w:szCs w:val="18"/>
+        </w:rPr>
+        <w:lastRenderedPageBreak/>
         <w:t xml:space="preserve">             * 不能访问外围类的非静态成员变量和方法</w:t>
       </w:r>
     </w:p>
     <w:p>
       <w:pPr>
-        <w:widowControl/>
         <w:tabs>
           <w:tab w:val="left" w:pos="916"/>
           <w:tab w:val="left" w:pos="1832"/>
@@ -5125,20 +5449,15 @@
           <w:tab w:val="left" w:pos="13740"/>
           <w:tab w:val="left" w:pos="14656"/>
         </w:tabs>
-        <w:jc w:val="left"/>
-        <w:rPr>
-          <w:rFonts w:ascii="宋体" w:eastAsia="宋体" w:hAnsi="宋体" w:cs="宋体"/>
-          <w:color w:val="000000"/>
-          <w:kern w:val="0"/>
-          <w:sz w:val="18"/>
-          <w:szCs w:val="18"/>
-        </w:rPr>
-      </w:pPr>
-      <w:r>
-        <w:rPr>
-          <w:rFonts w:ascii="宋体" w:eastAsia="宋体" w:hAnsi="宋体" w:cs="宋体"/>
+        <w:rPr>
+          <w:color w:val="000000"/>
+          <w:sz w:val="18"/>
+          <w:szCs w:val="18"/>
+        </w:rPr>
+      </w:pPr>
+      <w:r>
+        <w:rPr>
           <w:color w:val="008000"/>
-          <w:kern w:val="0"/>
           <w:sz w:val="18"/>
           <w:szCs w:val="18"/>
         </w:rPr>
@@ -5147,7 +5466,6 @@
     </w:p>
     <w:p>
       <w:pPr>
-        <w:widowControl/>
         <w:tabs>
           <w:tab w:val="left" w:pos="916"/>
           <w:tab w:val="left" w:pos="1832"/>
@@ -5166,20 +5484,15 @@
           <w:tab w:val="left" w:pos="13740"/>
           <w:tab w:val="left" w:pos="14656"/>
         </w:tabs>
-        <w:jc w:val="left"/>
-        <w:rPr>
-          <w:rFonts w:ascii="宋体" w:eastAsia="宋体" w:hAnsi="宋体" w:cs="宋体"/>
-          <w:color w:val="000000"/>
-          <w:kern w:val="0"/>
-          <w:sz w:val="18"/>
-          <w:szCs w:val="18"/>
-        </w:rPr>
-      </w:pPr>
-      <w:r>
-        <w:rPr>
-          <w:rFonts w:ascii="宋体" w:eastAsia="宋体" w:hAnsi="宋体" w:cs="宋体"/>
-          <w:color w:val="000000"/>
-          <w:kern w:val="0"/>
+        <w:rPr>
+          <w:color w:val="000000"/>
+          <w:sz w:val="18"/>
+          <w:szCs w:val="18"/>
+        </w:rPr>
+      </w:pPr>
+      <w:r>
+        <w:rPr>
+          <w:color w:val="000000"/>
           <w:sz w:val="18"/>
           <w:szCs w:val="18"/>
         </w:rPr>
@@ -5188,9 +5501,7 @@
       <w:proofErr w:type="spellStart"/>
       <w:r>
         <w:rPr>
-          <w:rFonts w:ascii="宋体" w:eastAsia="宋体" w:hAnsi="宋体" w:cs="宋体"/>
-          <w:color w:val="000000"/>
-          <w:kern w:val="0"/>
+          <w:color w:val="000000"/>
           <w:sz w:val="18"/>
           <w:szCs w:val="18"/>
         </w:rPr>
@@ -5199,9 +5510,7 @@
       <w:proofErr w:type="spellEnd"/>
       <w:r>
         <w:rPr>
-          <w:rFonts w:ascii="宋体" w:eastAsia="宋体" w:hAnsi="宋体" w:cs="宋体"/>
-          <w:color w:val="000000"/>
-          <w:kern w:val="0"/>
+          <w:color w:val="000000"/>
           <w:sz w:val="18"/>
           <w:szCs w:val="18"/>
         </w:rPr>
@@ -5210,9 +5519,7 @@
       <w:proofErr w:type="spellStart"/>
       <w:r>
         <w:rPr>
-          <w:rFonts w:ascii="宋体" w:eastAsia="宋体" w:hAnsi="宋体" w:cs="宋体"/>
-          <w:color w:val="000000"/>
-          <w:kern w:val="0"/>
+          <w:color w:val="000000"/>
           <w:sz w:val="18"/>
           <w:szCs w:val="18"/>
         </w:rPr>
@@ -5221,9 +5528,7 @@
       <w:proofErr w:type="spellEnd"/>
       <w:r>
         <w:rPr>
-          <w:rFonts w:ascii="宋体" w:eastAsia="宋体" w:hAnsi="宋体" w:cs="宋体"/>
-          <w:color w:val="000000"/>
-          <w:kern w:val="0"/>
+          <w:color w:val="000000"/>
           <w:sz w:val="18"/>
           <w:szCs w:val="18"/>
         </w:rPr>
@@ -5232,9 +5537,7 @@
       <w:proofErr w:type="gramStart"/>
       <w:r>
         <w:rPr>
-          <w:rFonts w:ascii="宋体" w:eastAsia="宋体" w:hAnsi="宋体" w:cs="宋体"/>
-          <w:color w:val="000000"/>
-          <w:kern w:val="0"/>
+          <w:color w:val="000000"/>
           <w:sz w:val="18"/>
           <w:szCs w:val="18"/>
         </w:rPr>
@@ -5243,9 +5546,7 @@
       <w:proofErr w:type="gramEnd"/>
       <w:r>
         <w:rPr>
-          <w:rFonts w:ascii="宋体" w:eastAsia="宋体" w:hAnsi="宋体" w:cs="宋体"/>
-          <w:color w:val="000000"/>
-          <w:kern w:val="0"/>
+          <w:color w:val="000000"/>
           <w:sz w:val="18"/>
           <w:szCs w:val="18"/>
         </w:rPr>
@@ -5254,7 +5555,6 @@
     </w:p>
     <w:p>
       <w:pPr>
-        <w:widowControl/>
         <w:tabs>
           <w:tab w:val="left" w:pos="916"/>
           <w:tab w:val="left" w:pos="1832"/>
@@ -5273,20 +5573,15 @@
           <w:tab w:val="left" w:pos="13740"/>
           <w:tab w:val="left" w:pos="14656"/>
         </w:tabs>
-        <w:jc w:val="left"/>
-        <w:rPr>
-          <w:rFonts w:ascii="宋体" w:eastAsia="宋体" w:hAnsi="宋体" w:cs="宋体"/>
-          <w:color w:val="000000"/>
-          <w:kern w:val="0"/>
-          <w:sz w:val="18"/>
-          <w:szCs w:val="18"/>
-        </w:rPr>
-      </w:pPr>
-      <w:r>
-        <w:rPr>
-          <w:rFonts w:ascii="宋体" w:eastAsia="宋体" w:hAnsi="宋体" w:cs="宋体"/>
-          <w:color w:val="000000"/>
-          <w:kern w:val="0"/>
+        <w:rPr>
+          <w:color w:val="000000"/>
+          <w:sz w:val="18"/>
+          <w:szCs w:val="18"/>
+        </w:rPr>
+      </w:pPr>
+      <w:r>
+        <w:rPr>
+          <w:color w:val="000000"/>
           <w:sz w:val="18"/>
           <w:szCs w:val="18"/>
         </w:rPr>
@@ -5295,7 +5590,6 @@
     </w:p>
     <w:p>
       <w:pPr>
-        <w:widowControl/>
         <w:tabs>
           <w:tab w:val="left" w:pos="916"/>
           <w:tab w:val="left" w:pos="1832"/>
@@ -5314,20 +5608,15 @@
           <w:tab w:val="left" w:pos="13740"/>
           <w:tab w:val="left" w:pos="14656"/>
         </w:tabs>
-        <w:jc w:val="left"/>
-        <w:rPr>
-          <w:rFonts w:ascii="宋体" w:eastAsia="宋体" w:hAnsi="宋体" w:cs="宋体"/>
-          <w:color w:val="000000"/>
-          <w:kern w:val="0"/>
-          <w:sz w:val="18"/>
-          <w:szCs w:val="18"/>
-        </w:rPr>
-      </w:pPr>
-      <w:r>
-        <w:rPr>
-          <w:rFonts w:ascii="宋体" w:eastAsia="宋体" w:hAnsi="宋体" w:cs="宋体"/>
-          <w:color w:val="000000"/>
-          <w:kern w:val="0"/>
+        <w:rPr>
+          <w:color w:val="000000"/>
+          <w:sz w:val="18"/>
+          <w:szCs w:val="18"/>
+        </w:rPr>
+      </w:pPr>
+      <w:r>
+        <w:rPr>
+          <w:color w:val="000000"/>
           <w:sz w:val="18"/>
           <w:szCs w:val="18"/>
         </w:rPr>
@@ -5336,7 +5625,6 @@
     </w:p>
     <w:p>
       <w:pPr>
-        <w:widowControl/>
         <w:tabs>
           <w:tab w:val="left" w:pos="916"/>
           <w:tab w:val="left" w:pos="1832"/>
@@ -5355,20 +5643,15 @@
           <w:tab w:val="left" w:pos="13740"/>
           <w:tab w:val="left" w:pos="14656"/>
         </w:tabs>
-        <w:jc w:val="left"/>
-        <w:rPr>
-          <w:rFonts w:ascii="宋体" w:eastAsia="宋体" w:hAnsi="宋体" w:cs="宋体"/>
-          <w:color w:val="000000"/>
-          <w:kern w:val="0"/>
-          <w:sz w:val="18"/>
-          <w:szCs w:val="18"/>
-        </w:rPr>
-      </w:pPr>
-      <w:r>
-        <w:rPr>
-          <w:rFonts w:ascii="宋体" w:eastAsia="宋体" w:hAnsi="宋体" w:cs="宋体"/>
-          <w:color w:val="000000"/>
-          <w:kern w:val="0"/>
+        <w:rPr>
+          <w:color w:val="000000"/>
+          <w:sz w:val="18"/>
+          <w:szCs w:val="18"/>
+        </w:rPr>
+      </w:pPr>
+      <w:r>
+        <w:rPr>
+          <w:color w:val="000000"/>
           <w:sz w:val="18"/>
           <w:szCs w:val="18"/>
         </w:rPr>
@@ -5377,7 +5660,6 @@
     </w:p>
     <w:p>
       <w:pPr>
-        <w:widowControl/>
         <w:tabs>
           <w:tab w:val="left" w:pos="916"/>
           <w:tab w:val="left" w:pos="1832"/>
@@ -5396,20 +5678,15 @@
           <w:tab w:val="left" w:pos="13740"/>
           <w:tab w:val="left" w:pos="14656"/>
         </w:tabs>
-        <w:jc w:val="left"/>
-        <w:rPr>
-          <w:rFonts w:ascii="宋体" w:eastAsia="宋体" w:hAnsi="宋体" w:cs="宋体"/>
+        <w:rPr>
           <w:color w:val="008000"/>
-          <w:kern w:val="0"/>
-          <w:sz w:val="18"/>
-          <w:szCs w:val="18"/>
-        </w:rPr>
-      </w:pPr>
-      <w:r>
-        <w:rPr>
-          <w:rFonts w:ascii="宋体" w:eastAsia="宋体" w:hAnsi="宋体" w:cs="宋体"/>
-          <w:color w:val="000000"/>
-          <w:kern w:val="0"/>
+          <w:sz w:val="18"/>
+          <w:szCs w:val="18"/>
+        </w:rPr>
+      </w:pPr>
+      <w:r>
+        <w:rPr>
+          <w:color w:val="000000"/>
           <w:sz w:val="18"/>
           <w:szCs w:val="18"/>
         </w:rPr>
@@ -5417,9 +5694,7 @@
       </w:r>
       <w:r>
         <w:rPr>
-          <w:rFonts w:ascii="宋体" w:eastAsia="宋体" w:hAnsi="宋体" w:cs="宋体"/>
           <w:color w:val="008000"/>
-          <w:kern w:val="0"/>
           <w:sz w:val="18"/>
           <w:szCs w:val="18"/>
         </w:rPr>
@@ -5428,7 +5703,6 @@
     </w:p>
     <w:p>
       <w:pPr>
-        <w:widowControl/>
         <w:tabs>
           <w:tab w:val="left" w:pos="916"/>
           <w:tab w:val="left" w:pos="1832"/>
@@ -5447,20 +5721,15 @@
           <w:tab w:val="left" w:pos="13740"/>
           <w:tab w:val="left" w:pos="14656"/>
         </w:tabs>
-        <w:jc w:val="left"/>
-        <w:rPr>
-          <w:rFonts w:ascii="宋体" w:eastAsia="宋体" w:hAnsi="宋体" w:cs="宋体"/>
+        <w:rPr>
           <w:color w:val="008000"/>
-          <w:kern w:val="0"/>
-          <w:sz w:val="18"/>
-          <w:szCs w:val="18"/>
-        </w:rPr>
-      </w:pPr>
-      <w:r>
-        <w:rPr>
-          <w:rFonts w:ascii="宋体" w:eastAsia="宋体" w:hAnsi="宋体" w:cs="宋体"/>
+          <w:sz w:val="18"/>
+          <w:szCs w:val="18"/>
+        </w:rPr>
+      </w:pPr>
+      <w:r>
+        <w:rPr>
           <w:color w:val="008000"/>
-          <w:kern w:val="0"/>
           <w:sz w:val="18"/>
           <w:szCs w:val="18"/>
         </w:rPr>
@@ -5469,7 +5738,6 @@
     </w:p>
     <w:p>
       <w:pPr>
-        <w:widowControl/>
         <w:tabs>
           <w:tab w:val="left" w:pos="916"/>
           <w:tab w:val="left" w:pos="1832"/>
@@ -5488,20 +5756,15 @@
           <w:tab w:val="left" w:pos="13740"/>
           <w:tab w:val="left" w:pos="14656"/>
         </w:tabs>
-        <w:jc w:val="left"/>
-        <w:rPr>
-          <w:rFonts w:ascii="宋体" w:eastAsia="宋体" w:hAnsi="宋体" w:cs="宋体"/>
-          <w:color w:val="000000"/>
-          <w:kern w:val="0"/>
-          <w:sz w:val="18"/>
-          <w:szCs w:val="18"/>
-        </w:rPr>
-      </w:pPr>
-      <w:r>
-        <w:rPr>
-          <w:rFonts w:ascii="宋体" w:eastAsia="宋体" w:hAnsi="宋体" w:cs="宋体"/>
+        <w:rPr>
+          <w:color w:val="000000"/>
+          <w:sz w:val="18"/>
+          <w:szCs w:val="18"/>
+        </w:rPr>
+      </w:pPr>
+      <w:r>
+        <w:rPr>
           <w:color w:val="008000"/>
-          <w:kern w:val="0"/>
           <w:sz w:val="18"/>
           <w:szCs w:val="18"/>
         </w:rPr>
@@ -5510,7 +5773,6 @@
     </w:p>
     <w:p>
       <w:pPr>
-        <w:widowControl/>
         <w:tabs>
           <w:tab w:val="left" w:pos="916"/>
           <w:tab w:val="left" w:pos="1832"/>
@@ -5529,20 +5791,15 @@
           <w:tab w:val="left" w:pos="13740"/>
           <w:tab w:val="left" w:pos="14656"/>
         </w:tabs>
-        <w:jc w:val="left"/>
-        <w:rPr>
-          <w:rFonts w:ascii="宋体" w:eastAsia="宋体" w:hAnsi="宋体" w:cs="宋体"/>
-          <w:color w:val="000000"/>
-          <w:kern w:val="0"/>
-          <w:sz w:val="18"/>
-          <w:szCs w:val="18"/>
-        </w:rPr>
-      </w:pPr>
-      <w:r>
-        <w:rPr>
-          <w:rFonts w:ascii="宋体" w:eastAsia="宋体" w:hAnsi="宋体" w:cs="宋体"/>
-          <w:color w:val="000000"/>
-          <w:kern w:val="0"/>
+        <w:rPr>
+          <w:color w:val="000000"/>
+          <w:sz w:val="18"/>
+          <w:szCs w:val="18"/>
+        </w:rPr>
+      </w:pPr>
+      <w:r>
+        <w:rPr>
+          <w:color w:val="000000"/>
           <w:sz w:val="18"/>
           <w:szCs w:val="18"/>
         </w:rPr>
@@ -5550,9 +5807,7 @@
       </w:r>
       <w:r>
         <w:rPr>
-          <w:rFonts w:ascii="宋体" w:eastAsia="宋体" w:hAnsi="宋体" w:cs="宋体"/>
           <w:color w:val="0000FF"/>
-          <w:kern w:val="0"/>
           <w:sz w:val="18"/>
           <w:szCs w:val="18"/>
         </w:rPr>
@@ -5560,9 +5815,7 @@
       </w:r>
       <w:r>
         <w:rPr>
-          <w:rFonts w:ascii="宋体" w:eastAsia="宋体" w:hAnsi="宋体" w:cs="宋体"/>
-          <w:color w:val="000000"/>
-          <w:kern w:val="0"/>
+          <w:color w:val="000000"/>
           <w:sz w:val="18"/>
           <w:szCs w:val="18"/>
         </w:rPr>
@@ -5571,7 +5824,6 @@
     </w:p>
     <w:p>
       <w:pPr>
-        <w:widowControl/>
         <w:tabs>
           <w:tab w:val="left" w:pos="916"/>
           <w:tab w:val="left" w:pos="1832"/>
@@ -5590,20 +5842,15 @@
           <w:tab w:val="left" w:pos="13740"/>
           <w:tab w:val="left" w:pos="14656"/>
         </w:tabs>
-        <w:jc w:val="left"/>
-        <w:rPr>
-          <w:rFonts w:ascii="宋体" w:eastAsia="宋体" w:hAnsi="宋体" w:cs="宋体"/>
-          <w:color w:val="000000"/>
-          <w:kern w:val="0"/>
-          <w:sz w:val="18"/>
-          <w:szCs w:val="18"/>
-        </w:rPr>
-      </w:pPr>
-      <w:r>
-        <w:rPr>
-          <w:rFonts w:ascii="宋体" w:eastAsia="宋体" w:hAnsi="宋体" w:cs="宋体"/>
-          <w:color w:val="000000"/>
-          <w:kern w:val="0"/>
+        <w:rPr>
+          <w:color w:val="000000"/>
+          <w:sz w:val="18"/>
+          <w:szCs w:val="18"/>
+        </w:rPr>
+      </w:pPr>
+      <w:r>
+        <w:rPr>
+          <w:color w:val="000000"/>
           <w:sz w:val="18"/>
           <w:szCs w:val="18"/>
         </w:rPr>
@@ -5611,9 +5858,7 @@
       </w:r>
       <w:r>
         <w:rPr>
-          <w:rFonts w:ascii="宋体" w:eastAsia="宋体" w:hAnsi="宋体" w:cs="宋体"/>
           <w:color w:val="008000"/>
-          <w:kern w:val="0"/>
           <w:sz w:val="18"/>
           <w:szCs w:val="18"/>
         </w:rPr>
@@ -5622,7 +5867,6 @@
     </w:p>
     <w:p>
       <w:pPr>
-        <w:widowControl/>
         <w:tabs>
           <w:tab w:val="left" w:pos="916"/>
           <w:tab w:val="left" w:pos="1832"/>
@@ -5641,20 +5885,15 @@
           <w:tab w:val="left" w:pos="13740"/>
           <w:tab w:val="left" w:pos="14656"/>
         </w:tabs>
-        <w:jc w:val="left"/>
-        <w:rPr>
-          <w:rFonts w:ascii="宋体" w:eastAsia="宋体" w:hAnsi="宋体" w:cs="宋体"/>
-          <w:color w:val="000000"/>
-          <w:kern w:val="0"/>
-          <w:sz w:val="18"/>
-          <w:szCs w:val="18"/>
-        </w:rPr>
-      </w:pPr>
-      <w:r>
-        <w:rPr>
-          <w:rFonts w:ascii="宋体" w:eastAsia="宋体" w:hAnsi="宋体" w:cs="宋体"/>
-          <w:color w:val="000000"/>
-          <w:kern w:val="0"/>
+        <w:rPr>
+          <w:color w:val="000000"/>
+          <w:sz w:val="18"/>
+          <w:szCs w:val="18"/>
+        </w:rPr>
+      </w:pPr>
+      <w:r>
+        <w:rPr>
+          <w:color w:val="000000"/>
           <w:sz w:val="18"/>
           <w:szCs w:val="18"/>
         </w:rPr>
@@ -5662,9 +5901,7 @@
       </w:r>
       <w:r>
         <w:rPr>
-          <w:rFonts w:ascii="宋体" w:eastAsia="宋体" w:hAnsi="宋体" w:cs="宋体"/>
           <w:color w:val="0000FF"/>
-          <w:kern w:val="0"/>
           <w:sz w:val="18"/>
           <w:szCs w:val="18"/>
         </w:rPr>
@@ -5672,9 +5909,7 @@
       </w:r>
       <w:r>
         <w:rPr>
-          <w:rFonts w:ascii="宋体" w:eastAsia="宋体" w:hAnsi="宋体" w:cs="宋体"/>
-          <w:color w:val="000000"/>
-          <w:kern w:val="0"/>
+          <w:color w:val="000000"/>
           <w:sz w:val="18"/>
           <w:szCs w:val="18"/>
         </w:rPr>
@@ -5683,9 +5918,7 @@
       <w:proofErr w:type="spellStart"/>
       <w:r>
         <w:rPr>
-          <w:rFonts w:ascii="宋体" w:eastAsia="宋体" w:hAnsi="宋体" w:cs="宋体"/>
-          <w:color w:val="000000"/>
-          <w:kern w:val="0"/>
+          <w:color w:val="000000"/>
           <w:sz w:val="18"/>
           <w:szCs w:val="18"/>
         </w:rPr>
@@ -5694,9 +5927,7 @@
       <w:proofErr w:type="spellEnd"/>
       <w:r>
         <w:rPr>
-          <w:rFonts w:ascii="宋体" w:eastAsia="宋体" w:hAnsi="宋体" w:cs="宋体"/>
-          <w:color w:val="000000"/>
-          <w:kern w:val="0"/>
+          <w:color w:val="000000"/>
           <w:sz w:val="18"/>
           <w:szCs w:val="18"/>
         </w:rPr>
@@ -5705,7 +5936,6 @@
     </w:p>
     <w:p>
       <w:pPr>
-        <w:widowControl/>
         <w:tabs>
           <w:tab w:val="left" w:pos="916"/>
           <w:tab w:val="left" w:pos="1832"/>
@@ -5724,20 +5954,15 @@
           <w:tab w:val="left" w:pos="13740"/>
           <w:tab w:val="left" w:pos="14656"/>
         </w:tabs>
-        <w:jc w:val="left"/>
-        <w:rPr>
-          <w:rFonts w:ascii="宋体" w:eastAsia="宋体" w:hAnsi="宋体" w:cs="宋体"/>
-          <w:color w:val="000000"/>
-          <w:kern w:val="0"/>
-          <w:sz w:val="18"/>
-          <w:szCs w:val="18"/>
-        </w:rPr>
-      </w:pPr>
-      <w:r>
-        <w:rPr>
-          <w:rFonts w:ascii="宋体" w:eastAsia="宋体" w:hAnsi="宋体" w:cs="宋体"/>
-          <w:color w:val="000000"/>
-          <w:kern w:val="0"/>
+        <w:rPr>
+          <w:color w:val="000000"/>
+          <w:sz w:val="18"/>
+          <w:szCs w:val="18"/>
+        </w:rPr>
+      </w:pPr>
+      <w:r>
+        <w:rPr>
+          <w:color w:val="000000"/>
           <w:sz w:val="18"/>
           <w:szCs w:val="18"/>
         </w:rPr>
@@ -5745,9 +5970,7 @@
       </w:r>
       <w:r>
         <w:rPr>
-          <w:rFonts w:ascii="宋体" w:eastAsia="宋体" w:hAnsi="宋体" w:cs="宋体"/>
           <w:color w:val="008000"/>
-          <w:kern w:val="0"/>
           <w:sz w:val="18"/>
           <w:szCs w:val="18"/>
         </w:rPr>
@@ -5756,7 +5979,6 @@
     </w:p>
     <w:p>
       <w:pPr>
-        <w:widowControl/>
         <w:tabs>
           <w:tab w:val="left" w:pos="916"/>
           <w:tab w:val="left" w:pos="1832"/>
@@ -5775,20 +5997,15 @@
           <w:tab w:val="left" w:pos="13740"/>
           <w:tab w:val="left" w:pos="14656"/>
         </w:tabs>
-        <w:jc w:val="left"/>
-        <w:rPr>
-          <w:rFonts w:ascii="宋体" w:eastAsia="宋体" w:hAnsi="宋体" w:cs="宋体"/>
-          <w:color w:val="000000"/>
-          <w:kern w:val="0"/>
-          <w:sz w:val="18"/>
-          <w:szCs w:val="18"/>
-        </w:rPr>
-      </w:pPr>
-      <w:r>
-        <w:rPr>
-          <w:rFonts w:ascii="宋体" w:eastAsia="宋体" w:hAnsi="宋体" w:cs="宋体"/>
-          <w:color w:val="000000"/>
-          <w:kern w:val="0"/>
+        <w:rPr>
+          <w:color w:val="000000"/>
+          <w:sz w:val="18"/>
+          <w:szCs w:val="18"/>
+        </w:rPr>
+      </w:pPr>
+      <w:r>
+        <w:rPr>
+          <w:color w:val="000000"/>
           <w:sz w:val="18"/>
           <w:szCs w:val="18"/>
         </w:rPr>
@@ -5796,9 +6013,7 @@
       </w:r>
       <w:r>
         <w:rPr>
-          <w:rFonts w:ascii="宋体" w:eastAsia="宋体" w:hAnsi="宋体" w:cs="宋体"/>
           <w:color w:val="0000FF"/>
-          <w:kern w:val="0"/>
           <w:sz w:val="18"/>
           <w:szCs w:val="18"/>
         </w:rPr>
@@ -5806,9 +6021,7 @@
       </w:r>
       <w:r>
         <w:rPr>
-          <w:rFonts w:ascii="宋体" w:eastAsia="宋体" w:hAnsi="宋体" w:cs="宋体"/>
-          <w:color w:val="000000"/>
-          <w:kern w:val="0"/>
+          <w:color w:val="000000"/>
           <w:sz w:val="18"/>
           <w:szCs w:val="18"/>
         </w:rPr>
@@ -5816,9 +6029,7 @@
       </w:r>
       <w:r>
         <w:rPr>
-          <w:rFonts w:ascii="宋体" w:eastAsia="宋体" w:hAnsi="宋体" w:cs="宋体"/>
           <w:color w:val="0000FF"/>
-          <w:kern w:val="0"/>
           <w:sz w:val="18"/>
           <w:szCs w:val="18"/>
         </w:rPr>
@@ -5826,9 +6037,7 @@
       </w:r>
       <w:r>
         <w:rPr>
-          <w:rFonts w:ascii="宋体" w:eastAsia="宋体" w:hAnsi="宋体" w:cs="宋体"/>
-          <w:color w:val="000000"/>
-          <w:kern w:val="0"/>
+          <w:color w:val="000000"/>
           <w:sz w:val="18"/>
           <w:szCs w:val="18"/>
         </w:rPr>
@@ -5837,9 +6046,7 @@
       <w:proofErr w:type="gramStart"/>
       <w:r>
         <w:rPr>
-          <w:rFonts w:ascii="宋体" w:eastAsia="宋体" w:hAnsi="宋体" w:cs="宋体"/>
-          <w:color w:val="000000"/>
-          <w:kern w:val="0"/>
+          <w:color w:val="000000"/>
           <w:sz w:val="18"/>
           <w:szCs w:val="18"/>
         </w:rPr>
@@ -5848,9 +6055,7 @@
       <w:proofErr w:type="gramEnd"/>
       <w:r>
         <w:rPr>
-          <w:rFonts w:ascii="宋体" w:eastAsia="宋体" w:hAnsi="宋体" w:cs="宋体"/>
-          <w:color w:val="000000"/>
-          <w:kern w:val="0"/>
+          <w:color w:val="000000"/>
           <w:sz w:val="18"/>
           <w:szCs w:val="18"/>
         </w:rPr>
@@ -5859,7 +6064,6 @@
     </w:p>
     <w:p>
       <w:pPr>
-        <w:widowControl/>
         <w:tabs>
           <w:tab w:val="left" w:pos="916"/>
           <w:tab w:val="left" w:pos="1832"/>
@@ -5878,20 +6082,15 @@
           <w:tab w:val="left" w:pos="13740"/>
           <w:tab w:val="left" w:pos="14656"/>
         </w:tabs>
-        <w:jc w:val="left"/>
-        <w:rPr>
-          <w:rFonts w:ascii="宋体" w:eastAsia="宋体" w:hAnsi="宋体" w:cs="宋体"/>
-          <w:color w:val="000000"/>
-          <w:kern w:val="0"/>
-          <w:sz w:val="18"/>
-          <w:szCs w:val="18"/>
-        </w:rPr>
-      </w:pPr>
-      <w:r>
-        <w:rPr>
-          <w:rFonts w:ascii="宋体" w:eastAsia="宋体" w:hAnsi="宋体" w:cs="宋体"/>
-          <w:color w:val="000000"/>
-          <w:kern w:val="0"/>
+        <w:rPr>
+          <w:color w:val="000000"/>
+          <w:sz w:val="18"/>
+          <w:szCs w:val="18"/>
+        </w:rPr>
+      </w:pPr>
+      <w:r>
+        <w:rPr>
+          <w:color w:val="000000"/>
           <w:sz w:val="18"/>
           <w:szCs w:val="18"/>
         </w:rPr>
@@ -5900,9 +6099,7 @@
       <w:proofErr w:type="spellStart"/>
       <w:r>
         <w:rPr>
-          <w:rFonts w:ascii="宋体" w:eastAsia="宋体" w:hAnsi="宋体" w:cs="宋体"/>
-          <w:color w:val="000000"/>
-          <w:kern w:val="0"/>
+          <w:color w:val="000000"/>
           <w:sz w:val="18"/>
           <w:szCs w:val="18"/>
         </w:rPr>
@@ -5911,9 +6108,7 @@
       <w:proofErr w:type="spellEnd"/>
       <w:r>
         <w:rPr>
-          <w:rFonts w:ascii="宋体" w:eastAsia="宋体" w:hAnsi="宋体" w:cs="宋体"/>
-          <w:color w:val="000000"/>
-          <w:kern w:val="0"/>
+          <w:color w:val="000000"/>
           <w:sz w:val="18"/>
           <w:szCs w:val="18"/>
         </w:rPr>
@@ -5922,9 +6117,7 @@
       <w:proofErr w:type="spellStart"/>
       <w:r>
         <w:rPr>
-          <w:rFonts w:ascii="宋体" w:eastAsia="宋体" w:hAnsi="宋体" w:cs="宋体"/>
-          <w:color w:val="000000"/>
-          <w:kern w:val="0"/>
+          <w:color w:val="000000"/>
           <w:sz w:val="18"/>
           <w:szCs w:val="18"/>
         </w:rPr>
@@ -5933,9 +6126,7 @@
       <w:proofErr w:type="spellEnd"/>
       <w:r>
         <w:rPr>
-          <w:rFonts w:ascii="宋体" w:eastAsia="宋体" w:hAnsi="宋体" w:cs="宋体"/>
-          <w:color w:val="000000"/>
-          <w:kern w:val="0"/>
+          <w:color w:val="000000"/>
           <w:sz w:val="18"/>
           <w:szCs w:val="18"/>
         </w:rPr>
@@ -5944,7 +6135,6 @@
     </w:p>
     <w:p>
       <w:pPr>
-        <w:widowControl/>
         <w:tabs>
           <w:tab w:val="left" w:pos="916"/>
           <w:tab w:val="left" w:pos="1832"/>
@@ -5963,20 +6153,15 @@
           <w:tab w:val="left" w:pos="13740"/>
           <w:tab w:val="left" w:pos="14656"/>
         </w:tabs>
-        <w:jc w:val="left"/>
-        <w:rPr>
-          <w:rFonts w:ascii="宋体" w:eastAsia="宋体" w:hAnsi="宋体" w:cs="宋体"/>
-          <w:color w:val="000000"/>
-          <w:kern w:val="0"/>
-          <w:sz w:val="18"/>
-          <w:szCs w:val="18"/>
-        </w:rPr>
-      </w:pPr>
-      <w:r>
-        <w:rPr>
-          <w:rFonts w:ascii="宋体" w:eastAsia="宋体" w:hAnsi="宋体" w:cs="宋体"/>
-          <w:color w:val="000000"/>
-          <w:kern w:val="0"/>
+        <w:rPr>
+          <w:color w:val="000000"/>
+          <w:sz w:val="18"/>
+          <w:szCs w:val="18"/>
+        </w:rPr>
+      </w:pPr>
+      <w:r>
+        <w:rPr>
+          <w:color w:val="000000"/>
           <w:sz w:val="18"/>
           <w:szCs w:val="18"/>
         </w:rPr>
@@ -5985,7 +6170,6 @@
     </w:p>
     <w:p>
       <w:pPr>
-        <w:widowControl/>
         <w:tabs>
           <w:tab w:val="left" w:pos="916"/>
           <w:tab w:val="left" w:pos="1832"/>
@@ -6004,20 +6188,15 @@
           <w:tab w:val="left" w:pos="13740"/>
           <w:tab w:val="left" w:pos="14656"/>
         </w:tabs>
-        <w:jc w:val="left"/>
-        <w:rPr>
-          <w:rFonts w:ascii="宋体" w:eastAsia="宋体" w:hAnsi="宋体" w:cs="宋体"/>
-          <w:color w:val="000000"/>
-          <w:kern w:val="0"/>
-          <w:sz w:val="18"/>
-          <w:szCs w:val="18"/>
-        </w:rPr>
-      </w:pPr>
-      <w:r>
-        <w:rPr>
-          <w:rFonts w:ascii="宋体" w:eastAsia="宋体" w:hAnsi="宋体" w:cs="宋体"/>
-          <w:color w:val="000000"/>
-          <w:kern w:val="0"/>
+        <w:rPr>
+          <w:color w:val="000000"/>
+          <w:sz w:val="18"/>
+          <w:szCs w:val="18"/>
+        </w:rPr>
+      </w:pPr>
+      <w:r>
+        <w:rPr>
+          <w:color w:val="000000"/>
           <w:sz w:val="18"/>
           <w:szCs w:val="18"/>
         </w:rPr>
@@ -6026,7 +6205,6 @@
     </w:p>
     <w:p>
       <w:pPr>
-        <w:widowControl/>
         <w:tabs>
           <w:tab w:val="left" w:pos="916"/>
           <w:tab w:val="left" w:pos="1832"/>
@@ -6045,20 +6223,15 @@
           <w:tab w:val="left" w:pos="13740"/>
           <w:tab w:val="left" w:pos="14656"/>
         </w:tabs>
-        <w:jc w:val="left"/>
-        <w:rPr>
-          <w:rFonts w:ascii="宋体" w:eastAsia="宋体" w:hAnsi="宋体" w:cs="宋体"/>
-          <w:color w:val="000000"/>
-          <w:kern w:val="0"/>
-          <w:sz w:val="18"/>
-          <w:szCs w:val="18"/>
-        </w:rPr>
-      </w:pPr>
-      <w:r>
-        <w:rPr>
-          <w:rFonts w:ascii="宋体" w:eastAsia="宋体" w:hAnsi="宋体" w:cs="宋体"/>
-          <w:color w:val="000000"/>
-          <w:kern w:val="0"/>
+        <w:rPr>
+          <w:color w:val="000000"/>
+          <w:sz w:val="18"/>
+          <w:szCs w:val="18"/>
+        </w:rPr>
+      </w:pPr>
+      <w:r>
+        <w:rPr>
+          <w:color w:val="000000"/>
           <w:sz w:val="18"/>
           <w:szCs w:val="18"/>
         </w:rPr>
@@ -6067,7 +6240,6 @@
     </w:p>
     <w:p>
       <w:pPr>
-        <w:widowControl/>
         <w:tabs>
           <w:tab w:val="left" w:pos="916"/>
           <w:tab w:val="left" w:pos="1832"/>
@@ -6086,20 +6258,15 @@
           <w:tab w:val="left" w:pos="13740"/>
           <w:tab w:val="left" w:pos="14656"/>
         </w:tabs>
-        <w:jc w:val="left"/>
-        <w:rPr>
-          <w:rFonts w:ascii="宋体" w:eastAsia="宋体" w:hAnsi="宋体" w:cs="宋体"/>
+        <w:rPr>
           <w:color w:val="008000"/>
-          <w:kern w:val="0"/>
-          <w:sz w:val="18"/>
-          <w:szCs w:val="18"/>
-        </w:rPr>
-      </w:pPr>
-      <w:r>
-        <w:rPr>
-          <w:rFonts w:ascii="宋体" w:eastAsia="宋体" w:hAnsi="宋体" w:cs="宋体"/>
-          <w:color w:val="000000"/>
-          <w:kern w:val="0"/>
+          <w:sz w:val="18"/>
+          <w:szCs w:val="18"/>
+        </w:rPr>
+      </w:pPr>
+      <w:r>
+        <w:rPr>
+          <w:color w:val="000000"/>
           <w:sz w:val="18"/>
           <w:szCs w:val="18"/>
         </w:rPr>
@@ -6107,9 +6274,7 @@
       </w:r>
       <w:r>
         <w:rPr>
-          <w:rFonts w:ascii="宋体" w:eastAsia="宋体" w:hAnsi="宋体" w:cs="宋体"/>
           <w:color w:val="008000"/>
-          <w:kern w:val="0"/>
           <w:sz w:val="18"/>
           <w:szCs w:val="18"/>
         </w:rPr>
@@ -6118,7 +6283,6 @@
     </w:p>
     <w:p>
       <w:pPr>
-        <w:widowControl/>
         <w:tabs>
           <w:tab w:val="left" w:pos="916"/>
           <w:tab w:val="left" w:pos="1832"/>
@@ -6137,20 +6301,15 @@
           <w:tab w:val="left" w:pos="13740"/>
           <w:tab w:val="left" w:pos="14656"/>
         </w:tabs>
-        <w:jc w:val="left"/>
-        <w:rPr>
-          <w:rFonts w:ascii="宋体" w:eastAsia="宋体" w:hAnsi="宋体" w:cs="宋体"/>
+        <w:rPr>
           <w:color w:val="008000"/>
-          <w:kern w:val="0"/>
-          <w:sz w:val="18"/>
-          <w:szCs w:val="18"/>
-        </w:rPr>
-      </w:pPr>
-      <w:r>
-        <w:rPr>
-          <w:rFonts w:ascii="宋体" w:eastAsia="宋体" w:hAnsi="宋体" w:cs="宋体"/>
+          <w:sz w:val="18"/>
+          <w:szCs w:val="18"/>
+        </w:rPr>
+      </w:pPr>
+      <w:r>
+        <w:rPr>
           <w:color w:val="008000"/>
-          <w:kern w:val="0"/>
           <w:sz w:val="18"/>
           <w:szCs w:val="18"/>
         </w:rPr>
@@ -6159,9 +6318,7 @@
       <w:proofErr w:type="spellStart"/>
       <w:r>
         <w:rPr>
-          <w:rFonts w:ascii="宋体" w:eastAsia="宋体" w:hAnsi="宋体" w:cs="宋体"/>
           <w:color w:val="008000"/>
-          <w:kern w:val="0"/>
           <w:sz w:val="18"/>
           <w:szCs w:val="18"/>
         </w:rPr>
@@ -6170,9 +6327,7 @@
       <w:proofErr w:type="spellEnd"/>
       <w:r>
         <w:rPr>
-          <w:rFonts w:ascii="宋体" w:eastAsia="宋体" w:hAnsi="宋体" w:cs="宋体"/>
           <w:color w:val="008000"/>
-          <w:kern w:val="0"/>
           <w:sz w:val="18"/>
           <w:szCs w:val="18"/>
         </w:rPr>
@@ -6181,7 +6336,6 @@
     </w:p>
     <w:p>
       <w:pPr>
-        <w:widowControl/>
         <w:tabs>
           <w:tab w:val="left" w:pos="916"/>
           <w:tab w:val="left" w:pos="1832"/>
@@ -6200,20 +6354,15 @@
           <w:tab w:val="left" w:pos="13740"/>
           <w:tab w:val="left" w:pos="14656"/>
         </w:tabs>
-        <w:jc w:val="left"/>
-        <w:rPr>
-          <w:rFonts w:ascii="宋体" w:eastAsia="宋体" w:hAnsi="宋体" w:cs="宋体"/>
+        <w:rPr>
           <w:color w:val="008000"/>
-          <w:kern w:val="0"/>
-          <w:sz w:val="18"/>
-          <w:szCs w:val="18"/>
-        </w:rPr>
-      </w:pPr>
-      <w:r>
-        <w:rPr>
-          <w:rFonts w:ascii="宋体" w:eastAsia="宋体" w:hAnsi="宋体" w:cs="宋体"/>
+          <w:sz w:val="18"/>
+          <w:szCs w:val="18"/>
+        </w:rPr>
+      </w:pPr>
+      <w:r>
+        <w:rPr>
           <w:color w:val="008000"/>
-          <w:kern w:val="0"/>
           <w:sz w:val="18"/>
           <w:szCs w:val="18"/>
         </w:rPr>
@@ -6221,9 +6370,7 @@
       </w:r>
       <w:r>
         <w:rPr>
-          <w:rFonts w:ascii="宋体" w:eastAsia="宋体" w:hAnsi="宋体" w:cs="宋体"/>
           <w:color w:val="808080"/>
-          <w:kern w:val="0"/>
           <w:sz w:val="18"/>
           <w:szCs w:val="18"/>
         </w:rPr>
@@ -6231,9 +6378,7 @@
       </w:r>
       <w:r>
         <w:rPr>
-          <w:rFonts w:ascii="宋体" w:eastAsia="宋体" w:hAnsi="宋体" w:cs="宋体"/>
           <w:color w:val="008000"/>
-          <w:kern w:val="0"/>
           <w:sz w:val="18"/>
           <w:szCs w:val="18"/>
         </w:rPr>
@@ -6242,9 +6387,7 @@
       <w:proofErr w:type="spellStart"/>
       <w:r>
         <w:rPr>
-          <w:rFonts w:ascii="宋体" w:eastAsia="宋体" w:hAnsi="宋体" w:cs="宋体"/>
           <w:color w:val="008000"/>
-          <w:kern w:val="0"/>
           <w:sz w:val="18"/>
           <w:szCs w:val="18"/>
         </w:rPr>
@@ -6254,7 +6397,6 @@
     </w:p>
     <w:p>
       <w:pPr>
-        <w:widowControl/>
         <w:tabs>
           <w:tab w:val="left" w:pos="916"/>
           <w:tab w:val="left" w:pos="1832"/>
@@ -6273,20 +6415,15 @@
           <w:tab w:val="left" w:pos="13740"/>
           <w:tab w:val="left" w:pos="14656"/>
         </w:tabs>
-        <w:jc w:val="left"/>
-        <w:rPr>
-          <w:rFonts w:ascii="宋体" w:eastAsia="宋体" w:hAnsi="宋体" w:cs="宋体"/>
+        <w:rPr>
           <w:color w:val="008000"/>
-          <w:kern w:val="0"/>
-          <w:sz w:val="18"/>
-          <w:szCs w:val="18"/>
-        </w:rPr>
-      </w:pPr>
-      <w:r>
-        <w:rPr>
-          <w:rFonts w:ascii="宋体" w:eastAsia="宋体" w:hAnsi="宋体" w:cs="宋体"/>
+          <w:sz w:val="18"/>
+          <w:szCs w:val="18"/>
+        </w:rPr>
+      </w:pPr>
+      <w:r>
+        <w:rPr>
           <w:color w:val="008000"/>
-          <w:kern w:val="0"/>
           <w:sz w:val="18"/>
           <w:szCs w:val="18"/>
         </w:rPr>
@@ -6295,7 +6432,6 @@
     </w:p>
     <w:p>
       <w:pPr>
-        <w:widowControl/>
         <w:tabs>
           <w:tab w:val="left" w:pos="916"/>
           <w:tab w:val="left" w:pos="1832"/>
@@ -6314,20 +6450,15 @@
           <w:tab w:val="left" w:pos="13740"/>
           <w:tab w:val="left" w:pos="14656"/>
         </w:tabs>
-        <w:jc w:val="left"/>
-        <w:rPr>
-          <w:rFonts w:ascii="宋体" w:eastAsia="宋体" w:hAnsi="宋体" w:cs="宋体"/>
+        <w:rPr>
           <w:color w:val="008000"/>
-          <w:kern w:val="0"/>
-          <w:sz w:val="18"/>
-          <w:szCs w:val="18"/>
-        </w:rPr>
-      </w:pPr>
-      <w:r>
-        <w:rPr>
-          <w:rFonts w:ascii="宋体" w:eastAsia="宋体" w:hAnsi="宋体" w:cs="宋体"/>
+          <w:sz w:val="18"/>
+          <w:szCs w:val="18"/>
+        </w:rPr>
+      </w:pPr>
+      <w:r>
+        <w:rPr>
           <w:color w:val="008000"/>
-          <w:kern w:val="0"/>
           <w:sz w:val="18"/>
           <w:szCs w:val="18"/>
         </w:rPr>
@@ -6335,9 +6466,7 @@
       </w:r>
       <w:r>
         <w:rPr>
-          <w:rFonts w:ascii="宋体" w:eastAsia="宋体" w:hAnsi="宋体" w:cs="宋体"/>
           <w:color w:val="808080"/>
-          <w:kern w:val="0"/>
           <w:sz w:val="18"/>
           <w:szCs w:val="18"/>
         </w:rPr>
@@ -6345,9 +6474,7 @@
       </w:r>
       <w:r>
         <w:rPr>
-          <w:rFonts w:ascii="宋体" w:eastAsia="宋体" w:hAnsi="宋体" w:cs="宋体"/>
           <w:color w:val="008000"/>
-          <w:kern w:val="0"/>
           <w:sz w:val="18"/>
           <w:szCs w:val="18"/>
         </w:rPr>
@@ -6356,7 +6483,6 @@
     </w:p>
     <w:p>
       <w:pPr>
-        <w:widowControl/>
         <w:tabs>
           <w:tab w:val="left" w:pos="916"/>
           <w:tab w:val="left" w:pos="1832"/>
@@ -6375,20 +6501,15 @@
           <w:tab w:val="left" w:pos="13740"/>
           <w:tab w:val="left" w:pos="14656"/>
         </w:tabs>
-        <w:jc w:val="left"/>
-        <w:rPr>
-          <w:rFonts w:ascii="宋体" w:eastAsia="宋体" w:hAnsi="宋体" w:cs="宋体"/>
-          <w:color w:val="000000"/>
-          <w:kern w:val="0"/>
-          <w:sz w:val="18"/>
-          <w:szCs w:val="18"/>
-        </w:rPr>
-      </w:pPr>
-      <w:r>
-        <w:rPr>
-          <w:rFonts w:ascii="宋体" w:eastAsia="宋体" w:hAnsi="宋体" w:cs="宋体"/>
+        <w:rPr>
+          <w:color w:val="000000"/>
+          <w:sz w:val="18"/>
+          <w:szCs w:val="18"/>
+        </w:rPr>
+      </w:pPr>
+      <w:r>
+        <w:rPr>
           <w:color w:val="008000"/>
-          <w:kern w:val="0"/>
           <w:sz w:val="18"/>
           <w:szCs w:val="18"/>
         </w:rPr>
@@ -6397,7 +6518,6 @@
     </w:p>
     <w:p>
       <w:pPr>
-        <w:widowControl/>
         <w:tabs>
           <w:tab w:val="left" w:pos="916"/>
           <w:tab w:val="left" w:pos="1832"/>
@@ -6416,20 +6536,15 @@
           <w:tab w:val="left" w:pos="13740"/>
           <w:tab w:val="left" w:pos="14656"/>
         </w:tabs>
-        <w:jc w:val="left"/>
-        <w:rPr>
-          <w:rFonts w:ascii="宋体" w:eastAsia="宋体" w:hAnsi="宋体" w:cs="宋体"/>
-          <w:color w:val="000000"/>
-          <w:kern w:val="0"/>
-          <w:sz w:val="18"/>
-          <w:szCs w:val="18"/>
-        </w:rPr>
-      </w:pPr>
-      <w:r>
-        <w:rPr>
-          <w:rFonts w:ascii="宋体" w:eastAsia="宋体" w:hAnsi="宋体" w:cs="宋体"/>
-          <w:color w:val="000000"/>
-          <w:kern w:val="0"/>
+        <w:rPr>
+          <w:color w:val="000000"/>
+          <w:sz w:val="18"/>
+          <w:szCs w:val="18"/>
+        </w:rPr>
+      </w:pPr>
+      <w:r>
+        <w:rPr>
+          <w:color w:val="000000"/>
           <w:sz w:val="18"/>
           <w:szCs w:val="18"/>
         </w:rPr>
@@ -6437,9 +6552,7 @@
       </w:r>
       <w:r>
         <w:rPr>
-          <w:rFonts w:ascii="宋体" w:eastAsia="宋体" w:hAnsi="宋体" w:cs="宋体"/>
           <w:color w:val="0000FF"/>
-          <w:kern w:val="0"/>
           <w:sz w:val="18"/>
           <w:szCs w:val="18"/>
         </w:rPr>
@@ -6447,9 +6560,7 @@
       </w:r>
       <w:r>
         <w:rPr>
-          <w:rFonts w:ascii="宋体" w:eastAsia="宋体" w:hAnsi="宋体" w:cs="宋体"/>
-          <w:color w:val="000000"/>
-          <w:kern w:val="0"/>
+          <w:color w:val="000000"/>
           <w:sz w:val="18"/>
           <w:szCs w:val="18"/>
         </w:rPr>
@@ -6457,9 +6568,7 @@
       </w:r>
       <w:r>
         <w:rPr>
-          <w:rFonts w:ascii="宋体" w:eastAsia="宋体" w:hAnsi="宋体" w:cs="宋体"/>
           <w:color w:val="0000FF"/>
-          <w:kern w:val="0"/>
           <w:sz w:val="18"/>
           <w:szCs w:val="18"/>
         </w:rPr>
@@ -6467,9 +6576,7 @@
       </w:r>
       <w:r>
         <w:rPr>
-          <w:rFonts w:ascii="宋体" w:eastAsia="宋体" w:hAnsi="宋体" w:cs="宋体"/>
-          <w:color w:val="000000"/>
-          <w:kern w:val="0"/>
+          <w:color w:val="000000"/>
           <w:sz w:val="18"/>
           <w:szCs w:val="18"/>
         </w:rPr>
@@ -6478,9 +6585,7 @@
       <w:proofErr w:type="gramStart"/>
       <w:r>
         <w:rPr>
-          <w:rFonts w:ascii="宋体" w:eastAsia="宋体" w:hAnsi="宋体" w:cs="宋体"/>
-          <w:color w:val="000000"/>
-          <w:kern w:val="0"/>
+          <w:color w:val="000000"/>
           <w:sz w:val="18"/>
           <w:szCs w:val="18"/>
         </w:rPr>
@@ -6489,9 +6594,7 @@
       <w:proofErr w:type="gramEnd"/>
       <w:r>
         <w:rPr>
-          <w:rFonts w:ascii="宋体" w:eastAsia="宋体" w:hAnsi="宋体" w:cs="宋体"/>
-          <w:color w:val="000000"/>
-          <w:kern w:val="0"/>
+          <w:color w:val="000000"/>
           <w:sz w:val="18"/>
           <w:szCs w:val="18"/>
         </w:rPr>
@@ -6500,7 +6603,6 @@
     </w:p>
     <w:p>
       <w:pPr>
-        <w:widowControl/>
         <w:tabs>
           <w:tab w:val="left" w:pos="916"/>
           <w:tab w:val="left" w:pos="1832"/>
@@ -6519,20 +6621,15 @@
           <w:tab w:val="left" w:pos="13740"/>
           <w:tab w:val="left" w:pos="14656"/>
         </w:tabs>
-        <w:jc w:val="left"/>
-        <w:rPr>
-          <w:rFonts w:ascii="宋体" w:eastAsia="宋体" w:hAnsi="宋体" w:cs="宋体"/>
-          <w:color w:val="000000"/>
-          <w:kern w:val="0"/>
-          <w:sz w:val="18"/>
-          <w:szCs w:val="18"/>
-        </w:rPr>
-      </w:pPr>
-      <w:r>
-        <w:rPr>
-          <w:rFonts w:ascii="宋体" w:eastAsia="宋体" w:hAnsi="宋体" w:cs="宋体"/>
-          <w:color w:val="000000"/>
-          <w:kern w:val="0"/>
+        <w:rPr>
+          <w:color w:val="000000"/>
+          <w:sz w:val="18"/>
+          <w:szCs w:val="18"/>
+        </w:rPr>
+      </w:pPr>
+      <w:r>
+        <w:rPr>
+          <w:color w:val="000000"/>
           <w:sz w:val="18"/>
           <w:szCs w:val="18"/>
         </w:rPr>
@@ -6540,9 +6637,7 @@
       </w:r>
       <w:r>
         <w:rPr>
-          <w:rFonts w:ascii="宋体" w:eastAsia="宋体" w:hAnsi="宋体" w:cs="宋体"/>
           <w:color w:val="008000"/>
-          <w:kern w:val="0"/>
           <w:sz w:val="18"/>
           <w:szCs w:val="18"/>
         </w:rPr>
@@ -6551,7 +6646,6 @@
     </w:p>
     <w:p>
       <w:pPr>
-        <w:widowControl/>
         <w:tabs>
           <w:tab w:val="left" w:pos="916"/>
           <w:tab w:val="left" w:pos="1832"/>
@@ -6570,20 +6664,15 @@
           <w:tab w:val="left" w:pos="13740"/>
           <w:tab w:val="left" w:pos="14656"/>
         </w:tabs>
-        <w:jc w:val="left"/>
-        <w:rPr>
-          <w:rFonts w:ascii="宋体" w:eastAsia="宋体" w:hAnsi="宋体" w:cs="宋体"/>
-          <w:color w:val="000000"/>
-          <w:kern w:val="0"/>
-          <w:sz w:val="18"/>
-          <w:szCs w:val="18"/>
-        </w:rPr>
-      </w:pPr>
-      <w:r>
-        <w:rPr>
-          <w:rFonts w:ascii="宋体" w:eastAsia="宋体" w:hAnsi="宋体" w:cs="宋体"/>
-          <w:color w:val="000000"/>
-          <w:kern w:val="0"/>
+        <w:rPr>
+          <w:color w:val="000000"/>
+          <w:sz w:val="18"/>
+          <w:szCs w:val="18"/>
+        </w:rPr>
+      </w:pPr>
+      <w:r>
+        <w:rPr>
+          <w:color w:val="000000"/>
           <w:sz w:val="18"/>
           <w:szCs w:val="18"/>
         </w:rPr>
@@ -6592,9 +6681,7 @@
       <w:proofErr w:type="spellStart"/>
       <w:r>
         <w:rPr>
-          <w:rFonts w:ascii="宋体" w:eastAsia="宋体" w:hAnsi="宋体" w:cs="宋体"/>
-          <w:color w:val="000000"/>
-          <w:kern w:val="0"/>
+          <w:color w:val="000000"/>
           <w:sz w:val="18"/>
           <w:szCs w:val="18"/>
         </w:rPr>
@@ -6603,9 +6690,7 @@
       <w:proofErr w:type="spellEnd"/>
       <w:r>
         <w:rPr>
-          <w:rFonts w:ascii="宋体" w:eastAsia="宋体" w:hAnsi="宋体" w:cs="宋体"/>
-          <w:color w:val="000000"/>
-          <w:kern w:val="0"/>
+          <w:color w:val="000000"/>
           <w:sz w:val="18"/>
           <w:szCs w:val="18"/>
         </w:rPr>
@@ -6614,9 +6699,7 @@
       <w:proofErr w:type="gramStart"/>
       <w:r>
         <w:rPr>
-          <w:rFonts w:ascii="宋体" w:eastAsia="宋体" w:hAnsi="宋体" w:cs="宋体"/>
-          <w:color w:val="000000"/>
-          <w:kern w:val="0"/>
+          <w:color w:val="000000"/>
           <w:sz w:val="18"/>
           <w:szCs w:val="18"/>
         </w:rPr>
@@ -6625,9 +6708,7 @@
       <w:proofErr w:type="gramEnd"/>
       <w:r>
         <w:rPr>
-          <w:rFonts w:ascii="宋体" w:eastAsia="宋体" w:hAnsi="宋体" w:cs="宋体"/>
-          <w:color w:val="000000"/>
-          <w:kern w:val="0"/>
+          <w:color w:val="000000"/>
           <w:sz w:val="18"/>
           <w:szCs w:val="18"/>
         </w:rPr>
@@ -6636,7 +6717,6 @@
     </w:p>
     <w:p>
       <w:pPr>
-        <w:widowControl/>
         <w:tabs>
           <w:tab w:val="left" w:pos="916"/>
           <w:tab w:val="left" w:pos="1832"/>
@@ -6655,31 +6735,23 @@
           <w:tab w:val="left" w:pos="13740"/>
           <w:tab w:val="left" w:pos="14656"/>
         </w:tabs>
-        <w:jc w:val="left"/>
-        <w:rPr>
-          <w:rFonts w:ascii="宋体" w:eastAsia="宋体" w:hAnsi="宋体" w:cs="宋体"/>
-          <w:color w:val="000000"/>
-          <w:kern w:val="0"/>
-          <w:sz w:val="18"/>
-          <w:szCs w:val="18"/>
-        </w:rPr>
-      </w:pPr>
-      <w:r>
-        <w:rPr>
-          <w:rFonts w:ascii="宋体" w:eastAsia="宋体" w:hAnsi="宋体" w:cs="宋体"/>
-          <w:color w:val="000000"/>
-          <w:kern w:val="0"/>
-          <w:sz w:val="18"/>
-          <w:szCs w:val="18"/>
-        </w:rPr>
-        <w:lastRenderedPageBreak/>
+        <w:rPr>
+          <w:color w:val="000000"/>
+          <w:sz w:val="18"/>
+          <w:szCs w:val="18"/>
+        </w:rPr>
+      </w:pPr>
+      <w:r>
+        <w:rPr>
+          <w:color w:val="000000"/>
+          <w:sz w:val="18"/>
+          <w:szCs w:val="18"/>
+        </w:rPr>
         <w:t xml:space="preserve">        </w:t>
       </w:r>
       <w:r>
         <w:rPr>
-          <w:rFonts w:ascii="宋体" w:eastAsia="宋体" w:hAnsi="宋体" w:cs="宋体"/>
           <w:color w:val="008000"/>
-          <w:kern w:val="0"/>
           <w:sz w:val="18"/>
           <w:szCs w:val="18"/>
         </w:rPr>
@@ -6688,7 +6760,6 @@
     </w:p>
     <w:p>
       <w:pPr>
-        <w:widowControl/>
         <w:tabs>
           <w:tab w:val="left" w:pos="916"/>
           <w:tab w:val="left" w:pos="1832"/>
@@ -6707,20 +6778,15 @@
           <w:tab w:val="left" w:pos="13740"/>
           <w:tab w:val="left" w:pos="14656"/>
         </w:tabs>
-        <w:jc w:val="left"/>
-        <w:rPr>
-          <w:rFonts w:ascii="宋体" w:eastAsia="宋体" w:hAnsi="宋体" w:cs="宋体"/>
-          <w:color w:val="000000"/>
-          <w:kern w:val="0"/>
-          <w:sz w:val="18"/>
-          <w:szCs w:val="18"/>
-        </w:rPr>
-      </w:pPr>
-      <w:r>
-        <w:rPr>
-          <w:rFonts w:ascii="宋体" w:eastAsia="宋体" w:hAnsi="宋体" w:cs="宋体"/>
-          <w:color w:val="000000"/>
-          <w:kern w:val="0"/>
+        <w:rPr>
+          <w:color w:val="000000"/>
+          <w:sz w:val="18"/>
+          <w:szCs w:val="18"/>
+        </w:rPr>
+      </w:pPr>
+      <w:r>
+        <w:rPr>
+          <w:color w:val="000000"/>
           <w:sz w:val="18"/>
           <w:szCs w:val="18"/>
         </w:rPr>
@@ -6728,9 +6794,7 @@
       </w:r>
       <w:r>
         <w:rPr>
-          <w:rFonts w:ascii="宋体" w:eastAsia="宋体" w:hAnsi="宋体" w:cs="宋体"/>
           <w:color w:val="0000FF"/>
-          <w:kern w:val="0"/>
           <w:sz w:val="18"/>
           <w:szCs w:val="18"/>
         </w:rPr>
@@ -6738,9 +6802,7 @@
       </w:r>
       <w:r>
         <w:rPr>
-          <w:rFonts w:ascii="宋体" w:eastAsia="宋体" w:hAnsi="宋体" w:cs="宋体"/>
-          <w:color w:val="000000"/>
-          <w:kern w:val="0"/>
+          <w:color w:val="000000"/>
           <w:sz w:val="18"/>
           <w:szCs w:val="18"/>
         </w:rPr>
@@ -6749,9 +6811,7 @@
       <w:proofErr w:type="gramStart"/>
       <w:r>
         <w:rPr>
-          <w:rFonts w:ascii="宋体" w:eastAsia="宋体" w:hAnsi="宋体" w:cs="宋体"/>
-          <w:color w:val="000000"/>
-          <w:kern w:val="0"/>
+          <w:color w:val="000000"/>
           <w:sz w:val="18"/>
           <w:szCs w:val="18"/>
         </w:rPr>
@@ -6760,9 +6820,7 @@
       <w:proofErr w:type="gramEnd"/>
       <w:r>
         <w:rPr>
-          <w:rFonts w:ascii="宋体" w:eastAsia="宋体" w:hAnsi="宋体" w:cs="宋体"/>
-          <w:color w:val="000000"/>
-          <w:kern w:val="0"/>
+          <w:color w:val="000000"/>
           <w:sz w:val="18"/>
           <w:szCs w:val="18"/>
         </w:rPr>
@@ -6771,7 +6829,6 @@
     </w:p>
     <w:p>
       <w:pPr>
-        <w:widowControl/>
         <w:tabs>
           <w:tab w:val="left" w:pos="916"/>
           <w:tab w:val="left" w:pos="1832"/>
@@ -6790,20 +6847,15 @@
           <w:tab w:val="left" w:pos="13740"/>
           <w:tab w:val="left" w:pos="14656"/>
         </w:tabs>
-        <w:jc w:val="left"/>
-        <w:rPr>
-          <w:rFonts w:ascii="宋体" w:eastAsia="宋体" w:hAnsi="宋体" w:cs="宋体"/>
-          <w:color w:val="000000"/>
-          <w:kern w:val="0"/>
-          <w:sz w:val="18"/>
-          <w:szCs w:val="18"/>
-        </w:rPr>
-      </w:pPr>
-      <w:r>
-        <w:rPr>
-          <w:rFonts w:ascii="宋体" w:eastAsia="宋体" w:hAnsi="宋体" w:cs="宋体"/>
-          <w:color w:val="000000"/>
-          <w:kern w:val="0"/>
+        <w:rPr>
+          <w:color w:val="000000"/>
+          <w:sz w:val="18"/>
+          <w:szCs w:val="18"/>
+        </w:rPr>
+      </w:pPr>
+      <w:r>
+        <w:rPr>
+          <w:color w:val="000000"/>
           <w:sz w:val="18"/>
           <w:szCs w:val="18"/>
         </w:rPr>
@@ -6812,7 +6864,6 @@
     </w:p>
     <w:p>
       <w:pPr>
-        <w:widowControl/>
         <w:tabs>
           <w:tab w:val="left" w:pos="916"/>
           <w:tab w:val="left" w:pos="1832"/>
@@ -6831,20 +6882,15 @@
           <w:tab w:val="left" w:pos="13740"/>
           <w:tab w:val="left" w:pos="14656"/>
         </w:tabs>
-        <w:jc w:val="left"/>
-        <w:rPr>
-          <w:rFonts w:ascii="宋体" w:eastAsia="宋体" w:hAnsi="宋体" w:cs="宋体"/>
-          <w:color w:val="000000"/>
-          <w:kern w:val="0"/>
-          <w:sz w:val="18"/>
-          <w:szCs w:val="18"/>
-        </w:rPr>
-      </w:pPr>
-      <w:r>
-        <w:rPr>
-          <w:rFonts w:ascii="宋体" w:eastAsia="宋体" w:hAnsi="宋体" w:cs="宋体"/>
-          <w:color w:val="000000"/>
-          <w:kern w:val="0"/>
+        <w:rPr>
+          <w:color w:val="000000"/>
+          <w:sz w:val="18"/>
+          <w:szCs w:val="18"/>
+        </w:rPr>
+      </w:pPr>
+      <w:r>
+        <w:rPr>
+          <w:color w:val="000000"/>
           <w:sz w:val="18"/>
           <w:szCs w:val="18"/>
         </w:rPr>
@@ -6852,9 +6898,7 @@
       </w:r>
       <w:r>
         <w:rPr>
-          <w:rFonts w:ascii="宋体" w:eastAsia="宋体" w:hAnsi="宋体" w:cs="宋体"/>
           <w:color w:val="008000"/>
-          <w:kern w:val="0"/>
           <w:sz w:val="18"/>
           <w:szCs w:val="18"/>
         </w:rPr>
@@ -6863,7 +6907,6 @@
     </w:p>
     <w:p>
       <w:pPr>
-        <w:widowControl/>
         <w:tabs>
           <w:tab w:val="left" w:pos="916"/>
           <w:tab w:val="left" w:pos="1832"/>
@@ -6882,20 +6925,15 @@
           <w:tab w:val="left" w:pos="13740"/>
           <w:tab w:val="left" w:pos="14656"/>
         </w:tabs>
-        <w:jc w:val="left"/>
-        <w:rPr>
-          <w:rFonts w:ascii="宋体" w:eastAsia="宋体" w:hAnsi="宋体" w:cs="宋体"/>
-          <w:color w:val="000000"/>
-          <w:kern w:val="0"/>
-          <w:sz w:val="18"/>
-          <w:szCs w:val="18"/>
-        </w:rPr>
-      </w:pPr>
-      <w:r>
-        <w:rPr>
-          <w:rFonts w:ascii="宋体" w:eastAsia="宋体" w:hAnsi="宋体" w:cs="宋体"/>
-          <w:color w:val="000000"/>
-          <w:kern w:val="0"/>
+        <w:rPr>
+          <w:color w:val="000000"/>
+          <w:sz w:val="18"/>
+          <w:szCs w:val="18"/>
+        </w:rPr>
+      </w:pPr>
+      <w:r>
+        <w:rPr>
+          <w:color w:val="000000"/>
           <w:sz w:val="18"/>
           <w:szCs w:val="18"/>
         </w:rPr>
@@ -6903,9 +6941,7 @@
       </w:r>
       <w:r>
         <w:rPr>
-          <w:rFonts w:ascii="宋体" w:eastAsia="宋体" w:hAnsi="宋体" w:cs="宋体"/>
           <w:color w:val="0000FF"/>
-          <w:kern w:val="0"/>
           <w:sz w:val="18"/>
           <w:szCs w:val="18"/>
         </w:rPr>
@@ -6913,9 +6949,7 @@
       </w:r>
       <w:r>
         <w:rPr>
-          <w:rFonts w:ascii="宋体" w:eastAsia="宋体" w:hAnsi="宋体" w:cs="宋体"/>
-          <w:color w:val="000000"/>
-          <w:kern w:val="0"/>
+          <w:color w:val="000000"/>
           <w:sz w:val="18"/>
           <w:szCs w:val="18"/>
         </w:rPr>
@@ -6925,9 +6959,7 @@
       <w:proofErr w:type="gramStart"/>
       <w:r>
         <w:rPr>
-          <w:rFonts w:ascii="宋体" w:eastAsia="宋体" w:hAnsi="宋体" w:cs="宋体"/>
-          <w:color w:val="000000"/>
-          <w:kern w:val="0"/>
+          <w:color w:val="000000"/>
           <w:sz w:val="18"/>
           <w:szCs w:val="18"/>
         </w:rPr>
@@ -6936,9 +6968,7 @@
       <w:proofErr w:type="spellEnd"/>
       <w:r>
         <w:rPr>
-          <w:rFonts w:ascii="宋体" w:eastAsia="宋体" w:hAnsi="宋体" w:cs="宋体"/>
-          <w:color w:val="000000"/>
-          <w:kern w:val="0"/>
+          <w:color w:val="000000"/>
           <w:sz w:val="18"/>
           <w:szCs w:val="18"/>
         </w:rPr>
@@ -6947,9 +6977,7 @@
       <w:proofErr w:type="gramEnd"/>
       <w:r>
         <w:rPr>
-          <w:rFonts w:ascii="宋体" w:eastAsia="宋体" w:hAnsi="宋体" w:cs="宋体"/>
-          <w:color w:val="000000"/>
-          <w:kern w:val="0"/>
+          <w:color w:val="000000"/>
           <w:sz w:val="18"/>
           <w:szCs w:val="18"/>
         </w:rPr>
@@ -6957,9 +6985,7 @@
       </w:r>
       <w:r>
         <w:rPr>
-          <w:rFonts w:ascii="宋体" w:eastAsia="宋体" w:hAnsi="宋体" w:cs="宋体"/>
           <w:color w:val="0000FF"/>
-          <w:kern w:val="0"/>
           <w:sz w:val="18"/>
           <w:szCs w:val="18"/>
         </w:rPr>
@@ -6967,9 +6993,7 @@
       </w:r>
       <w:r>
         <w:rPr>
-          <w:rFonts w:ascii="宋体" w:eastAsia="宋体" w:hAnsi="宋体" w:cs="宋体"/>
-          <w:color w:val="000000"/>
-          <w:kern w:val="0"/>
+          <w:color w:val="000000"/>
           <w:sz w:val="18"/>
           <w:szCs w:val="18"/>
         </w:rPr>
@@ -6978,7 +7002,6 @@
     </w:p>
     <w:p>
       <w:pPr>
-        <w:widowControl/>
         <w:tabs>
           <w:tab w:val="left" w:pos="916"/>
           <w:tab w:val="left" w:pos="1832"/>
@@ -6997,20 +7020,15 @@
           <w:tab w:val="left" w:pos="13740"/>
           <w:tab w:val="left" w:pos="14656"/>
         </w:tabs>
-        <w:jc w:val="left"/>
-        <w:rPr>
-          <w:rFonts w:ascii="宋体" w:eastAsia="宋体" w:hAnsi="宋体" w:cs="宋体"/>
-          <w:color w:val="000000"/>
-          <w:kern w:val="0"/>
-          <w:sz w:val="18"/>
-          <w:szCs w:val="18"/>
-        </w:rPr>
-      </w:pPr>
-      <w:r>
-        <w:rPr>
-          <w:rFonts w:ascii="宋体" w:eastAsia="宋体" w:hAnsi="宋体" w:cs="宋体"/>
-          <w:color w:val="000000"/>
-          <w:kern w:val="0"/>
+        <w:rPr>
+          <w:color w:val="000000"/>
+          <w:sz w:val="18"/>
+          <w:szCs w:val="18"/>
+        </w:rPr>
+      </w:pPr>
+      <w:r>
+        <w:rPr>
+          <w:color w:val="000000"/>
           <w:sz w:val="18"/>
           <w:szCs w:val="18"/>
         </w:rPr>
@@ -7018,9 +7036,7 @@
       </w:r>
       <w:r>
         <w:rPr>
-          <w:rFonts w:ascii="宋体" w:eastAsia="宋体" w:hAnsi="宋体" w:cs="宋体"/>
           <w:color w:val="008000"/>
-          <w:kern w:val="0"/>
           <w:sz w:val="18"/>
           <w:szCs w:val="18"/>
         </w:rPr>
@@ -7029,7 +7045,6 @@
     </w:p>
     <w:p>
       <w:pPr>
-        <w:widowControl/>
         <w:tabs>
           <w:tab w:val="left" w:pos="916"/>
           <w:tab w:val="left" w:pos="1832"/>
@@ -7048,20 +7063,15 @@
           <w:tab w:val="left" w:pos="13740"/>
           <w:tab w:val="left" w:pos="14656"/>
         </w:tabs>
-        <w:jc w:val="left"/>
-        <w:rPr>
-          <w:rFonts w:ascii="宋体" w:eastAsia="宋体" w:hAnsi="宋体" w:cs="宋体"/>
-          <w:color w:val="000000"/>
-          <w:kern w:val="0"/>
-          <w:sz w:val="18"/>
-          <w:szCs w:val="18"/>
-        </w:rPr>
-      </w:pPr>
-      <w:r>
-        <w:rPr>
-          <w:rFonts w:ascii="宋体" w:eastAsia="宋体" w:hAnsi="宋体" w:cs="宋体"/>
-          <w:color w:val="000000"/>
-          <w:kern w:val="0"/>
+        <w:rPr>
+          <w:color w:val="000000"/>
+          <w:sz w:val="18"/>
+          <w:szCs w:val="18"/>
+        </w:rPr>
+      </w:pPr>
+      <w:r>
+        <w:rPr>
+          <w:color w:val="000000"/>
           <w:sz w:val="18"/>
           <w:szCs w:val="18"/>
         </w:rPr>
@@ -7070,9 +7080,7 @@
       <w:proofErr w:type="spellStart"/>
       <w:r>
         <w:rPr>
-          <w:rFonts w:ascii="宋体" w:eastAsia="宋体" w:hAnsi="宋体" w:cs="宋体"/>
-          <w:color w:val="000000"/>
-          <w:kern w:val="0"/>
+          <w:color w:val="000000"/>
           <w:sz w:val="18"/>
           <w:szCs w:val="18"/>
         </w:rPr>
@@ -7081,9 +7089,7 @@
       <w:proofErr w:type="spellEnd"/>
       <w:r>
         <w:rPr>
-          <w:rFonts w:ascii="宋体" w:eastAsia="宋体" w:hAnsi="宋体" w:cs="宋体"/>
-          <w:color w:val="000000"/>
-          <w:kern w:val="0"/>
+          <w:color w:val="000000"/>
           <w:sz w:val="18"/>
           <w:szCs w:val="18"/>
         </w:rPr>
@@ -7092,9 +7098,7 @@
       <w:proofErr w:type="gramStart"/>
       <w:r>
         <w:rPr>
-          <w:rFonts w:ascii="宋体" w:eastAsia="宋体" w:hAnsi="宋体" w:cs="宋体"/>
-          <w:color w:val="000000"/>
-          <w:kern w:val="0"/>
+          <w:color w:val="000000"/>
           <w:sz w:val="18"/>
           <w:szCs w:val="18"/>
         </w:rPr>
@@ -7103,9 +7107,7 @@
       <w:proofErr w:type="gramEnd"/>
       <w:r>
         <w:rPr>
-          <w:rFonts w:ascii="宋体" w:eastAsia="宋体" w:hAnsi="宋体" w:cs="宋体"/>
-          <w:color w:val="000000"/>
-          <w:kern w:val="0"/>
+          <w:color w:val="000000"/>
           <w:sz w:val="18"/>
           <w:szCs w:val="18"/>
         </w:rPr>
@@ -7114,7 +7116,6 @@
     </w:p>
     <w:p>
       <w:pPr>
-        <w:widowControl/>
         <w:tabs>
           <w:tab w:val="left" w:pos="916"/>
           <w:tab w:val="left" w:pos="1832"/>
@@ -7133,20 +7134,15 @@
           <w:tab w:val="left" w:pos="13740"/>
           <w:tab w:val="left" w:pos="14656"/>
         </w:tabs>
-        <w:jc w:val="left"/>
-        <w:rPr>
-          <w:rFonts w:ascii="宋体" w:eastAsia="宋体" w:hAnsi="宋体" w:cs="宋体"/>
-          <w:color w:val="000000"/>
-          <w:kern w:val="0"/>
-          <w:sz w:val="18"/>
-          <w:szCs w:val="18"/>
-        </w:rPr>
-      </w:pPr>
-      <w:r>
-        <w:rPr>
-          <w:rFonts w:ascii="宋体" w:eastAsia="宋体" w:hAnsi="宋体" w:cs="宋体"/>
-          <w:color w:val="000000"/>
-          <w:kern w:val="0"/>
+        <w:rPr>
+          <w:color w:val="000000"/>
+          <w:sz w:val="18"/>
+          <w:szCs w:val="18"/>
+        </w:rPr>
+      </w:pPr>
+      <w:r>
+        <w:rPr>
+          <w:color w:val="000000"/>
           <w:sz w:val="18"/>
           <w:szCs w:val="18"/>
         </w:rPr>
@@ -7155,7 +7151,6 @@
     </w:p>
     <w:p>
       <w:pPr>
-        <w:widowControl/>
         <w:tabs>
           <w:tab w:val="left" w:pos="916"/>
           <w:tab w:val="left" w:pos="1832"/>
@@ -7174,20 +7169,15 @@
           <w:tab w:val="left" w:pos="13740"/>
           <w:tab w:val="left" w:pos="14656"/>
         </w:tabs>
-        <w:jc w:val="left"/>
-        <w:rPr>
-          <w:rFonts w:ascii="宋体" w:eastAsia="宋体" w:hAnsi="宋体" w:cs="宋体"/>
-          <w:color w:val="000000"/>
-          <w:kern w:val="0"/>
-          <w:sz w:val="18"/>
-          <w:szCs w:val="18"/>
-        </w:rPr>
-      </w:pPr>
-      <w:r>
-        <w:rPr>
-          <w:rFonts w:ascii="宋体" w:eastAsia="宋体" w:hAnsi="宋体" w:cs="宋体"/>
-          <w:color w:val="000000"/>
-          <w:kern w:val="0"/>
+        <w:rPr>
+          <w:color w:val="000000"/>
+          <w:sz w:val="18"/>
+          <w:szCs w:val="18"/>
+        </w:rPr>
+      </w:pPr>
+      <w:r>
+        <w:rPr>
+          <w:color w:val="000000"/>
           <w:sz w:val="18"/>
           <w:szCs w:val="18"/>
         </w:rPr>
@@ -7196,7 +7186,6 @@
     </w:p>
     <w:p>
       <w:pPr>
-        <w:widowControl/>
         <w:tabs>
           <w:tab w:val="left" w:pos="916"/>
           <w:tab w:val="left" w:pos="1832"/>
@@ -7215,20 +7204,15 @@
           <w:tab w:val="left" w:pos="13740"/>
           <w:tab w:val="left" w:pos="14656"/>
         </w:tabs>
-        <w:jc w:val="left"/>
-        <w:rPr>
-          <w:rFonts w:ascii="宋体" w:eastAsia="宋体" w:hAnsi="宋体" w:cs="宋体"/>
-          <w:color w:val="000000"/>
-          <w:kern w:val="0"/>
-          <w:sz w:val="18"/>
-          <w:szCs w:val="18"/>
-        </w:rPr>
-      </w:pPr>
-      <w:r>
-        <w:rPr>
-          <w:rFonts w:ascii="宋体" w:eastAsia="宋体" w:hAnsi="宋体" w:cs="宋体"/>
-          <w:color w:val="000000"/>
-          <w:kern w:val="0"/>
+        <w:rPr>
+          <w:color w:val="000000"/>
+          <w:sz w:val="18"/>
+          <w:szCs w:val="18"/>
+        </w:rPr>
+      </w:pPr>
+      <w:r>
+        <w:rPr>
+          <w:color w:val="000000"/>
           <w:sz w:val="18"/>
           <w:szCs w:val="18"/>
         </w:rPr>
@@ -7237,7 +7221,6 @@
     </w:p>
     <w:p>
       <w:pPr>
-        <w:widowControl/>
         <w:tabs>
           <w:tab w:val="left" w:pos="916"/>
           <w:tab w:val="left" w:pos="1832"/>
@@ -7256,20 +7239,15 @@
           <w:tab w:val="left" w:pos="13740"/>
           <w:tab w:val="left" w:pos="14656"/>
         </w:tabs>
-        <w:jc w:val="left"/>
-        <w:rPr>
-          <w:rFonts w:ascii="宋体" w:eastAsia="宋体" w:hAnsi="宋体" w:cs="宋体"/>
-          <w:color w:val="000000"/>
-          <w:kern w:val="0"/>
-          <w:sz w:val="18"/>
-          <w:szCs w:val="18"/>
-        </w:rPr>
-      </w:pPr>
-      <w:r>
-        <w:rPr>
-          <w:rFonts w:ascii="宋体" w:eastAsia="宋体" w:hAnsi="宋体" w:cs="宋体"/>
-          <w:color w:val="000000"/>
-          <w:kern w:val="0"/>
+        <w:rPr>
+          <w:color w:val="000000"/>
+          <w:sz w:val="18"/>
+          <w:szCs w:val="18"/>
+        </w:rPr>
+      </w:pPr>
+      <w:r>
+        <w:rPr>
+          <w:color w:val="000000"/>
           <w:sz w:val="18"/>
           <w:szCs w:val="18"/>
         </w:rPr>
@@ -7277,9 +7255,7 @@
       </w:r>
       <w:r>
         <w:rPr>
-          <w:rFonts w:ascii="宋体" w:eastAsia="宋体" w:hAnsi="宋体" w:cs="宋体"/>
           <w:color w:val="0000FF"/>
-          <w:kern w:val="0"/>
           <w:sz w:val="18"/>
           <w:szCs w:val="18"/>
         </w:rPr>
@@ -7287,9 +7263,7 @@
       </w:r>
       <w:r>
         <w:rPr>
-          <w:rFonts w:ascii="宋体" w:eastAsia="宋体" w:hAnsi="宋体" w:cs="宋体"/>
-          <w:color w:val="000000"/>
-          <w:kern w:val="0"/>
+          <w:color w:val="000000"/>
           <w:sz w:val="18"/>
           <w:szCs w:val="18"/>
         </w:rPr>
@@ -7297,9 +7271,7 @@
       </w:r>
       <w:r>
         <w:rPr>
-          <w:rFonts w:ascii="宋体" w:eastAsia="宋体" w:hAnsi="宋体" w:cs="宋体"/>
           <w:color w:val="0000FF"/>
-          <w:kern w:val="0"/>
           <w:sz w:val="18"/>
           <w:szCs w:val="18"/>
         </w:rPr>
@@ -7307,9 +7279,7 @@
       </w:r>
       <w:r>
         <w:rPr>
-          <w:rFonts w:ascii="宋体" w:eastAsia="宋体" w:hAnsi="宋体" w:cs="宋体"/>
-          <w:color w:val="000000"/>
-          <w:kern w:val="0"/>
+          <w:color w:val="000000"/>
           <w:sz w:val="18"/>
           <w:szCs w:val="18"/>
         </w:rPr>
@@ -7317,9 +7287,7 @@
       </w:r>
       <w:r>
         <w:rPr>
-          <w:rFonts w:ascii="宋体" w:eastAsia="宋体" w:hAnsi="宋体" w:cs="宋体"/>
           <w:color w:val="0000FF"/>
-          <w:kern w:val="0"/>
           <w:sz w:val="18"/>
           <w:szCs w:val="18"/>
         </w:rPr>
@@ -7327,9 +7295,7 @@
       </w:r>
       <w:r>
         <w:rPr>
-          <w:rFonts w:ascii="宋体" w:eastAsia="宋体" w:hAnsi="宋体" w:cs="宋体"/>
-          <w:color w:val="000000"/>
-          <w:kern w:val="0"/>
+          <w:color w:val="000000"/>
           <w:sz w:val="18"/>
           <w:szCs w:val="18"/>
         </w:rPr>
@@ -7338,9 +7304,7 @@
       <w:proofErr w:type="gramStart"/>
       <w:r>
         <w:rPr>
-          <w:rFonts w:ascii="宋体" w:eastAsia="宋体" w:hAnsi="宋体" w:cs="宋体"/>
-          <w:color w:val="000000"/>
-          <w:kern w:val="0"/>
+          <w:color w:val="000000"/>
           <w:sz w:val="18"/>
           <w:szCs w:val="18"/>
         </w:rPr>
@@ -7349,9 +7313,7 @@
       <w:proofErr w:type="gramEnd"/>
       <w:r>
         <w:rPr>
-          <w:rFonts w:ascii="宋体" w:eastAsia="宋体" w:hAnsi="宋体" w:cs="宋体"/>
-          <w:color w:val="000000"/>
-          <w:kern w:val="0"/>
+          <w:color w:val="000000"/>
           <w:sz w:val="18"/>
           <w:szCs w:val="18"/>
         </w:rPr>
@@ -7360,9 +7322,7 @@
       <w:proofErr w:type="spellStart"/>
       <w:r>
         <w:rPr>
-          <w:rFonts w:ascii="宋体" w:eastAsia="宋体" w:hAnsi="宋体" w:cs="宋体"/>
-          <w:color w:val="000000"/>
-          <w:kern w:val="0"/>
+          <w:color w:val="000000"/>
           <w:sz w:val="18"/>
           <w:szCs w:val="18"/>
         </w:rPr>
@@ -7371,9 +7331,7 @@
       <w:proofErr w:type="spellEnd"/>
       <w:r>
         <w:rPr>
-          <w:rFonts w:ascii="宋体" w:eastAsia="宋体" w:hAnsi="宋体" w:cs="宋体"/>
-          <w:color w:val="000000"/>
-          <w:kern w:val="0"/>
+          <w:color w:val="000000"/>
           <w:sz w:val="18"/>
           <w:szCs w:val="18"/>
         </w:rPr>
@@ -7382,7 +7340,6 @@
     </w:p>
     <w:p>
       <w:pPr>
-        <w:widowControl/>
         <w:tabs>
           <w:tab w:val="left" w:pos="916"/>
           <w:tab w:val="left" w:pos="1832"/>
@@ -7401,20 +7358,15 @@
           <w:tab w:val="left" w:pos="13740"/>
           <w:tab w:val="left" w:pos="14656"/>
         </w:tabs>
-        <w:jc w:val="left"/>
-        <w:rPr>
-          <w:rFonts w:ascii="宋体" w:eastAsia="宋体" w:hAnsi="宋体" w:cs="宋体"/>
-          <w:color w:val="000000"/>
-          <w:kern w:val="0"/>
-          <w:sz w:val="18"/>
-          <w:szCs w:val="18"/>
-        </w:rPr>
-      </w:pPr>
-      <w:r>
-        <w:rPr>
-          <w:rFonts w:ascii="宋体" w:eastAsia="宋体" w:hAnsi="宋体" w:cs="宋体"/>
-          <w:color w:val="000000"/>
-          <w:kern w:val="0"/>
+        <w:rPr>
+          <w:color w:val="000000"/>
+          <w:sz w:val="18"/>
+          <w:szCs w:val="18"/>
+        </w:rPr>
+      </w:pPr>
+      <w:r>
+        <w:rPr>
+          <w:color w:val="000000"/>
           <w:sz w:val="18"/>
           <w:szCs w:val="18"/>
         </w:rPr>
@@ -7423,9 +7375,7 @@
       <w:proofErr w:type="spellStart"/>
       <w:r>
         <w:rPr>
-          <w:rFonts w:ascii="宋体" w:eastAsia="宋体" w:hAnsi="宋体" w:cs="宋体"/>
-          <w:color w:val="000000"/>
-          <w:kern w:val="0"/>
+          <w:color w:val="000000"/>
           <w:sz w:val="18"/>
           <w:szCs w:val="18"/>
         </w:rPr>
@@ -7434,9 +7384,7 @@
       <w:proofErr w:type="spellEnd"/>
       <w:r>
         <w:rPr>
-          <w:rFonts w:ascii="宋体" w:eastAsia="宋体" w:hAnsi="宋体" w:cs="宋体"/>
-          <w:color w:val="000000"/>
-          <w:kern w:val="0"/>
+          <w:color w:val="000000"/>
           <w:sz w:val="18"/>
           <w:szCs w:val="18"/>
         </w:rPr>
@@ -7444,9 +7392,7 @@
       </w:r>
       <w:r>
         <w:rPr>
-          <w:rFonts w:ascii="宋体" w:eastAsia="宋体" w:hAnsi="宋体" w:cs="宋体"/>
           <w:color w:val="0000FF"/>
-          <w:kern w:val="0"/>
           <w:sz w:val="18"/>
           <w:szCs w:val="18"/>
         </w:rPr>
@@ -7454,9 +7400,7 @@
       </w:r>
       <w:r>
         <w:rPr>
-          <w:rFonts w:ascii="宋体" w:eastAsia="宋体" w:hAnsi="宋体" w:cs="宋体"/>
-          <w:color w:val="000000"/>
-          <w:kern w:val="0"/>
+          <w:color w:val="000000"/>
           <w:sz w:val="18"/>
           <w:szCs w:val="18"/>
         </w:rPr>
@@ -7466,9 +7410,7 @@
       <w:proofErr w:type="gramStart"/>
       <w:r>
         <w:rPr>
-          <w:rFonts w:ascii="宋体" w:eastAsia="宋体" w:hAnsi="宋体" w:cs="宋体"/>
-          <w:color w:val="000000"/>
-          <w:kern w:val="0"/>
+          <w:color w:val="000000"/>
           <w:sz w:val="18"/>
           <w:szCs w:val="18"/>
         </w:rPr>
@@ -7477,9 +7419,7 @@
       <w:proofErr w:type="spellEnd"/>
       <w:r>
         <w:rPr>
-          <w:rFonts w:ascii="宋体" w:eastAsia="宋体" w:hAnsi="宋体" w:cs="宋体"/>
-          <w:color w:val="000000"/>
-          <w:kern w:val="0"/>
+          <w:color w:val="000000"/>
           <w:sz w:val="18"/>
           <w:szCs w:val="18"/>
         </w:rPr>
@@ -7488,9 +7428,7 @@
       <w:proofErr w:type="gramEnd"/>
       <w:r>
         <w:rPr>
-          <w:rFonts w:ascii="宋体" w:eastAsia="宋体" w:hAnsi="宋体" w:cs="宋体"/>
-          <w:color w:val="000000"/>
-          <w:kern w:val="0"/>
+          <w:color w:val="000000"/>
           <w:sz w:val="18"/>
           <w:szCs w:val="18"/>
         </w:rPr>
@@ -7499,7 +7437,6 @@
     </w:p>
     <w:p>
       <w:pPr>
-        <w:widowControl/>
         <w:tabs>
           <w:tab w:val="left" w:pos="916"/>
           <w:tab w:val="left" w:pos="1832"/>
@@ -7518,20 +7455,15 @@
           <w:tab w:val="left" w:pos="13740"/>
           <w:tab w:val="left" w:pos="14656"/>
         </w:tabs>
-        <w:jc w:val="left"/>
-        <w:rPr>
-          <w:rFonts w:ascii="宋体" w:eastAsia="宋体" w:hAnsi="宋体" w:cs="宋体"/>
-          <w:color w:val="000000"/>
-          <w:kern w:val="0"/>
-          <w:sz w:val="18"/>
-          <w:szCs w:val="18"/>
-        </w:rPr>
-      </w:pPr>
-      <w:r>
-        <w:rPr>
-          <w:rFonts w:ascii="宋体" w:eastAsia="宋体" w:hAnsi="宋体" w:cs="宋体"/>
-          <w:color w:val="000000"/>
-          <w:kern w:val="0"/>
+        <w:rPr>
+          <w:color w:val="000000"/>
+          <w:sz w:val="18"/>
+          <w:szCs w:val="18"/>
+        </w:rPr>
+      </w:pPr>
+      <w:r>
+        <w:rPr>
+          <w:color w:val="000000"/>
           <w:sz w:val="18"/>
           <w:szCs w:val="18"/>
         </w:rPr>
@@ -7541,9 +7473,7 @@
       <w:proofErr w:type="gramStart"/>
       <w:r>
         <w:rPr>
-          <w:rFonts w:ascii="宋体" w:eastAsia="宋体" w:hAnsi="宋体" w:cs="宋体"/>
-          <w:color w:val="000000"/>
-          <w:kern w:val="0"/>
+          <w:color w:val="000000"/>
           <w:sz w:val="18"/>
           <w:szCs w:val="18"/>
         </w:rPr>
@@ -7553,9 +7483,7 @@
       <w:proofErr w:type="gramEnd"/>
       <w:r>
         <w:rPr>
-          <w:rFonts w:ascii="宋体" w:eastAsia="宋体" w:hAnsi="宋体" w:cs="宋体"/>
-          <w:color w:val="000000"/>
-          <w:kern w:val="0"/>
+          <w:color w:val="000000"/>
           <w:sz w:val="18"/>
           <w:szCs w:val="18"/>
         </w:rPr>
@@ -7564,7 +7492,6 @@
     </w:p>
     <w:p>
       <w:pPr>
-        <w:widowControl/>
         <w:tabs>
           <w:tab w:val="left" w:pos="916"/>
           <w:tab w:val="left" w:pos="1832"/>
@@ -7583,20 +7510,15 @@
           <w:tab w:val="left" w:pos="13740"/>
           <w:tab w:val="left" w:pos="14656"/>
         </w:tabs>
-        <w:jc w:val="left"/>
-        <w:rPr>
-          <w:rFonts w:ascii="宋体" w:eastAsia="宋体" w:hAnsi="宋体" w:cs="宋体"/>
-          <w:color w:val="000000"/>
-          <w:kern w:val="0"/>
-          <w:sz w:val="18"/>
-          <w:szCs w:val="18"/>
-        </w:rPr>
-      </w:pPr>
-      <w:r>
-        <w:rPr>
-          <w:rFonts w:ascii="宋体" w:eastAsia="宋体" w:hAnsi="宋体" w:cs="宋体"/>
-          <w:color w:val="000000"/>
-          <w:kern w:val="0"/>
+        <w:rPr>
+          <w:color w:val="000000"/>
+          <w:sz w:val="18"/>
+          <w:szCs w:val="18"/>
+        </w:rPr>
+      </w:pPr>
+      <w:r>
+        <w:rPr>
+          <w:color w:val="000000"/>
           <w:sz w:val="18"/>
           <w:szCs w:val="18"/>
         </w:rPr>
@@ -7605,7 +7527,6 @@
     </w:p>
     <w:p>
       <w:pPr>
-        <w:widowControl/>
         <w:tabs>
           <w:tab w:val="left" w:pos="916"/>
           <w:tab w:val="left" w:pos="1832"/>
@@ -7624,20 +7545,15 @@
           <w:tab w:val="left" w:pos="13740"/>
           <w:tab w:val="left" w:pos="14656"/>
         </w:tabs>
-        <w:jc w:val="left"/>
-        <w:rPr>
-          <w:rFonts w:ascii="宋体" w:eastAsia="宋体" w:hAnsi="宋体" w:cs="宋体"/>
-          <w:color w:val="000000"/>
-          <w:kern w:val="0"/>
-          <w:sz w:val="18"/>
-          <w:szCs w:val="18"/>
-        </w:rPr>
-      </w:pPr>
-      <w:r>
-        <w:rPr>
-          <w:rFonts w:ascii="宋体" w:eastAsia="宋体" w:hAnsi="宋体" w:cs="宋体"/>
-          <w:color w:val="000000"/>
-          <w:kern w:val="0"/>
+        <w:rPr>
+          <w:color w:val="000000"/>
+          <w:sz w:val="18"/>
+          <w:szCs w:val="18"/>
+        </w:rPr>
+      </w:pPr>
+      <w:r>
+        <w:rPr>
+          <w:color w:val="000000"/>
           <w:sz w:val="18"/>
           <w:szCs w:val="18"/>
         </w:rPr>
@@ -7646,7 +7562,6 @@
     </w:p>
     <w:p>
       <w:pPr>
-        <w:widowControl/>
         <w:tabs>
           <w:tab w:val="left" w:pos="916"/>
           <w:tab w:val="left" w:pos="1832"/>
@@ -7665,20 +7580,15 @@
           <w:tab w:val="left" w:pos="13740"/>
           <w:tab w:val="left" w:pos="14656"/>
         </w:tabs>
-        <w:jc w:val="left"/>
-        <w:rPr>
-          <w:rFonts w:ascii="宋体" w:eastAsia="宋体" w:hAnsi="宋体" w:cs="宋体"/>
-          <w:color w:val="000000"/>
-          <w:kern w:val="0"/>
-          <w:sz w:val="18"/>
-          <w:szCs w:val="18"/>
-        </w:rPr>
-      </w:pPr>
-      <w:r>
-        <w:rPr>
-          <w:rFonts w:ascii="宋体" w:eastAsia="宋体" w:hAnsi="宋体" w:cs="宋体"/>
-          <w:color w:val="000000"/>
-          <w:kern w:val="0"/>
+        <w:rPr>
+          <w:color w:val="000000"/>
+          <w:sz w:val="18"/>
+          <w:szCs w:val="18"/>
+        </w:rPr>
+      </w:pPr>
+      <w:r>
+        <w:rPr>
+          <w:color w:val="000000"/>
           <w:sz w:val="18"/>
           <w:szCs w:val="18"/>
         </w:rPr>
@@ -7687,7 +7597,6 @@
     </w:p>
     <w:p>
       <w:pPr>
-        <w:widowControl/>
         <w:tabs>
           <w:tab w:val="left" w:pos="916"/>
           <w:tab w:val="left" w:pos="1832"/>
@@ -7706,20 +7615,15 @@
           <w:tab w:val="left" w:pos="13740"/>
           <w:tab w:val="left" w:pos="14656"/>
         </w:tabs>
-        <w:jc w:val="left"/>
-        <w:rPr>
-          <w:rFonts w:ascii="宋体" w:eastAsia="宋体" w:hAnsi="宋体" w:cs="宋体"/>
-          <w:color w:val="000000"/>
-          <w:kern w:val="0"/>
-          <w:sz w:val="18"/>
-          <w:szCs w:val="18"/>
-        </w:rPr>
-      </w:pPr>
-      <w:r>
-        <w:rPr>
-          <w:rFonts w:ascii="宋体" w:eastAsia="宋体" w:hAnsi="宋体" w:cs="宋体"/>
-          <w:color w:val="000000"/>
-          <w:kern w:val="0"/>
+        <w:rPr>
+          <w:color w:val="000000"/>
+          <w:sz w:val="18"/>
+          <w:szCs w:val="18"/>
+        </w:rPr>
+      </w:pPr>
+      <w:r>
+        <w:rPr>
+          <w:color w:val="000000"/>
           <w:sz w:val="18"/>
           <w:szCs w:val="18"/>
         </w:rPr>
@@ -7728,7 +7632,6 @@
     </w:p>
     <w:p>
       <w:pPr>
-        <w:widowControl/>
         <w:tabs>
           <w:tab w:val="left" w:pos="916"/>
           <w:tab w:val="left" w:pos="1832"/>
@@ -7747,31 +7650,26 @@
           <w:tab w:val="left" w:pos="13740"/>
           <w:tab w:val="left" w:pos="14656"/>
         </w:tabs>
-        <w:jc w:val="left"/>
-        <w:rPr>
-          <w:rFonts w:ascii="宋体" w:eastAsia="宋体" w:hAnsi="宋体" w:cs="宋体"/>
-          <w:color w:val="000000"/>
-          <w:kern w:val="0"/>
-          <w:sz w:val="18"/>
-          <w:szCs w:val="18"/>
-        </w:rPr>
-      </w:pPr>
-      <w:proofErr w:type="spellStart"/>
-      <w:r>
-        <w:rPr>
-          <w:rFonts w:ascii="宋体" w:eastAsia="宋体" w:hAnsi="宋体" w:cs="宋体"/>
-          <w:color w:val="000000"/>
-          <w:kern w:val="0"/>
-          <w:sz w:val="18"/>
-          <w:szCs w:val="18"/>
-        </w:rPr>
+        <w:rPr>
+          <w:color w:val="000000"/>
+          <w:sz w:val="18"/>
+          <w:szCs w:val="18"/>
+        </w:rPr>
+      </w:pPr>
+      <w:proofErr w:type="spellStart"/>
+      <w:r>
+        <w:rPr>
+          <w:color w:val="000000"/>
+          <w:sz w:val="18"/>
+          <w:szCs w:val="18"/>
+        </w:rPr>
+        <w:lastRenderedPageBreak/>
         <w:t>chenssy_static</w:t>
       </w:r>
       <w:proofErr w:type="spellEnd"/>
     </w:p>
     <w:p>
       <w:pPr>
-        <w:widowControl/>
         <w:tabs>
           <w:tab w:val="left" w:pos="916"/>
           <w:tab w:val="left" w:pos="1832"/>
@@ -7790,21 +7688,16 @@
           <w:tab w:val="left" w:pos="13740"/>
           <w:tab w:val="left" w:pos="14656"/>
         </w:tabs>
-        <w:jc w:val="left"/>
-        <w:rPr>
-          <w:rFonts w:ascii="宋体" w:eastAsia="宋体" w:hAnsi="宋体" w:cs="宋体"/>
-          <w:color w:val="000000"/>
-          <w:kern w:val="0"/>
-          <w:sz w:val="18"/>
-          <w:szCs w:val="18"/>
-        </w:rPr>
-      </w:pPr>
-      <w:proofErr w:type="spellStart"/>
-      <w:r>
-        <w:rPr>
-          <w:rFonts w:ascii="宋体" w:eastAsia="宋体" w:hAnsi="宋体" w:cs="宋体"/>
-          <w:color w:val="000000"/>
-          <w:kern w:val="0"/>
+        <w:rPr>
+          <w:color w:val="000000"/>
+          <w:sz w:val="18"/>
+          <w:szCs w:val="18"/>
+        </w:rPr>
+      </w:pPr>
+      <w:proofErr w:type="spellStart"/>
+      <w:r>
+        <w:rPr>
+          <w:color w:val="000000"/>
           <w:sz w:val="18"/>
           <w:szCs w:val="18"/>
         </w:rPr>
@@ -7813,9 +7706,7 @@
       <w:proofErr w:type="spellEnd"/>
       <w:r>
         <w:rPr>
-          <w:rFonts w:ascii="宋体" w:eastAsia="宋体" w:hAnsi="宋体" w:cs="宋体"/>
-          <w:color w:val="000000"/>
-          <w:kern w:val="0"/>
+          <w:color w:val="000000"/>
           <w:sz w:val="18"/>
           <w:szCs w:val="18"/>
         </w:rPr>
@@ -7824,9 +7715,7 @@
       <w:proofErr w:type="gramStart"/>
       <w:r>
         <w:rPr>
-          <w:rFonts w:ascii="宋体" w:eastAsia="宋体" w:hAnsi="宋体" w:cs="宋体"/>
-          <w:color w:val="000000"/>
-          <w:kern w:val="0"/>
+          <w:color w:val="000000"/>
           <w:sz w:val="18"/>
           <w:szCs w:val="18"/>
         </w:rPr>
@@ -7835,9 +7724,7 @@
       <w:proofErr w:type="spellStart"/>
       <w:r>
         <w:rPr>
-          <w:rFonts w:ascii="宋体" w:eastAsia="宋体" w:hAnsi="宋体" w:cs="宋体"/>
-          <w:color w:val="000000"/>
-          <w:kern w:val="0"/>
+          <w:color w:val="000000"/>
           <w:sz w:val="18"/>
           <w:szCs w:val="18"/>
         </w:rPr>
@@ -7848,7 +7735,6 @@
     </w:p>
     <w:p>
       <w:pPr>
-        <w:widowControl/>
         <w:tabs>
           <w:tab w:val="left" w:pos="916"/>
           <w:tab w:val="left" w:pos="1832"/>
@@ -7867,21 +7753,16 @@
           <w:tab w:val="left" w:pos="13740"/>
           <w:tab w:val="left" w:pos="14656"/>
         </w:tabs>
-        <w:jc w:val="left"/>
-        <w:rPr>
-          <w:rFonts w:ascii="宋体" w:eastAsia="宋体" w:hAnsi="宋体" w:cs="宋体"/>
-          <w:color w:val="000000"/>
-          <w:kern w:val="0"/>
-          <w:sz w:val="18"/>
-          <w:szCs w:val="18"/>
-        </w:rPr>
-      </w:pPr>
-      <w:proofErr w:type="spellStart"/>
-      <w:r>
-        <w:rPr>
-          <w:rFonts w:ascii="宋体" w:eastAsia="宋体" w:hAnsi="宋体" w:cs="宋体"/>
-          <w:color w:val="000000"/>
-          <w:kern w:val="0"/>
+        <w:rPr>
+          <w:color w:val="000000"/>
+          <w:sz w:val="18"/>
+          <w:szCs w:val="18"/>
+        </w:rPr>
+      </w:pPr>
+      <w:proofErr w:type="spellStart"/>
+      <w:r>
+        <w:rPr>
+          <w:color w:val="000000"/>
           <w:sz w:val="18"/>
           <w:szCs w:val="18"/>
         </w:rPr>
@@ -7891,7 +7772,6 @@
     </w:p>
     <w:p>
       <w:pPr>
-        <w:widowControl/>
         <w:tabs>
           <w:tab w:val="left" w:pos="916"/>
           <w:tab w:val="left" w:pos="1832"/>
@@ -7910,21 +7790,16 @@
           <w:tab w:val="left" w:pos="13740"/>
           <w:tab w:val="left" w:pos="14656"/>
         </w:tabs>
-        <w:jc w:val="left"/>
-        <w:rPr>
-          <w:rFonts w:ascii="宋体" w:eastAsia="宋体" w:hAnsi="宋体" w:cs="宋体"/>
-          <w:color w:val="000000"/>
-          <w:kern w:val="0"/>
-          <w:sz w:val="18"/>
-          <w:szCs w:val="18"/>
-        </w:rPr>
-      </w:pPr>
-      <w:proofErr w:type="spellStart"/>
-      <w:r>
-        <w:rPr>
-          <w:rFonts w:ascii="宋体" w:eastAsia="宋体" w:hAnsi="宋体" w:cs="宋体"/>
-          <w:color w:val="000000"/>
-          <w:kern w:val="0"/>
+        <w:rPr>
+          <w:color w:val="000000"/>
+          <w:sz w:val="18"/>
+          <w:szCs w:val="18"/>
+        </w:rPr>
+      </w:pPr>
+      <w:proofErr w:type="spellStart"/>
+      <w:r>
+        <w:rPr>
+          <w:color w:val="000000"/>
           <w:sz w:val="18"/>
           <w:szCs w:val="18"/>
         </w:rPr>
@@ -7933,9 +7808,7 @@
       <w:proofErr w:type="spellEnd"/>
       <w:r>
         <w:rPr>
-          <w:rFonts w:ascii="宋体" w:eastAsia="宋体" w:hAnsi="宋体" w:cs="宋体"/>
-          <w:color w:val="000000"/>
-          <w:kern w:val="0"/>
+          <w:color w:val="000000"/>
           <w:sz w:val="18"/>
           <w:szCs w:val="18"/>
         </w:rPr>
@@ -7944,9 +7817,7 @@
       <w:proofErr w:type="spellStart"/>
       <w:r>
         <w:rPr>
-          <w:rFonts w:ascii="宋体" w:eastAsia="宋体" w:hAnsi="宋体" w:cs="宋体"/>
-          <w:color w:val="000000"/>
-          <w:kern w:val="0"/>
+          <w:color w:val="000000"/>
           <w:sz w:val="18"/>
           <w:szCs w:val="18"/>
         </w:rPr>
@@ -8317,7 +8188,6 @@
     </w:p>
     <w:p>
       <w:r>
-        <w:lastRenderedPageBreak/>
         <w:t xml:space="preserve">    &lt;/select&gt; </w:t>
       </w:r>
     </w:p>
@@ -8585,6 +8455,7 @@
         <w:ind w:firstLine="420"/>
       </w:pPr>
       <w:r>
+        <w:lastRenderedPageBreak/>
         <w:t xml:space="preserve">string </w:t>
       </w:r>
       <w:proofErr w:type="spellStart"/>
@@ -9310,15 +9181,7 @@
         <w:t>通过反射创建对象，同时使用反射给对象的属性逐一赋值并返回，那些找不到映射关系的属性，是无法完成赋值的。</w:t>
       </w:r>
     </w:p>
-    <w:p>
-      <w:pPr>
-        <w:rPr>
-          <w:rFonts w:ascii="宋体" w:eastAsia="宋体" w:hAnsi="宋体" w:cs="宋体"/>
-          <w:kern w:val="0"/>
-          <w:sz w:val="24"/>
-        </w:rPr>
-      </w:pPr>
-    </w:p>
+    <w:p/>
     <w:p>
       <w:pPr>
         <w:rPr>
@@ -9942,7 +9805,6 @@
         <w:rPr>
           <w:sz w:val="18"/>
         </w:rPr>
-        <w:lastRenderedPageBreak/>
         <w:t xml:space="preserve">    }</w:t>
       </w:r>
     </w:p>
@@ -10317,6 +10179,7 @@
         <w:rPr>
           <w:sz w:val="18"/>
         </w:rPr>
+        <w:lastRenderedPageBreak/>
         <w:t xml:space="preserve">         user </w:t>
       </w:r>
       <w:proofErr w:type="spellStart"/>
@@ -11109,7 +10972,6 @@
           <w:rFonts w:hint="eastAsia"/>
           <w:sz w:val="18"/>
         </w:rPr>
-        <w:lastRenderedPageBreak/>
         <w:t>设栈最大长度为3，入栈序列为1，2，3，4，5，6，则不可能得出栈序列是（D）</w:t>
       </w:r>
     </w:p>
@@ -11400,6 +11262,7 @@
           <w:rFonts w:hint="eastAsia"/>
           <w:b w:val="0"/>
         </w:rPr>
+        <w:lastRenderedPageBreak/>
         <w:t>数据库</w:t>
       </w:r>
     </w:p>
@@ -11429,27 +11292,25 @@
     <w:p>
       <w:pPr>
         <w:rPr>
-          <w:rFonts w:ascii="宋体"/>
-          <w:sz w:val="18"/>
-        </w:rPr>
-      </w:pPr>
-      <w:r>
-        <w:rPr>
-          <w:rFonts w:ascii="宋体" w:hint="eastAsia"/>
+          <w:sz w:val="18"/>
+        </w:rPr>
+      </w:pPr>
+      <w:r>
+        <w:rPr>
+          <w:rFonts w:hint="eastAsia"/>
           <w:sz w:val="18"/>
         </w:rPr>
         <w:t>事务是作为一个逻辑单元执行的一系列操作，一个逻辑工作单元必须有四个属性，称为</w:t>
       </w:r>
       <w:r>
         <w:rPr>
-          <w:rFonts w:ascii="宋体"/>
           <w:sz w:val="18"/>
         </w:rPr>
         <w:t xml:space="preserve"> ACID</w:t>
       </w:r>
       <w:r>
         <w:rPr>
-          <w:rFonts w:ascii="宋体" w:hint="eastAsia"/>
+          <w:rFonts w:hint="eastAsia"/>
           <w:sz w:val="18"/>
         </w:rPr>
         <w:t>（原子性、一致性、隔离性和持久性）属性，只有这样才能成为一个事务：</w:t>
@@ -11458,13 +11319,12 @@
     <w:p>
       <w:pPr>
         <w:rPr>
-          <w:rFonts w:ascii="宋体"/>
-          <w:sz w:val="18"/>
-        </w:rPr>
-      </w:pPr>
-      <w:r>
-        <w:rPr>
-          <w:rFonts w:ascii="宋体" w:hint="eastAsia"/>
+          <w:sz w:val="18"/>
+        </w:rPr>
+      </w:pPr>
+      <w:r>
+        <w:rPr>
+          <w:rFonts w:hint="eastAsia"/>
           <w:sz w:val="18"/>
         </w:rPr>
         <w:t>原子性</w:t>
@@ -11473,13 +11333,12 @@
     <w:p>
       <w:pPr>
         <w:rPr>
-          <w:rFonts w:ascii="宋体"/>
-          <w:sz w:val="18"/>
-        </w:rPr>
-      </w:pPr>
-      <w:r>
-        <w:rPr>
-          <w:rFonts w:ascii="宋体" w:hint="eastAsia"/>
+          <w:sz w:val="18"/>
+        </w:rPr>
+      </w:pPr>
+      <w:r>
+        <w:rPr>
+          <w:rFonts w:hint="eastAsia"/>
           <w:sz w:val="18"/>
         </w:rPr>
         <w:t>事务必须是原子工作单元；对于其数据修改，要么全都执行，要么全都不执行。</w:t>
@@ -11488,13 +11347,12 @@
     <w:p>
       <w:pPr>
         <w:rPr>
-          <w:rFonts w:ascii="宋体"/>
-          <w:sz w:val="18"/>
-        </w:rPr>
-      </w:pPr>
-      <w:r>
-        <w:rPr>
-          <w:rFonts w:ascii="宋体" w:hint="eastAsia"/>
+          <w:sz w:val="18"/>
+        </w:rPr>
+      </w:pPr>
+      <w:r>
+        <w:rPr>
+          <w:rFonts w:hint="eastAsia"/>
           <w:sz w:val="18"/>
         </w:rPr>
         <w:t>一致性</w:t>
@@ -11503,27 +11361,25 @@
     <w:p>
       <w:pPr>
         <w:rPr>
-          <w:rFonts w:ascii="宋体"/>
-          <w:sz w:val="18"/>
-        </w:rPr>
-      </w:pPr>
-      <w:r>
-        <w:rPr>
-          <w:rFonts w:ascii="宋体" w:hint="eastAsia"/>
+          <w:sz w:val="18"/>
+        </w:rPr>
+      </w:pPr>
+      <w:r>
+        <w:rPr>
+          <w:rFonts w:hint="eastAsia"/>
           <w:sz w:val="18"/>
         </w:rPr>
         <w:t>事务在完成时，必须使所有的数据都保持一致状态。在相关数据库中，所有规则都必须应用于事务的修改，以保持所有数据的完整性。事务结束时，所有的内部数据结构（如</w:t>
       </w:r>
       <w:r>
         <w:rPr>
-          <w:rFonts w:ascii="宋体"/>
           <w:sz w:val="18"/>
         </w:rPr>
         <w:t xml:space="preserve"> B </w:t>
       </w:r>
       <w:r>
         <w:rPr>
-          <w:rFonts w:ascii="宋体" w:hint="eastAsia"/>
+          <w:rFonts w:hint="eastAsia"/>
           <w:sz w:val="18"/>
         </w:rPr>
         <w:t>树索引或双向链表）都必须是正确的。</w:t>
@@ -11532,13 +11388,12 @@
     <w:p>
       <w:pPr>
         <w:rPr>
-          <w:rFonts w:ascii="宋体"/>
-          <w:sz w:val="18"/>
-        </w:rPr>
-      </w:pPr>
-      <w:r>
-        <w:rPr>
-          <w:rFonts w:ascii="宋体" w:hint="eastAsia"/>
+          <w:sz w:val="18"/>
+        </w:rPr>
+      </w:pPr>
+      <w:r>
+        <w:rPr>
+          <w:rFonts w:hint="eastAsia"/>
           <w:sz w:val="18"/>
         </w:rPr>
         <w:t>隔离性</w:t>
@@ -11547,13 +11402,12 @@
     <w:p>
       <w:pPr>
         <w:rPr>
-          <w:rFonts w:ascii="宋体"/>
-          <w:sz w:val="18"/>
-        </w:rPr>
-      </w:pPr>
-      <w:r>
-        <w:rPr>
-          <w:rFonts w:ascii="宋体" w:hint="eastAsia"/>
+          <w:sz w:val="18"/>
+        </w:rPr>
+      </w:pPr>
+      <w:r>
+        <w:rPr>
+          <w:rFonts w:hint="eastAsia"/>
           <w:sz w:val="18"/>
         </w:rPr>
         <w:t>由并发事务所作的修改必须与任何其它并发事务所作的修改隔离。事务查看数据时数据所处的状态，要么是另一并发事务修改它之前的状态，要么是另一事务修改它之后的状态，事务不会查看中间状态的数据。这称为可串行性，因为它能够重新装载起始数据，并且重播一系列事务，以使数据结束时的状态与原始事务执行的状态相同。</w:t>
@@ -11562,13 +11416,12 @@
     <w:p>
       <w:pPr>
         <w:rPr>
-          <w:rFonts w:ascii="宋体"/>
-          <w:sz w:val="18"/>
-        </w:rPr>
-      </w:pPr>
-      <w:r>
-        <w:rPr>
-          <w:rFonts w:ascii="宋体" w:hint="eastAsia"/>
+          <w:sz w:val="18"/>
+        </w:rPr>
+      </w:pPr>
+      <w:r>
+        <w:rPr>
+          <w:rFonts w:hint="eastAsia"/>
           <w:sz w:val="18"/>
         </w:rPr>
         <w:t>持久性</w:t>
@@ -11582,7 +11435,7 @@
       </w:pPr>
       <w:r>
         <w:rPr>
-          <w:rFonts w:ascii="宋体" w:hint="eastAsia"/>
+          <w:rFonts w:hint="eastAsia"/>
           <w:sz w:val="18"/>
         </w:rPr>
         <w:t>事务完成之后，它对于系统的影响是永久性的。该修改即使出现系统故障也将一直保持。</w:t>
@@ -11662,86 +11515,14 @@
     <w:p>
       <w:pPr>
         <w:rPr>
-          <w:rFonts w:ascii="宋体"/>
-          <w:sz w:val="18"/>
-        </w:rPr>
-      </w:pPr>
-      <w:r>
-        <w:rPr>
-          <w:rFonts w:ascii="宋体"/>
-          <w:sz w:val="18"/>
-        </w:rPr>
-        <w:t>主键是表格里的</w:t>
-      </w:r>
-      <w:r>
-        <w:rPr>
-          <w:rFonts w:ascii="宋体"/>
-          <w:sz w:val="18"/>
-        </w:rPr>
-        <w:t>(</w:t>
-      </w:r>
-      <w:r>
-        <w:rPr>
-          <w:rFonts w:ascii="宋体"/>
-          <w:sz w:val="18"/>
-        </w:rPr>
-        <w:t>一个或多个</w:t>
-      </w:r>
-      <w:r>
-        <w:rPr>
-          <w:rFonts w:ascii="宋体"/>
-          <w:sz w:val="18"/>
-        </w:rPr>
-        <w:t>)</w:t>
-      </w:r>
-      <w:r>
-        <w:rPr>
-          <w:rFonts w:ascii="宋体"/>
-          <w:sz w:val="18"/>
-        </w:rPr>
-        <w:t>字段，只用来定义表格里的行</w:t>
-      </w:r>
-      <w:r>
-        <w:rPr>
-          <w:rFonts w:ascii="宋体"/>
-          <w:sz w:val="18"/>
-        </w:rPr>
-        <w:t>;</w:t>
-      </w:r>
-      <w:r>
-        <w:rPr>
-          <w:rFonts w:ascii="宋体"/>
-          <w:sz w:val="18"/>
-        </w:rPr>
-        <w:t>主键里的值总是唯一的。外键是一个用来建立两个表格之间关系的约束。这种关系一般都涉及一个表格里的主键字段与另外一个表格</w:t>
-      </w:r>
-      <w:r>
-        <w:rPr>
-          <w:rFonts w:ascii="宋体"/>
-          <w:sz w:val="18"/>
-        </w:rPr>
-        <w:t>(</w:t>
-      </w:r>
-      <w:r>
-        <w:rPr>
-          <w:rFonts w:ascii="宋体"/>
-          <w:sz w:val="18"/>
-        </w:rPr>
-        <w:t>尽管可能是同一个表格</w:t>
-      </w:r>
-      <w:r>
-        <w:rPr>
-          <w:rFonts w:ascii="宋体"/>
-          <w:sz w:val="18"/>
-        </w:rPr>
-        <w:t>)</w:t>
-      </w:r>
-      <w:r>
-        <w:rPr>
-          <w:rFonts w:ascii="宋体"/>
-          <w:sz w:val="18"/>
-        </w:rPr>
-        <w:t>里的一系列相连的字段。那么这些相连的字段就是外键。</w:t>
+          <w:sz w:val="18"/>
+        </w:rPr>
+      </w:pPr>
+      <w:r>
+        <w:rPr>
+          <w:sz w:val="18"/>
+        </w:rPr>
+        <w:t>主键是表格里的(一个或多个)字段，只用来定义表格里的行;主键里的值总是唯一的。外键是一个用来建立两个表格之间关系的约束。这种关系一般都涉及一个表格里的主键字段与另外一个表格(尽管可能是同一个表格)里的一系列相连的字段。那么这些相连的字段就是外键。</w:t>
       </w:r>
     </w:p>
     <w:p/>
@@ -12107,7 +11888,6 @@
           <w:sz w:val="18"/>
         </w:rPr>
         <w:br/>
-        <w:t xml:space="preserve">class </w:t>
       </w:r>
       <w:r>
         <w:rPr>
@@ -12115,77 +11895,78 @@
           <w:kern w:val="2"/>
           <w:sz w:val="18"/>
         </w:rPr>
-        <w:br/>
-      </w:r>
-      <w:proofErr w:type="spellStart"/>
+        <w:lastRenderedPageBreak/>
+        <w:t xml:space="preserve">class </w:t>
+      </w:r>
       <w:r>
         <w:rPr>
           <w:rFonts w:eastAsiaTheme="minorEastAsia" w:hAnsiTheme="minorHAnsi" w:cstheme="minorBidi"/>
           <w:kern w:val="2"/>
           <w:sz w:val="18"/>
         </w:rPr>
-        <w:t>c_id</w:t>
-      </w:r>
-      <w:proofErr w:type="spellEnd"/>
+        <w:br/>
+      </w:r>
+      <w:proofErr w:type="spellStart"/>
       <w:r>
         <w:rPr>
           <w:rFonts w:eastAsiaTheme="minorEastAsia" w:hAnsiTheme="minorHAnsi" w:cstheme="minorBidi"/>
           <w:kern w:val="2"/>
           <w:sz w:val="18"/>
         </w:rPr>
-        <w:t xml:space="preserve"> </w:t>
-      </w:r>
-      <w:proofErr w:type="spellStart"/>
+        <w:t>c_id</w:t>
+      </w:r>
+      <w:proofErr w:type="spellEnd"/>
       <w:r>
         <w:rPr>
           <w:rFonts w:eastAsiaTheme="minorEastAsia" w:hAnsiTheme="minorHAnsi" w:cstheme="minorBidi"/>
           <w:kern w:val="2"/>
           <w:sz w:val="18"/>
         </w:rPr>
-        <w:t>int</w:t>
-      </w:r>
-      <w:proofErr w:type="spellEnd"/>
+        <w:t xml:space="preserve"> </w:t>
+      </w:r>
+      <w:proofErr w:type="spellStart"/>
       <w:r>
         <w:rPr>
           <w:rFonts w:eastAsiaTheme="minorEastAsia" w:hAnsiTheme="minorHAnsi" w:cstheme="minorBidi"/>
           <w:kern w:val="2"/>
           <w:sz w:val="18"/>
         </w:rPr>
-        <w:t xml:space="preserve"> </w:t>
-      </w:r>
+        <w:t>int</w:t>
+      </w:r>
+      <w:proofErr w:type="spellEnd"/>
       <w:r>
         <w:rPr>
           <w:rFonts w:eastAsiaTheme="minorEastAsia" w:hAnsiTheme="minorHAnsi" w:cstheme="minorBidi"/>
           <w:kern w:val="2"/>
           <w:sz w:val="18"/>
         </w:rPr>
-        <w:br/>
-      </w:r>
-      <w:proofErr w:type="spellStart"/>
+        <w:t xml:space="preserve"> </w:t>
+      </w:r>
       <w:r>
         <w:rPr>
           <w:rFonts w:eastAsiaTheme="minorEastAsia" w:hAnsiTheme="minorHAnsi" w:cstheme="minorBidi"/>
           <w:kern w:val="2"/>
           <w:sz w:val="18"/>
         </w:rPr>
-        <w:t>c_name</w:t>
-      </w:r>
-      <w:proofErr w:type="spellEnd"/>
+        <w:br/>
+      </w:r>
+      <w:proofErr w:type="spellStart"/>
       <w:r>
         <w:rPr>
           <w:rFonts w:eastAsiaTheme="minorEastAsia" w:hAnsiTheme="minorHAnsi" w:cstheme="minorBidi"/>
           <w:kern w:val="2"/>
           <w:sz w:val="18"/>
         </w:rPr>
-        <w:t xml:space="preserve"> varchar2 </w:t>
-      </w:r>
+        <w:t>c_name</w:t>
+      </w:r>
+      <w:proofErr w:type="spellEnd"/>
       <w:r>
         <w:rPr>
           <w:rFonts w:eastAsiaTheme="minorEastAsia" w:hAnsiTheme="minorHAnsi" w:cstheme="minorBidi"/>
           <w:kern w:val="2"/>
           <w:sz w:val="18"/>
         </w:rPr>
-        <w:br/>
+        <w:t xml:space="preserve"> varchar2 </w:t>
       </w:r>
       <w:r>
         <w:rPr>
@@ -12201,7 +11982,7 @@
           <w:kern w:val="2"/>
           <w:sz w:val="18"/>
         </w:rPr>
-        <w:t>选课表</w:t>
+        <w:br/>
       </w:r>
       <w:r>
         <w:rPr>
@@ -12209,7 +11990,7 @@
           <w:kern w:val="2"/>
           <w:sz w:val="18"/>
         </w:rPr>
-        <w:t xml:space="preserve"> </w:t>
+        <w:t>选课表</w:t>
       </w:r>
       <w:r>
         <w:rPr>
@@ -12217,40 +11998,48 @@
           <w:kern w:val="2"/>
           <w:sz w:val="18"/>
         </w:rPr>
-        <w:br/>
-      </w:r>
-      <w:proofErr w:type="spellStart"/>
+        <w:t xml:space="preserve"> </w:t>
+      </w:r>
       <w:r>
         <w:rPr>
           <w:rFonts w:eastAsiaTheme="minorEastAsia" w:hAnsiTheme="minorHAnsi" w:cstheme="minorBidi"/>
           <w:kern w:val="2"/>
           <w:sz w:val="18"/>
         </w:rPr>
-        <w:t>xuan</w:t>
-      </w:r>
+        <w:br/>
+      </w:r>
+      <w:proofErr w:type="spellStart"/>
       <w:r>
         <w:rPr>
           <w:rFonts w:eastAsiaTheme="minorEastAsia" w:hAnsiTheme="minorHAnsi" w:cstheme="minorBidi"/>
           <w:kern w:val="2"/>
           <w:sz w:val="18"/>
         </w:rPr>
-        <w:t>ke</w:t>
-      </w:r>
-      <w:proofErr w:type="spellEnd"/>
+        <w:t>xuan</w:t>
+      </w:r>
       <w:r>
         <w:rPr>
           <w:rFonts w:eastAsiaTheme="minorEastAsia" w:hAnsiTheme="minorHAnsi" w:cstheme="minorBidi"/>
           <w:kern w:val="2"/>
           <w:sz w:val="18"/>
         </w:rPr>
-        <w:t xml:space="preserve"> </w:t>
-      </w:r>
+        <w:t>ke</w:t>
+      </w:r>
+      <w:proofErr w:type="spellEnd"/>
       <w:r>
         <w:rPr>
           <w:rFonts w:eastAsiaTheme="minorEastAsia" w:hAnsiTheme="minorHAnsi" w:cstheme="minorBidi"/>
           <w:kern w:val="2"/>
           <w:sz w:val="18"/>
         </w:rPr>
+        <w:t xml:space="preserve"> </w:t>
+      </w:r>
+      <w:r>
+        <w:rPr>
+          <w:rFonts w:eastAsiaTheme="minorEastAsia" w:hAnsiTheme="minorHAnsi" w:cstheme="minorBidi"/>
+          <w:kern w:val="2"/>
+          <w:sz w:val="18"/>
+        </w:rPr>
         <w:br/>
         <w:t xml:space="preserve">id </w:t>
       </w:r>
@@ -12371,18 +12160,15 @@
     </w:p>
     <w:p>
       <w:pPr>
-        <w:widowControl/>
         <w:wordWrap w:val="0"/>
         <w:spacing w:before="100" w:beforeAutospacing="1" w:after="100" w:afterAutospacing="1" w:line="360" w:lineRule="auto"/>
         <w:jc w:val="center"/>
         <w:rPr>
-          <w:rFonts w:ascii="宋体"/>
-          <w:sz w:val="18"/>
-        </w:rPr>
-      </w:pPr>
-      <w:r>
-        <w:rPr>
-          <w:rFonts w:ascii="宋体"/>
+          <w:sz w:val="18"/>
+        </w:rPr>
+      </w:pPr>
+      <w:r>
+        <w:rPr>
           <w:sz w:val="18"/>
         </w:rPr>
         <w:t xml:space="preserve">select * from student where </w:t>
@@ -12390,7 +12176,6 @@
       <w:proofErr w:type="spellStart"/>
       <w:r>
         <w:rPr>
-          <w:rFonts w:ascii="宋体"/>
           <w:sz w:val="18"/>
         </w:rPr>
         <w:t>s_id</w:t>
@@ -12398,7 +12183,6 @@
       <w:proofErr w:type="spellEnd"/>
       <w:r>
         <w:rPr>
-          <w:rFonts w:ascii="宋体"/>
           <w:sz w:val="18"/>
         </w:rPr>
         <w:t xml:space="preserve"> in </w:t>
@@ -12406,7 +12190,6 @@
       <w:proofErr w:type="gramStart"/>
       <w:r>
         <w:rPr>
-          <w:rFonts w:ascii="宋体"/>
           <w:sz w:val="18"/>
         </w:rPr>
         <w:t>( select</w:t>
@@ -12414,7 +12197,6 @@
       <w:proofErr w:type="gramEnd"/>
       <w:r>
         <w:rPr>
-          <w:rFonts w:ascii="宋体"/>
           <w:sz w:val="18"/>
         </w:rPr>
         <w:t xml:space="preserve"> </w:t>
@@ -12422,7 +12204,6 @@
       <w:proofErr w:type="spellStart"/>
       <w:r>
         <w:rPr>
-          <w:rFonts w:ascii="宋体"/>
           <w:sz w:val="18"/>
         </w:rPr>
         <w:t>s_id</w:t>
@@ -12430,7 +12211,6 @@
       <w:proofErr w:type="spellEnd"/>
       <w:r>
         <w:rPr>
-          <w:rFonts w:ascii="宋体"/>
           <w:sz w:val="18"/>
         </w:rPr>
         <w:t xml:space="preserve"> from </w:t>
@@ -12438,7 +12218,6 @@
       <w:proofErr w:type="spellStart"/>
       <w:r>
         <w:rPr>
-          <w:rFonts w:ascii="宋体"/>
           <w:sz w:val="18"/>
         </w:rPr>
         <w:t>xuanke</w:t>
@@ -12446,7 +12225,6 @@
       <w:proofErr w:type="spellEnd"/>
       <w:r>
         <w:rPr>
-          <w:rFonts w:ascii="宋体"/>
           <w:sz w:val="18"/>
         </w:rPr>
         <w:t xml:space="preserve"> group by </w:t>
@@ -12454,7 +12232,6 @@
       <w:proofErr w:type="spellStart"/>
       <w:r>
         <w:rPr>
-          <w:rFonts w:ascii="宋体"/>
           <w:sz w:val="18"/>
         </w:rPr>
         <w:t>s_id</w:t>
@@ -12462,7 +12239,6 @@
       <w:proofErr w:type="spellEnd"/>
       <w:r>
         <w:rPr>
-          <w:rFonts w:ascii="宋体"/>
           <w:sz w:val="18"/>
         </w:rPr>
         <w:t xml:space="preserve"> having count(</w:t>
@@ -12470,7 +12246,6 @@
       <w:proofErr w:type="spellStart"/>
       <w:r>
         <w:rPr>
-          <w:rFonts w:ascii="宋体"/>
           <w:sz w:val="18"/>
         </w:rPr>
         <w:t>c_id</w:t>
@@ -12478,7 +12253,6 @@
       <w:proofErr w:type="spellEnd"/>
       <w:r>
         <w:rPr>
-          <w:rFonts w:ascii="宋体"/>
           <w:sz w:val="18"/>
         </w:rPr>
         <w:t>) &gt;2)</w:t>
@@ -12576,7 +12350,6 @@
     </w:p>
     <w:p>
       <w:r>
-        <w:lastRenderedPageBreak/>
         <w:t xml:space="preserve">　　    //在自己内部定义自己一个实例，是不是很奇怪</w:t>
       </w:r>
     </w:p>
@@ -13026,6 +12799,7 @@
     </w:p>
     <w:p>
       <w:r>
+        <w:lastRenderedPageBreak/>
         <w:t>}</w:t>
       </w:r>
     </w:p>
@@ -13033,8 +12807,7 @@
     <w:p>
       <w:r>
         <w:rPr>
-          <w:rFonts w:ascii="宋体" w:hAnsi="宋体" w:cs="宋体" w:hint="eastAsia"/>
-          <w:kern w:val="0"/>
+          <w:rFonts w:hint="eastAsia"/>
           <w:sz w:val="19"/>
           <w:szCs w:val="19"/>
         </w:rPr>
@@ -13042,8 +12815,6 @@
       </w:r>
       <w:r>
         <w:rPr>
-          <w:rFonts w:ascii="宋体" w:hAnsi="宋体" w:cs="宋体"/>
-          <w:kern w:val="0"/>
           <w:sz w:val="19"/>
           <w:szCs w:val="19"/>
         </w:rPr>
@@ -13051,9 +12822,7 @@
       </w:r>
       <w:r>
         <w:rPr>
-          <w:rFonts w:ascii="宋体" w:hAnsi="宋体" w:cs="宋体"/>
           <w:color w:val="FFFFFF"/>
-          <w:kern w:val="0"/>
           <w:sz w:val="2"/>
           <w:szCs w:val="2"/>
         </w:rPr>
@@ -13063,16 +12832,13 @@
     <w:p>
       <w:pPr>
         <w:rPr>
-          <w:rFonts w:ascii="宋体" w:hAnsi="宋体" w:cs="宋体"/>
-          <w:kern w:val="0"/>
           <w:sz w:val="19"/>
           <w:szCs w:val="19"/>
         </w:rPr>
       </w:pPr>
       <w:r>
         <w:rPr>
-          <w:rFonts w:ascii="宋体" w:hAnsi="宋体" w:cs="宋体" w:hint="eastAsia"/>
-          <w:kern w:val="0"/>
+          <w:rFonts w:hint="eastAsia"/>
           <w:sz w:val="19"/>
           <w:szCs w:val="19"/>
         </w:rPr>
@@ -13080,8 +12846,6 @@
       </w:r>
       <w:r>
         <w:rPr>
-          <w:rFonts w:ascii="宋体" w:hAnsi="宋体" w:cs="宋体"/>
-          <w:kern w:val="0"/>
           <w:sz w:val="19"/>
           <w:szCs w:val="19"/>
         </w:rPr>
@@ -13089,8 +12853,6 @@
       </w:r>
       <w:r>
         <w:rPr>
-          <w:rFonts w:ascii="宋体" w:hAnsi="宋体" w:cs="宋体"/>
-          <w:kern w:val="0"/>
           <w:sz w:val="19"/>
           <w:szCs w:val="19"/>
         </w:rPr>
@@ -13100,16 +12862,13 @@
     <w:p>
       <w:pPr>
         <w:rPr>
-          <w:rFonts w:ascii="宋体" w:hAnsi="宋体" w:cs="宋体"/>
-          <w:kern w:val="0"/>
           <w:sz w:val="19"/>
           <w:szCs w:val="19"/>
         </w:rPr>
       </w:pPr>
       <w:r>
         <w:rPr>
-          <w:rFonts w:ascii="宋体" w:hAnsi="宋体" w:cs="宋体" w:hint="eastAsia"/>
-          <w:kern w:val="0"/>
+          <w:rFonts w:hint="eastAsia"/>
           <w:sz w:val="19"/>
           <w:szCs w:val="19"/>
         </w:rPr>
@@ -13214,10 +12973,8 @@
       </w:r>
       <w:r>
         <w:rPr>
-          <w:rFonts w:ascii="Arial" w:eastAsia="宋体" w:hAnsi="Arial" w:cs="Arial"/>
+          <w:rFonts w:ascii="Arial" w:hAnsi="Arial" w:cs="Arial"/>
           <w:color w:val="4F4F4F"/>
-          <w:kern w:val="0"/>
-          <w:sz w:val="24"/>
           <w:shd w:val="clear" w:color="auto" w:fill="FFFFFF"/>
         </w:rPr>
         <w:t xml:space="preserve"> </w:t>
@@ -13367,7 +13124,6 @@
     </w:p>
     <w:p>
       <w:r>
-        <w:lastRenderedPageBreak/>
         <w:t xml:space="preserve">    INSTANCE;</w:t>
       </w:r>
     </w:p>
@@ -13491,11 +13247,9 @@
         <w:autoSpaceDE w:val="0"/>
         <w:autoSpaceDN w:val="0"/>
         <w:adjustRightInd w:val="0"/>
-        <w:jc w:val="left"/>
         <w:rPr>
           <w:rFonts w:ascii="Helvetica" w:hAnsi="Helvetica" w:cs="Helvetica"/>
           <w:color w:val="000000"/>
-          <w:kern w:val="0"/>
           <w:sz w:val="22"/>
           <w:szCs w:val="22"/>
         </w:rPr>
@@ -13520,11 +13274,9 @@
         <w:autoSpaceDE w:val="0"/>
         <w:autoSpaceDN w:val="0"/>
         <w:adjustRightInd w:val="0"/>
-        <w:jc w:val="left"/>
         <w:rPr>
           <w:rFonts w:ascii="Times New Roman" w:hAnsi="Times New Roman" w:cs="Times New Roman"/>
           <w:color w:val="000000"/>
-          <w:kern w:val="0"/>
           <w:sz w:val="18"/>
           <w:szCs w:val="18"/>
         </w:rPr>
@@ -13533,7 +13285,6 @@
         <w:rPr>
           <w:rFonts w:ascii="Times New Roman" w:hAnsi="Times New Roman" w:cs="Times New Roman"/>
           <w:color w:val="000000"/>
-          <w:kern w:val="0"/>
           <w:sz w:val="18"/>
           <w:szCs w:val="18"/>
         </w:rPr>
@@ -13544,7 +13295,6 @@
         <w:rPr>
           <w:rFonts w:ascii="Times New Roman" w:hAnsi="Times New Roman" w:cs="Times New Roman"/>
           <w:color w:val="000000"/>
-          <w:kern w:val="0"/>
           <w:sz w:val="18"/>
           <w:szCs w:val="18"/>
         </w:rPr>
@@ -13555,7 +13305,6 @@
         <w:rPr>
           <w:rFonts w:ascii="Times New Roman" w:hAnsi="Times New Roman" w:cs="Times New Roman"/>
           <w:color w:val="000000"/>
-          <w:kern w:val="0"/>
           <w:sz w:val="18"/>
           <w:szCs w:val="18"/>
         </w:rPr>
@@ -13566,7 +13315,6 @@
         <w:rPr>
           <w:rFonts w:ascii="Times New Roman" w:hAnsi="Times New Roman" w:cs="Times New Roman"/>
           <w:color w:val="000000"/>
-          <w:kern w:val="0"/>
           <w:sz w:val="18"/>
           <w:szCs w:val="18"/>
         </w:rPr>
@@ -13577,7 +13325,6 @@
         <w:rPr>
           <w:rFonts w:ascii="Times New Roman" w:hAnsi="Times New Roman" w:cs="Times New Roman"/>
           <w:color w:val="000000"/>
-          <w:kern w:val="0"/>
           <w:sz w:val="18"/>
           <w:szCs w:val="18"/>
         </w:rPr>
@@ -13588,7 +13335,6 @@
         <w:rPr>
           <w:rFonts w:ascii="Times New Roman" w:hAnsi="Times New Roman" w:cs="Times New Roman"/>
           <w:color w:val="000000"/>
-          <w:kern w:val="0"/>
           <w:sz w:val="18"/>
           <w:szCs w:val="18"/>
         </w:rPr>
@@ -13599,7 +13345,6 @@
         <w:rPr>
           <w:rFonts w:ascii="Times New Roman" w:hAnsi="Times New Roman" w:cs="Times New Roman"/>
           <w:color w:val="000000"/>
-          <w:kern w:val="0"/>
           <w:sz w:val="18"/>
           <w:szCs w:val="18"/>
         </w:rPr>
@@ -13610,7 +13355,6 @@
         <w:rPr>
           <w:rFonts w:ascii="Times New Roman" w:hAnsi="Times New Roman" w:cs="Times New Roman"/>
           <w:color w:val="000000"/>
-          <w:kern w:val="0"/>
           <w:sz w:val="18"/>
           <w:szCs w:val="18"/>
         </w:rPr>
@@ -13622,7 +13366,6 @@
         <w:rPr>
           <w:rFonts w:ascii="Times New Roman" w:hAnsi="Times New Roman" w:cs="Times New Roman"/>
           <w:color w:val="000000"/>
-          <w:kern w:val="0"/>
           <w:sz w:val="18"/>
           <w:szCs w:val="18"/>
         </w:rPr>
@@ -13633,7 +13376,6 @@
         <w:rPr>
           <w:rFonts w:ascii="Times New Roman" w:hAnsi="Times New Roman" w:cs="Times New Roman"/>
           <w:color w:val="000000"/>
-          <w:kern w:val="0"/>
           <w:sz w:val="18"/>
           <w:szCs w:val="18"/>
         </w:rPr>
@@ -13644,7 +13386,6 @@
         <w:rPr>
           <w:rFonts w:ascii="Times New Roman" w:hAnsi="Times New Roman" w:cs="Times New Roman"/>
           <w:color w:val="000000"/>
-          <w:kern w:val="0"/>
           <w:sz w:val="18"/>
           <w:szCs w:val="18"/>
         </w:rPr>
@@ -13655,7 +13396,6 @@
         <w:rPr>
           <w:rFonts w:ascii="Times New Roman" w:hAnsi="Times New Roman" w:cs="Times New Roman"/>
           <w:color w:val="000000"/>
-          <w:kern w:val="0"/>
           <w:sz w:val="18"/>
           <w:szCs w:val="18"/>
         </w:rPr>
@@ -13681,12 +13421,10 @@
         <w:autoSpaceDE w:val="0"/>
         <w:autoSpaceDN w:val="0"/>
         <w:adjustRightInd w:val="0"/>
-        <w:ind w:leftChars="100" w:left="210"/>
-        <w:jc w:val="left"/>
+        <w:ind w:leftChars="100" w:left="240"/>
         <w:rPr>
           <w:rFonts w:ascii="Times New Roman" w:hAnsi="Times New Roman" w:cs="Times New Roman"/>
           <w:color w:val="000000"/>
-          <w:kern w:val="0"/>
           <w:sz w:val="18"/>
           <w:szCs w:val="18"/>
         </w:rPr>
@@ -13695,7 +13433,6 @@
         <w:rPr>
           <w:rFonts w:ascii="Times New Roman" w:hAnsi="Times New Roman" w:cs="Times New Roman"/>
           <w:color w:val="000000"/>
-          <w:kern w:val="0"/>
           <w:sz w:val="18"/>
           <w:szCs w:val="18"/>
         </w:rPr>
@@ -13721,12 +13458,10 @@
         <w:autoSpaceDE w:val="0"/>
         <w:autoSpaceDN w:val="0"/>
         <w:adjustRightInd w:val="0"/>
-        <w:ind w:leftChars="200" w:left="420"/>
-        <w:jc w:val="left"/>
+        <w:ind w:leftChars="200" w:left="480"/>
         <w:rPr>
           <w:rFonts w:ascii="Times New Roman" w:hAnsi="Times New Roman" w:cs="Times New Roman"/>
           <w:color w:val="000000"/>
-          <w:kern w:val="0"/>
           <w:sz w:val="18"/>
           <w:szCs w:val="18"/>
         </w:rPr>
@@ -13736,7 +13471,6 @@
         <w:rPr>
           <w:rFonts w:ascii="Times New Roman" w:hAnsi="Times New Roman" w:cs="Times New Roman"/>
           <w:color w:val="000000"/>
-          <w:kern w:val="0"/>
           <w:sz w:val="18"/>
           <w:szCs w:val="18"/>
         </w:rPr>
@@ -13747,7 +13481,6 @@
         <w:rPr>
           <w:rFonts w:ascii="Times New Roman" w:hAnsi="Times New Roman" w:cs="Times New Roman"/>
           <w:color w:val="000000"/>
-          <w:kern w:val="0"/>
           <w:sz w:val="18"/>
           <w:szCs w:val="18"/>
         </w:rPr>
@@ -13773,12 +13506,10 @@
         <w:autoSpaceDE w:val="0"/>
         <w:autoSpaceDN w:val="0"/>
         <w:adjustRightInd w:val="0"/>
-        <w:ind w:leftChars="200" w:left="420"/>
-        <w:jc w:val="left"/>
+        <w:ind w:leftChars="200" w:left="480"/>
         <w:rPr>
           <w:rFonts w:ascii="Times New Roman" w:hAnsi="Times New Roman" w:cs="Times New Roman"/>
           <w:color w:val="000000"/>
-          <w:kern w:val="0"/>
           <w:sz w:val="18"/>
           <w:szCs w:val="18"/>
         </w:rPr>
@@ -13787,7 +13518,6 @@
         <w:rPr>
           <w:rFonts w:ascii="Times New Roman" w:hAnsi="Times New Roman" w:cs="Times New Roman"/>
           <w:color w:val="000000"/>
-          <w:kern w:val="0"/>
           <w:sz w:val="18"/>
           <w:szCs w:val="18"/>
         </w:rPr>
@@ -13798,7 +13528,6 @@
         <w:rPr>
           <w:rFonts w:ascii="Times New Roman" w:hAnsi="Times New Roman" w:cs="Times New Roman"/>
           <w:color w:val="000000"/>
-          <w:kern w:val="0"/>
           <w:sz w:val="18"/>
           <w:szCs w:val="18"/>
         </w:rPr>
@@ -13809,7 +13538,6 @@
         <w:rPr>
           <w:rFonts w:ascii="Times New Roman" w:hAnsi="Times New Roman" w:cs="Times New Roman"/>
           <w:color w:val="000000"/>
-          <w:kern w:val="0"/>
           <w:sz w:val="18"/>
           <w:szCs w:val="18"/>
         </w:rPr>
@@ -13835,12 +13563,10 @@
         <w:autoSpaceDE w:val="0"/>
         <w:autoSpaceDN w:val="0"/>
         <w:adjustRightInd w:val="0"/>
-        <w:ind w:leftChars="200" w:left="420"/>
-        <w:jc w:val="left"/>
+        <w:ind w:leftChars="200" w:left="480"/>
         <w:rPr>
           <w:rFonts w:ascii="Times New Roman" w:hAnsi="Times New Roman" w:cs="Times New Roman"/>
           <w:color w:val="000000"/>
-          <w:kern w:val="0"/>
           <w:sz w:val="18"/>
           <w:szCs w:val="18"/>
         </w:rPr>
@@ -13849,7 +13575,6 @@
         <w:rPr>
           <w:rFonts w:ascii="Times New Roman" w:hAnsi="Times New Roman" w:cs="Times New Roman"/>
           <w:color w:val="000000"/>
-          <w:kern w:val="0"/>
           <w:sz w:val="18"/>
           <w:szCs w:val="18"/>
         </w:rPr>
@@ -13875,12 +13600,10 @@
         <w:autoSpaceDE w:val="0"/>
         <w:autoSpaceDN w:val="0"/>
         <w:adjustRightInd w:val="0"/>
-        <w:ind w:leftChars="100" w:left="210"/>
-        <w:jc w:val="left"/>
+        <w:ind w:leftChars="100" w:left="240"/>
         <w:rPr>
           <w:rFonts w:ascii="Times New Roman" w:hAnsi="Times New Roman" w:cs="Times New Roman"/>
           <w:color w:val="000000"/>
-          <w:kern w:val="0"/>
           <w:sz w:val="18"/>
           <w:szCs w:val="18"/>
         </w:rPr>
@@ -13889,7 +13612,6 @@
         <w:rPr>
           <w:rFonts w:ascii="Times New Roman" w:hAnsi="Times New Roman" w:cs="Times New Roman"/>
           <w:color w:val="000000"/>
-          <w:kern w:val="0"/>
           <w:sz w:val="18"/>
           <w:szCs w:val="18"/>
         </w:rPr>
@@ -13900,7 +13622,6 @@
         <w:rPr>
           <w:rFonts w:ascii="Times New Roman" w:hAnsi="Times New Roman" w:cs="Times New Roman"/>
           <w:color w:val="000000"/>
-          <w:kern w:val="0"/>
           <w:sz w:val="18"/>
           <w:szCs w:val="18"/>
         </w:rPr>
@@ -13911,7 +13632,6 @@
         <w:rPr>
           <w:rFonts w:ascii="Times New Roman" w:hAnsi="Times New Roman" w:cs="Times New Roman"/>
           <w:color w:val="000000"/>
-          <w:kern w:val="0"/>
           <w:sz w:val="18"/>
           <w:szCs w:val="18"/>
         </w:rPr>
@@ -13937,11 +13657,9 @@
         <w:autoSpaceDE w:val="0"/>
         <w:autoSpaceDN w:val="0"/>
         <w:adjustRightInd w:val="0"/>
-        <w:jc w:val="left"/>
         <w:rPr>
           <w:rFonts w:ascii="Times New Roman" w:hAnsi="Times New Roman" w:cs="Times New Roman"/>
           <w:color w:val="000000"/>
-          <w:kern w:val="0"/>
           <w:sz w:val="18"/>
           <w:szCs w:val="18"/>
         </w:rPr>
@@ -13951,7 +13669,6 @@
         <w:rPr>
           <w:rFonts w:ascii="Times New Roman" w:hAnsi="Times New Roman" w:cs="Times New Roman"/>
           <w:color w:val="000000"/>
-          <w:kern w:val="0"/>
           <w:sz w:val="18"/>
           <w:szCs w:val="18"/>
         </w:rPr>
@@ -13962,7 +13679,6 @@
         <w:rPr>
           <w:rFonts w:ascii="Times New Roman" w:hAnsi="Times New Roman" w:cs="Times New Roman"/>
           <w:color w:val="000000"/>
-          <w:kern w:val="0"/>
           <w:sz w:val="18"/>
           <w:szCs w:val="18"/>
         </w:rPr>
@@ -13988,11 +13704,9 @@
         <w:autoSpaceDE w:val="0"/>
         <w:autoSpaceDN w:val="0"/>
         <w:adjustRightInd w:val="0"/>
-        <w:jc w:val="left"/>
         <w:rPr>
           <w:rFonts w:ascii="Times New Roman" w:hAnsi="Times New Roman" w:cs="Times New Roman"/>
           <w:color w:val="000000"/>
-          <w:kern w:val="0"/>
           <w:sz w:val="18"/>
           <w:szCs w:val="18"/>
         </w:rPr>
@@ -14001,7 +13715,6 @@
         <w:rPr>
           <w:rFonts w:ascii="Times New Roman" w:hAnsi="Times New Roman" w:cs="Times New Roman"/>
           <w:color w:val="000000"/>
-          <w:kern w:val="0"/>
           <w:sz w:val="18"/>
           <w:szCs w:val="18"/>
         </w:rPr>
@@ -14021,13 +13734,7 @@
     </w:p>
     <w:p/>
     <w:p/>
-    <w:p>
-      <w:pPr>
-        <w:rPr>
-          <w:rFonts w:hint="eastAsia"/>
-        </w:rPr>
-      </w:pPr>
-    </w:p>
+    <w:p/>
     <w:p>
       <w:pPr>
         <w:pStyle w:val="a3"/>
@@ -14165,23 +13872,9 @@
         <w:t>}</w:t>
       </w:r>
     </w:p>
-    <w:p>
-      <w:pPr>
-        <w:rPr>
-          <w:rFonts w:hint="eastAsia"/>
-        </w:rPr>
-      </w:pPr>
-      <w:bookmarkStart w:id="0" w:name="_GoBack"/>
-      <w:bookmarkEnd w:id="0"/>
-    </w:p>
     <w:p/>
-    <w:p>
-      <w:pPr>
-        <w:rPr>
-          <w:rFonts w:hint="eastAsia"/>
-        </w:rPr>
-      </w:pPr>
-    </w:p>
+    <w:p/>
+    <w:p/>
     <w:p>
       <w:pPr>
         <w:pStyle w:val="a3"/>
@@ -14244,81 +13937,81 @@
     </w:p>
     <w:p>
       <w:r>
+        <w:t xml:space="preserve">        try {</w:t>
+      </w:r>
+    </w:p>
+    <w:p>
+      <w:r>
+        <w:t xml:space="preserve">            return 1;</w:t>
+      </w:r>
+    </w:p>
+    <w:p>
+      <w:r>
+        <w:t xml:space="preserve">        } catch (Exception e) {</w:t>
+      </w:r>
+    </w:p>
+    <w:p>
+      <w:r>
+        <w:t xml:space="preserve">            return 0;</w:t>
+      </w:r>
+    </w:p>
+    <w:p>
+      <w:r>
+        <w:t xml:space="preserve">        } finally {</w:t>
+      </w:r>
+    </w:p>
+    <w:p>
+      <w:r>
+        <w:t xml:space="preserve">            </w:t>
+      </w:r>
+      <w:proofErr w:type="spellStart"/>
+      <w:r>
+        <w:t>System.out.println</w:t>
+      </w:r>
+      <w:proofErr w:type="spellEnd"/>
+      <w:r>
+        <w:t>("execute finally!");</w:t>
+      </w:r>
+    </w:p>
+    <w:p>
+      <w:r>
+        <w:t xml:space="preserve">            return 3;</w:t>
+      </w:r>
+    </w:p>
+    <w:p>
+      <w:r>
+        <w:t xml:space="preserve">        }</w:t>
+      </w:r>
+    </w:p>
+    <w:p>
+      <w:r>
+        <w:t xml:space="preserve">    }</w:t>
+      </w:r>
+    </w:p>
+    <w:p>
+      <w:r>
+        <w:t xml:space="preserve">    public static void </w:t>
+      </w:r>
+      <w:proofErr w:type="gramStart"/>
+      <w:r>
+        <w:t>main(</w:t>
+      </w:r>
+      <w:proofErr w:type="gramEnd"/>
+      <w:r>
+        <w:t xml:space="preserve">String[] </w:t>
+      </w:r>
+      <w:proofErr w:type="spellStart"/>
+      <w:r>
+        <w:t>args</w:t>
+      </w:r>
+      <w:proofErr w:type="spellEnd"/>
+      <w:r>
+        <w:t>) {</w:t>
+      </w:r>
+    </w:p>
+    <w:p>
+      <w:r>
         <w:lastRenderedPageBreak/>
-        <w:t xml:space="preserve">        try {</w:t>
-      </w:r>
-    </w:p>
-    <w:p>
-      <w:r>
-        <w:t xml:space="preserve">            return 1;</w:t>
-      </w:r>
-    </w:p>
-    <w:p>
-      <w:r>
-        <w:t xml:space="preserve">        } catch (Exception e) {</w:t>
-      </w:r>
-    </w:p>
-    <w:p>
-      <w:r>
-        <w:t xml:space="preserve">            return 0;</w:t>
-      </w:r>
-    </w:p>
-    <w:p>
-      <w:r>
-        <w:t xml:space="preserve">        } finally {</w:t>
-      </w:r>
-    </w:p>
-    <w:p>
-      <w:r>
-        <w:t xml:space="preserve">            </w:t>
-      </w:r>
-      <w:proofErr w:type="spellStart"/>
-      <w:r>
-        <w:t>System.out.println</w:t>
-      </w:r>
-      <w:proofErr w:type="spellEnd"/>
-      <w:r>
-        <w:t>("execute finally!");</w:t>
-      </w:r>
-    </w:p>
-    <w:p>
-      <w:r>
-        <w:t xml:space="preserve">            return 3;</w:t>
-      </w:r>
-    </w:p>
-    <w:p>
-      <w:r>
-        <w:t xml:space="preserve">        }</w:t>
-      </w:r>
-    </w:p>
-    <w:p>
-      <w:r>
-        <w:t xml:space="preserve">    }</w:t>
-      </w:r>
-    </w:p>
-    <w:p>
-      <w:r>
-        <w:t xml:space="preserve">    public static void </w:t>
-      </w:r>
-      <w:proofErr w:type="gramStart"/>
-      <w:r>
-        <w:t>main(</w:t>
-      </w:r>
-      <w:proofErr w:type="gramEnd"/>
-      <w:r>
-        <w:t xml:space="preserve">String[] </w:t>
-      </w:r>
-      <w:proofErr w:type="spellStart"/>
-      <w:r>
-        <w:t>args</w:t>
-      </w:r>
-      <w:proofErr w:type="spellEnd"/>
-      <w:r>
-        <w:t>) {</w:t>
-      </w:r>
-    </w:p>
-    <w:p>
-      <w:r>
         <w:t xml:space="preserve">        </w:t>
       </w:r>
       <w:proofErr w:type="spellStart"/>
@@ -14612,12 +14305,10 @@
         <w:autoSpaceDE w:val="0"/>
         <w:autoSpaceDN w:val="0"/>
         <w:adjustRightInd w:val="0"/>
-        <w:ind w:leftChars="100" w:left="210"/>
-        <w:jc w:val="left"/>
+        <w:ind w:leftChars="100" w:left="240"/>
         <w:rPr>
           <w:rFonts w:ascii="Times New Roman" w:hAnsi="Times New Roman" w:cs="Times New Roman"/>
           <w:color w:val="000000"/>
-          <w:kern w:val="0"/>
           <w:sz w:val="18"/>
           <w:szCs w:val="18"/>
         </w:rPr>
@@ -14626,7 +14317,6 @@
         <w:rPr>
           <w:rFonts w:ascii="Times New Roman" w:hAnsi="Times New Roman" w:cs="Times New Roman"/>
           <w:color w:val="000000"/>
-          <w:kern w:val="0"/>
           <w:sz w:val="18"/>
           <w:szCs w:val="18"/>
         </w:rPr>
@@ -14636,7 +14326,6 @@
         <w:rPr>
           <w:rFonts w:ascii="Times New Roman" w:hAnsi="Times New Roman" w:cs="Times New Roman"/>
           <w:color w:val="000000"/>
-          <w:kern w:val="0"/>
           <w:sz w:val="18"/>
           <w:szCs w:val="18"/>
         </w:rPr>
@@ -14646,7 +14335,6 @@
         <w:rPr>
           <w:rFonts w:ascii="Times New Roman" w:hAnsi="Times New Roman" w:cs="Times New Roman"/>
           <w:color w:val="000000"/>
-          <w:kern w:val="0"/>
           <w:sz w:val="18"/>
           <w:szCs w:val="18"/>
         </w:rPr>
@@ -14656,7 +14344,6 @@
         <w:rPr>
           <w:rFonts w:ascii="Times New Roman" w:hAnsi="Times New Roman" w:cs="Times New Roman"/>
           <w:color w:val="000000"/>
-          <w:kern w:val="0"/>
           <w:sz w:val="18"/>
           <w:szCs w:val="18"/>
         </w:rPr>
@@ -14666,7 +14353,6 @@
         <w:rPr>
           <w:rFonts w:ascii="Times New Roman" w:hAnsi="Times New Roman" w:cs="Times New Roman"/>
           <w:color w:val="000000"/>
-          <w:kern w:val="0"/>
           <w:sz w:val="18"/>
           <w:szCs w:val="18"/>
         </w:rPr>
@@ -14676,41 +14362,25 @@
         <w:rPr>
           <w:rFonts w:ascii="Times New Roman" w:hAnsi="Times New Roman" w:cs="Times New Roman"/>
           <w:color w:val="000000"/>
-          <w:kern w:val="0"/>
-          <w:sz w:val="18"/>
-          <w:szCs w:val="18"/>
-        </w:rPr>
-        <w:t>）按照成员变量的定义顺序进行初始化。即使变量定义散布于方法定义之中，他们依然在任何方法（包括构造函数）被调用</w:t>
-      </w:r>
-      <w:r>
+          <w:sz w:val="18"/>
+          <w:szCs w:val="18"/>
+        </w:rPr>
+        <w:t>）按照成员变量的定义顺序进行初始化。即使变量定义散布于方法定义之中，他们依然在任何方法（包括构造函数）被调用之前先初始化。</w:t>
+      </w:r>
+    </w:p>
+    <w:p>
+      <w:pPr>
         <w:rPr>
           <w:rFonts w:ascii="Times New Roman" w:hAnsi="Times New Roman" w:cs="Times New Roman"/>
           <w:color w:val="000000"/>
-          <w:kern w:val="0"/>
-          <w:sz w:val="18"/>
-          <w:szCs w:val="18"/>
-        </w:rPr>
-        <w:lastRenderedPageBreak/>
-        <w:t>之前先初始化。</w:t>
-      </w:r>
-    </w:p>
-    <w:p>
-      <w:pPr>
-        <w:widowControl/>
-        <w:jc w:val="left"/>
+          <w:sz w:val="18"/>
+          <w:szCs w:val="18"/>
+        </w:rPr>
+      </w:pPr>
+      <w:r>
         <w:rPr>
           <w:rFonts w:ascii="Times New Roman" w:hAnsi="Times New Roman" w:cs="Times New Roman"/>
           <w:color w:val="000000"/>
-          <w:kern w:val="0"/>
-          <w:sz w:val="18"/>
-          <w:szCs w:val="18"/>
-        </w:rPr>
-      </w:pPr>
-      <w:r>
-        <w:rPr>
-          <w:rFonts w:ascii="Times New Roman" w:hAnsi="Times New Roman" w:cs="Times New Roman"/>
-          <w:color w:val="000000"/>
-          <w:kern w:val="0"/>
           <w:sz w:val="18"/>
           <w:szCs w:val="18"/>
         </w:rPr>
@@ -14788,6 +14458,7 @@
     </w:p>
     <w:p>
       <w:r>
+        <w:lastRenderedPageBreak/>
         <w:tab/>
         <w:t>}</w:t>
       </w:r>
@@ -15132,7 +14803,6 @@
     </w:p>
     <w:p>
       <w:r>
-        <w:lastRenderedPageBreak/>
         <w:t>B block</w:t>
       </w:r>
     </w:p>
@@ -15185,18 +14855,16 @@
     <w:p>
       <w:pPr>
         <w:rPr>
-          <w:rFonts w:ascii="Menlo" w:eastAsia="宋体" w:hAnsi="Menlo" w:cs="Menlo"/>
-          <w:color w:val="000000" w:themeColor="text1"/>
-          <w:kern w:val="0"/>
-          <w:sz w:val="18"/>
-          <w:szCs w:val="18"/>
-        </w:rPr>
-      </w:pPr>
-      <w:r>
-        <w:rPr>
-          <w:rFonts w:ascii="Menlo" w:eastAsia="宋体" w:hAnsi="Menlo" w:cs="Menlo"/>
-          <w:color w:val="000000" w:themeColor="text1"/>
-          <w:kern w:val="0"/>
+          <w:rFonts w:ascii="Menlo" w:hAnsi="Menlo" w:cs="Menlo"/>
+          <w:color w:val="000000" w:themeColor="text1"/>
+          <w:sz w:val="18"/>
+          <w:szCs w:val="18"/>
+        </w:rPr>
+      </w:pPr>
+      <w:r>
+        <w:rPr>
+          <w:rFonts w:ascii="Menlo" w:hAnsi="Menlo" w:cs="Menlo"/>
+          <w:color w:val="000000" w:themeColor="text1"/>
           <w:sz w:val="18"/>
           <w:szCs w:val="18"/>
         </w:rPr>
@@ -15206,18 +14874,16 @@
     <w:p>
       <w:pPr>
         <w:rPr>
-          <w:rFonts w:ascii="Menlo" w:eastAsia="宋体" w:hAnsi="Menlo" w:cs="Menlo"/>
-          <w:color w:val="000000" w:themeColor="text1"/>
-          <w:kern w:val="0"/>
-          <w:sz w:val="18"/>
-          <w:szCs w:val="18"/>
-        </w:rPr>
-      </w:pPr>
-      <w:r>
-        <w:rPr>
-          <w:rFonts w:ascii="Menlo" w:eastAsia="宋体" w:hAnsi="Menlo" w:cs="Menlo"/>
-          <w:color w:val="000000" w:themeColor="text1"/>
-          <w:kern w:val="0"/>
+          <w:rFonts w:ascii="Menlo" w:hAnsi="Menlo" w:cs="Menlo"/>
+          <w:color w:val="000000" w:themeColor="text1"/>
+          <w:sz w:val="18"/>
+          <w:szCs w:val="18"/>
+        </w:rPr>
+      </w:pPr>
+      <w:r>
+        <w:rPr>
+          <w:rFonts w:ascii="Menlo" w:hAnsi="Menlo" w:cs="Menlo"/>
+          <w:color w:val="000000" w:themeColor="text1"/>
           <w:sz w:val="18"/>
           <w:szCs w:val="18"/>
         </w:rPr>
@@ -15226,9 +14892,8 @@
       <w:proofErr w:type="gramStart"/>
       <w:r>
         <w:rPr>
-          <w:rFonts w:ascii="Menlo" w:eastAsia="宋体" w:hAnsi="Menlo" w:cs="Menlo"/>
-          <w:color w:val="000000" w:themeColor="text1"/>
-          <w:kern w:val="0"/>
+          <w:rFonts w:ascii="Menlo" w:hAnsi="Menlo" w:cs="Menlo"/>
+          <w:color w:val="000000" w:themeColor="text1"/>
           <w:sz w:val="18"/>
           <w:szCs w:val="18"/>
         </w:rPr>
@@ -15237,9 +14902,8 @@
       <w:proofErr w:type="gramEnd"/>
       <w:r>
         <w:rPr>
-          <w:rFonts w:ascii="Menlo" w:eastAsia="宋体" w:hAnsi="Menlo" w:cs="Menlo"/>
-          <w:color w:val="000000" w:themeColor="text1"/>
-          <w:kern w:val="0"/>
+          <w:rFonts w:ascii="Menlo" w:hAnsi="Menlo" w:cs="Menlo"/>
+          <w:color w:val="000000" w:themeColor="text1"/>
           <w:sz w:val="18"/>
           <w:szCs w:val="18"/>
         </w:rPr>
@@ -15248,9 +14912,8 @@
       <w:proofErr w:type="spellStart"/>
       <w:r>
         <w:rPr>
-          <w:rFonts w:ascii="Menlo" w:eastAsia="宋体" w:hAnsi="Menlo" w:cs="Menlo"/>
-          <w:color w:val="000000" w:themeColor="text1"/>
-          <w:kern w:val="0"/>
+          <w:rFonts w:ascii="Menlo" w:hAnsi="Menlo" w:cs="Menlo"/>
+          <w:color w:val="000000" w:themeColor="text1"/>
           <w:sz w:val="18"/>
           <w:szCs w:val="18"/>
         </w:rPr>
@@ -15259,9 +14922,8 @@
       <w:proofErr w:type="spellEnd"/>
       <w:r>
         <w:rPr>
-          <w:rFonts w:ascii="Menlo" w:eastAsia="宋体" w:hAnsi="Menlo" w:cs="Menlo"/>
-          <w:color w:val="000000" w:themeColor="text1"/>
-          <w:kern w:val="0"/>
+          <w:rFonts w:ascii="Menlo" w:hAnsi="Menlo" w:cs="Menlo"/>
+          <w:color w:val="000000" w:themeColor="text1"/>
           <w:sz w:val="18"/>
           <w:szCs w:val="18"/>
         </w:rPr>
@@ -15271,18 +14933,16 @@
     <w:p>
       <w:pPr>
         <w:rPr>
-          <w:rFonts w:ascii="Menlo" w:eastAsia="宋体" w:hAnsi="Menlo" w:cs="Menlo"/>
-          <w:color w:val="000000" w:themeColor="text1"/>
-          <w:kern w:val="0"/>
-          <w:sz w:val="18"/>
-          <w:szCs w:val="18"/>
-        </w:rPr>
-      </w:pPr>
-      <w:r>
-        <w:rPr>
-          <w:rFonts w:ascii="Menlo" w:eastAsia="宋体" w:hAnsi="Menlo" w:cs="Menlo"/>
-          <w:color w:val="000000" w:themeColor="text1"/>
-          <w:kern w:val="0"/>
+          <w:rFonts w:ascii="Menlo" w:hAnsi="Menlo" w:cs="Menlo"/>
+          <w:color w:val="000000" w:themeColor="text1"/>
+          <w:sz w:val="18"/>
+          <w:szCs w:val="18"/>
+        </w:rPr>
+      </w:pPr>
+      <w:r>
+        <w:rPr>
+          <w:rFonts w:ascii="Menlo" w:hAnsi="Menlo" w:cs="Menlo"/>
+          <w:color w:val="000000" w:themeColor="text1"/>
           <w:sz w:val="18"/>
           <w:szCs w:val="18"/>
         </w:rPr>
@@ -15291,9 +14951,8 @@
       <w:proofErr w:type="spellStart"/>
       <w:r>
         <w:rPr>
-          <w:rFonts w:ascii="Menlo" w:eastAsia="宋体" w:hAnsi="Menlo" w:cs="Menlo"/>
-          <w:color w:val="000000" w:themeColor="text1"/>
-          <w:kern w:val="0"/>
+          <w:rFonts w:ascii="Menlo" w:hAnsi="Menlo" w:cs="Menlo"/>
+          <w:color w:val="000000" w:themeColor="text1"/>
           <w:sz w:val="18"/>
           <w:szCs w:val="18"/>
         </w:rPr>
@@ -15302,9 +14961,8 @@
       <w:proofErr w:type="spellEnd"/>
       <w:r>
         <w:rPr>
-          <w:rFonts w:ascii="Menlo" w:eastAsia="宋体" w:hAnsi="Menlo" w:cs="Menlo"/>
-          <w:color w:val="000000" w:themeColor="text1"/>
-          <w:kern w:val="0"/>
+          <w:rFonts w:ascii="Menlo" w:hAnsi="Menlo" w:cs="Menlo"/>
+          <w:color w:val="000000" w:themeColor="text1"/>
           <w:sz w:val="18"/>
           <w:szCs w:val="18"/>
         </w:rPr>
@@ -15314,9 +14972,8 @@
       <w:proofErr w:type="gramStart"/>
       <w:r>
         <w:rPr>
-          <w:rFonts w:ascii="Menlo" w:eastAsia="宋体" w:hAnsi="Menlo" w:cs="Menlo"/>
-          <w:color w:val="000000" w:themeColor="text1"/>
-          <w:kern w:val="0"/>
+          <w:rFonts w:ascii="Menlo" w:hAnsi="Menlo" w:cs="Menlo"/>
+          <w:color w:val="000000" w:themeColor="text1"/>
           <w:sz w:val="18"/>
           <w:szCs w:val="18"/>
         </w:rPr>
@@ -15325,9 +14982,8 @@
       <w:proofErr w:type="spellEnd"/>
       <w:r>
         <w:rPr>
-          <w:rFonts w:ascii="Menlo" w:eastAsia="宋体" w:hAnsi="Menlo" w:cs="Menlo"/>
-          <w:color w:val="000000" w:themeColor="text1"/>
-          <w:kern w:val="0"/>
+          <w:rFonts w:ascii="Menlo" w:hAnsi="Menlo" w:cs="Menlo"/>
+          <w:color w:val="000000" w:themeColor="text1"/>
           <w:sz w:val="18"/>
           <w:szCs w:val="18"/>
         </w:rPr>
@@ -15336,9 +14992,8 @@
       <w:proofErr w:type="gramEnd"/>
       <w:r>
         <w:rPr>
-          <w:rFonts w:ascii="Menlo" w:eastAsia="宋体" w:hAnsi="Menlo" w:cs="Menlo"/>
-          <w:color w:val="000000" w:themeColor="text1"/>
-          <w:kern w:val="0"/>
+          <w:rFonts w:ascii="Menlo" w:hAnsi="Menlo" w:cs="Menlo"/>
+          <w:color w:val="000000" w:themeColor="text1"/>
           <w:sz w:val="18"/>
           <w:szCs w:val="18"/>
         </w:rPr>
@@ -15348,18 +15003,16 @@
     <w:p>
       <w:pPr>
         <w:rPr>
-          <w:rFonts w:ascii="Menlo" w:eastAsia="宋体" w:hAnsi="Menlo" w:cs="Menlo"/>
-          <w:color w:val="000000" w:themeColor="text1"/>
-          <w:kern w:val="0"/>
-          <w:sz w:val="18"/>
-          <w:szCs w:val="18"/>
-        </w:rPr>
-      </w:pPr>
-      <w:r>
-        <w:rPr>
-          <w:rFonts w:ascii="Menlo" w:eastAsia="宋体" w:hAnsi="Menlo" w:cs="Menlo"/>
-          <w:color w:val="000000" w:themeColor="text1"/>
-          <w:kern w:val="0"/>
+          <w:rFonts w:ascii="Menlo" w:hAnsi="Menlo" w:cs="Menlo"/>
+          <w:color w:val="000000" w:themeColor="text1"/>
+          <w:sz w:val="18"/>
+          <w:szCs w:val="18"/>
+        </w:rPr>
+      </w:pPr>
+      <w:r>
+        <w:rPr>
+          <w:rFonts w:ascii="Menlo" w:hAnsi="Menlo" w:cs="Menlo"/>
+          <w:color w:val="000000" w:themeColor="text1"/>
           <w:sz w:val="18"/>
           <w:szCs w:val="18"/>
         </w:rPr>
@@ -15369,18 +15022,16 @@
     <w:p>
       <w:pPr>
         <w:rPr>
-          <w:rFonts w:ascii="Menlo" w:eastAsia="宋体" w:hAnsi="Menlo" w:cs="Menlo"/>
-          <w:color w:val="000000" w:themeColor="text1"/>
-          <w:kern w:val="0"/>
-          <w:sz w:val="18"/>
-          <w:szCs w:val="18"/>
-        </w:rPr>
-      </w:pPr>
-      <w:r>
-        <w:rPr>
-          <w:rFonts w:ascii="Menlo" w:eastAsia="宋体" w:hAnsi="Menlo" w:cs="Menlo"/>
-          <w:color w:val="000000" w:themeColor="text1"/>
-          <w:kern w:val="0"/>
+          <w:rFonts w:ascii="Menlo" w:hAnsi="Menlo" w:cs="Menlo"/>
+          <w:color w:val="000000" w:themeColor="text1"/>
+          <w:sz w:val="18"/>
+          <w:szCs w:val="18"/>
+        </w:rPr>
+      </w:pPr>
+      <w:r>
+        <w:rPr>
+          <w:rFonts w:ascii="Menlo" w:hAnsi="Menlo" w:cs="Menlo"/>
+          <w:color w:val="000000" w:themeColor="text1"/>
           <w:sz w:val="18"/>
           <w:szCs w:val="18"/>
         </w:rPr>
@@ -15389,9 +15040,8 @@
       <w:proofErr w:type="gramStart"/>
       <w:r>
         <w:rPr>
-          <w:rFonts w:ascii="Menlo" w:eastAsia="宋体" w:hAnsi="Menlo" w:cs="Menlo"/>
-          <w:color w:val="000000" w:themeColor="text1"/>
-          <w:kern w:val="0"/>
+          <w:rFonts w:ascii="Menlo" w:hAnsi="Menlo" w:cs="Menlo"/>
+          <w:color w:val="000000" w:themeColor="text1"/>
           <w:sz w:val="18"/>
           <w:szCs w:val="18"/>
         </w:rPr>
@@ -15400,9 +15050,8 @@
       <w:proofErr w:type="gramEnd"/>
       <w:r>
         <w:rPr>
-          <w:rFonts w:ascii="Menlo" w:eastAsia="宋体" w:hAnsi="Menlo" w:cs="Menlo"/>
-          <w:color w:val="000000" w:themeColor="text1"/>
-          <w:kern w:val="0"/>
+          <w:rFonts w:ascii="Menlo" w:hAnsi="Menlo" w:cs="Menlo"/>
+          <w:color w:val="000000" w:themeColor="text1"/>
           <w:sz w:val="18"/>
           <w:szCs w:val="18"/>
         </w:rPr>
@@ -15412,29 +15061,27 @@
     <w:p>
       <w:pPr>
         <w:rPr>
-          <w:rFonts w:ascii="Menlo" w:eastAsia="宋体" w:hAnsi="Menlo" w:cs="Menlo"/>
-          <w:color w:val="000000" w:themeColor="text1"/>
-          <w:kern w:val="0"/>
-          <w:sz w:val="18"/>
-          <w:szCs w:val="18"/>
-        </w:rPr>
-      </w:pPr>
-      <w:r>
-        <w:rPr>
-          <w:rFonts w:ascii="Menlo" w:eastAsia="宋体" w:hAnsi="Menlo" w:cs="Menlo"/>
-          <w:color w:val="000000" w:themeColor="text1"/>
-          <w:kern w:val="0"/>
-          <w:sz w:val="18"/>
-          <w:szCs w:val="18"/>
-        </w:rPr>
+          <w:rFonts w:ascii="Menlo" w:hAnsi="Menlo" w:cs="Menlo"/>
+          <w:color w:val="000000" w:themeColor="text1"/>
+          <w:sz w:val="18"/>
+          <w:szCs w:val="18"/>
+        </w:rPr>
+      </w:pPr>
+      <w:r>
+        <w:rPr>
+          <w:rFonts w:ascii="Menlo" w:hAnsi="Menlo" w:cs="Menlo"/>
+          <w:color w:val="000000" w:themeColor="text1"/>
+          <w:sz w:val="18"/>
+          <w:szCs w:val="18"/>
+        </w:rPr>
+        <w:lastRenderedPageBreak/>
         <w:t xml:space="preserve">        </w:t>
       </w:r>
       <w:proofErr w:type="spellStart"/>
       <w:r>
         <w:rPr>
-          <w:rFonts w:ascii="Menlo" w:eastAsia="宋体" w:hAnsi="Menlo" w:cs="Menlo"/>
-          <w:color w:val="000000" w:themeColor="text1"/>
-          <w:kern w:val="0"/>
+          <w:rFonts w:ascii="Menlo" w:hAnsi="Menlo" w:cs="Menlo"/>
+          <w:color w:val="000000" w:themeColor="text1"/>
           <w:sz w:val="18"/>
           <w:szCs w:val="18"/>
         </w:rPr>
@@ -15443,9 +15090,8 @@
       <w:proofErr w:type="spellEnd"/>
       <w:r>
         <w:rPr>
-          <w:rFonts w:ascii="Menlo" w:eastAsia="宋体" w:hAnsi="Menlo" w:cs="Menlo"/>
-          <w:color w:val="000000" w:themeColor="text1"/>
-          <w:kern w:val="0"/>
+          <w:rFonts w:ascii="Menlo" w:hAnsi="Menlo" w:cs="Menlo"/>
+          <w:color w:val="000000" w:themeColor="text1"/>
           <w:sz w:val="18"/>
           <w:szCs w:val="18"/>
         </w:rPr>
@@ -15454,9 +15100,8 @@
       <w:proofErr w:type="spellStart"/>
       <w:r>
         <w:rPr>
-          <w:rFonts w:ascii="Menlo" w:eastAsia="宋体" w:hAnsi="Menlo" w:cs="Menlo"/>
-          <w:color w:val="000000" w:themeColor="text1"/>
-          <w:kern w:val="0"/>
+          <w:rFonts w:ascii="Menlo" w:hAnsi="Menlo" w:cs="Menlo"/>
+          <w:color w:val="000000" w:themeColor="text1"/>
           <w:sz w:val="18"/>
           <w:szCs w:val="18"/>
         </w:rPr>
@@ -15465,9 +15110,8 @@
       <w:proofErr w:type="spellEnd"/>
       <w:r>
         <w:rPr>
-          <w:rFonts w:ascii="Menlo" w:eastAsia="宋体" w:hAnsi="Menlo" w:cs="Menlo"/>
-          <w:color w:val="000000" w:themeColor="text1"/>
-          <w:kern w:val="0"/>
+          <w:rFonts w:ascii="Menlo" w:hAnsi="Menlo" w:cs="Menlo"/>
+          <w:color w:val="000000" w:themeColor="text1"/>
           <w:sz w:val="18"/>
           <w:szCs w:val="18"/>
         </w:rPr>
@@ -15477,18 +15121,16 @@
     <w:p>
       <w:pPr>
         <w:rPr>
-          <w:rFonts w:ascii="Menlo" w:eastAsia="宋体" w:hAnsi="Menlo" w:cs="Menlo"/>
-          <w:color w:val="000000" w:themeColor="text1"/>
-          <w:kern w:val="0"/>
-          <w:sz w:val="18"/>
-          <w:szCs w:val="18"/>
-        </w:rPr>
-      </w:pPr>
-      <w:r>
-        <w:rPr>
-          <w:rFonts w:ascii="Menlo" w:eastAsia="宋体" w:hAnsi="Menlo" w:cs="Menlo"/>
-          <w:color w:val="000000" w:themeColor="text1"/>
-          <w:kern w:val="0"/>
+          <w:rFonts w:ascii="Menlo" w:hAnsi="Menlo" w:cs="Menlo"/>
+          <w:color w:val="000000" w:themeColor="text1"/>
+          <w:sz w:val="18"/>
+          <w:szCs w:val="18"/>
+        </w:rPr>
+      </w:pPr>
+      <w:r>
+        <w:rPr>
+          <w:rFonts w:ascii="Menlo" w:hAnsi="Menlo" w:cs="Menlo"/>
+          <w:color w:val="000000" w:themeColor="text1"/>
           <w:sz w:val="18"/>
           <w:szCs w:val="18"/>
         </w:rPr>
@@ -15498,18 +15140,16 @@
     <w:p>
       <w:pPr>
         <w:rPr>
-          <w:rFonts w:ascii="Menlo" w:eastAsia="宋体" w:hAnsi="Menlo" w:cs="Menlo"/>
-          <w:color w:val="000000" w:themeColor="text1"/>
-          <w:kern w:val="0"/>
-          <w:sz w:val="18"/>
-          <w:szCs w:val="18"/>
-        </w:rPr>
-      </w:pPr>
-      <w:r>
-        <w:rPr>
-          <w:rFonts w:ascii="Menlo" w:eastAsia="宋体" w:hAnsi="Menlo" w:cs="Menlo"/>
-          <w:color w:val="000000" w:themeColor="text1"/>
-          <w:kern w:val="0"/>
+          <w:rFonts w:ascii="Menlo" w:hAnsi="Menlo" w:cs="Menlo"/>
+          <w:color w:val="000000" w:themeColor="text1"/>
+          <w:sz w:val="18"/>
+          <w:szCs w:val="18"/>
+        </w:rPr>
+      </w:pPr>
+      <w:r>
+        <w:rPr>
+          <w:rFonts w:ascii="Menlo" w:hAnsi="Menlo" w:cs="Menlo"/>
+          <w:color w:val="000000" w:themeColor="text1"/>
           <w:sz w:val="18"/>
           <w:szCs w:val="18"/>
         </w:rPr>
@@ -15518,9 +15158,8 @@
       <w:proofErr w:type="gramStart"/>
       <w:r>
         <w:rPr>
-          <w:rFonts w:ascii="Menlo" w:eastAsia="宋体" w:hAnsi="Menlo" w:cs="Menlo"/>
-          <w:color w:val="000000" w:themeColor="text1"/>
-          <w:kern w:val="0"/>
+          <w:rFonts w:ascii="Menlo" w:hAnsi="Menlo" w:cs="Menlo"/>
+          <w:color w:val="000000" w:themeColor="text1"/>
           <w:sz w:val="18"/>
           <w:szCs w:val="18"/>
         </w:rPr>
@@ -15530,9 +15169,8 @@
       <w:proofErr w:type="gramEnd"/>
       <w:r>
         <w:rPr>
-          <w:rFonts w:ascii="Menlo" w:eastAsia="宋体" w:hAnsi="Menlo" w:cs="Menlo"/>
-          <w:color w:val="000000" w:themeColor="text1"/>
-          <w:kern w:val="0"/>
+          <w:rFonts w:ascii="Menlo" w:hAnsi="Menlo" w:cs="Menlo"/>
+          <w:color w:val="000000" w:themeColor="text1"/>
           <w:sz w:val="18"/>
           <w:szCs w:val="18"/>
         </w:rPr>
@@ -15541,9 +15179,8 @@
       <w:proofErr w:type="spellEnd"/>
       <w:r>
         <w:rPr>
-          <w:rFonts w:ascii="Menlo" w:eastAsia="宋体" w:hAnsi="Menlo" w:cs="Menlo"/>
-          <w:color w:val="000000" w:themeColor="text1"/>
-          <w:kern w:val="0"/>
+          <w:rFonts w:ascii="Menlo" w:hAnsi="Menlo" w:cs="Menlo"/>
+          <w:color w:val="000000" w:themeColor="text1"/>
           <w:sz w:val="18"/>
           <w:szCs w:val="18"/>
         </w:rPr>
@@ -15552,9 +15189,8 @@
       <w:proofErr w:type="spellStart"/>
       <w:r>
         <w:rPr>
-          <w:rFonts w:ascii="Menlo" w:eastAsia="宋体" w:hAnsi="Menlo" w:cs="Menlo"/>
-          <w:color w:val="000000" w:themeColor="text1"/>
-          <w:kern w:val="0"/>
+          <w:rFonts w:ascii="Menlo" w:hAnsi="Menlo" w:cs="Menlo"/>
+          <w:color w:val="000000" w:themeColor="text1"/>
           <w:sz w:val="18"/>
           <w:szCs w:val="18"/>
         </w:rPr>
@@ -15563,9 +15199,8 @@
       <w:proofErr w:type="spellEnd"/>
       <w:r>
         <w:rPr>
-          <w:rFonts w:ascii="Menlo" w:eastAsia="宋体" w:hAnsi="Menlo" w:cs="Menlo"/>
-          <w:color w:val="000000" w:themeColor="text1"/>
-          <w:kern w:val="0"/>
+          <w:rFonts w:ascii="Menlo" w:hAnsi="Menlo" w:cs="Menlo"/>
+          <w:color w:val="000000" w:themeColor="text1"/>
           <w:sz w:val="18"/>
           <w:szCs w:val="18"/>
         </w:rPr>
@@ -15575,18 +15210,16 @@
     <w:p>
       <w:pPr>
         <w:rPr>
-          <w:rFonts w:ascii="Menlo" w:eastAsia="宋体" w:hAnsi="Menlo" w:cs="Menlo"/>
-          <w:color w:val="000000" w:themeColor="text1"/>
-          <w:kern w:val="0"/>
-          <w:sz w:val="18"/>
-          <w:szCs w:val="18"/>
-        </w:rPr>
-      </w:pPr>
-      <w:r>
-        <w:rPr>
-          <w:rFonts w:ascii="Menlo" w:eastAsia="宋体" w:hAnsi="Menlo" w:cs="Menlo"/>
-          <w:color w:val="000000" w:themeColor="text1"/>
-          <w:kern w:val="0"/>
+          <w:rFonts w:ascii="Menlo" w:hAnsi="Menlo" w:cs="Menlo"/>
+          <w:color w:val="000000" w:themeColor="text1"/>
+          <w:sz w:val="18"/>
+          <w:szCs w:val="18"/>
+        </w:rPr>
+      </w:pPr>
+      <w:r>
+        <w:rPr>
+          <w:rFonts w:ascii="Menlo" w:hAnsi="Menlo" w:cs="Menlo"/>
+          <w:color w:val="000000" w:themeColor="text1"/>
           <w:sz w:val="18"/>
           <w:szCs w:val="18"/>
         </w:rPr>
@@ -15595,9 +15228,8 @@
       <w:proofErr w:type="spellStart"/>
       <w:r>
         <w:rPr>
-          <w:rFonts w:ascii="Menlo" w:eastAsia="宋体" w:hAnsi="Menlo" w:cs="Menlo"/>
-          <w:color w:val="000000" w:themeColor="text1"/>
-          <w:kern w:val="0"/>
+          <w:rFonts w:ascii="Menlo" w:hAnsi="Menlo" w:cs="Menlo"/>
+          <w:color w:val="000000" w:themeColor="text1"/>
           <w:sz w:val="18"/>
           <w:szCs w:val="18"/>
         </w:rPr>
@@ -15606,9 +15238,8 @@
       <w:proofErr w:type="spellEnd"/>
       <w:r>
         <w:rPr>
-          <w:rFonts w:ascii="Menlo" w:eastAsia="宋体" w:hAnsi="Menlo" w:cs="Menlo"/>
-          <w:color w:val="000000" w:themeColor="text1"/>
-          <w:kern w:val="0"/>
+          <w:rFonts w:ascii="Menlo" w:hAnsi="Menlo" w:cs="Menlo"/>
+          <w:color w:val="000000" w:themeColor="text1"/>
           <w:sz w:val="18"/>
           <w:szCs w:val="18"/>
         </w:rPr>
@@ -15617,9 +15248,8 @@
       <w:proofErr w:type="spellStart"/>
       <w:r>
         <w:rPr>
-          <w:rFonts w:ascii="Menlo" w:eastAsia="宋体" w:hAnsi="Menlo" w:cs="Menlo"/>
-          <w:color w:val="000000" w:themeColor="text1"/>
-          <w:kern w:val="0"/>
+          <w:rFonts w:ascii="Menlo" w:hAnsi="Menlo" w:cs="Menlo"/>
+          <w:color w:val="000000" w:themeColor="text1"/>
           <w:sz w:val="18"/>
           <w:szCs w:val="18"/>
         </w:rPr>
@@ -15628,9 +15258,8 @@
       <w:proofErr w:type="spellEnd"/>
       <w:r>
         <w:rPr>
-          <w:rFonts w:ascii="Menlo" w:eastAsia="宋体" w:hAnsi="Menlo" w:cs="Menlo"/>
-          <w:color w:val="000000" w:themeColor="text1"/>
-          <w:kern w:val="0"/>
+          <w:rFonts w:ascii="Menlo" w:hAnsi="Menlo" w:cs="Menlo"/>
+          <w:color w:val="000000" w:themeColor="text1"/>
           <w:sz w:val="18"/>
           <w:szCs w:val="18"/>
         </w:rPr>
@@ -15640,18 +15269,16 @@
     <w:p>
       <w:pPr>
         <w:rPr>
-          <w:rFonts w:ascii="Menlo" w:eastAsia="宋体" w:hAnsi="Menlo" w:cs="Menlo"/>
-          <w:color w:val="000000" w:themeColor="text1"/>
-          <w:kern w:val="0"/>
-          <w:sz w:val="18"/>
-          <w:szCs w:val="18"/>
-        </w:rPr>
-      </w:pPr>
-      <w:r>
-        <w:rPr>
-          <w:rFonts w:ascii="Menlo" w:eastAsia="宋体" w:hAnsi="Menlo" w:cs="Menlo"/>
-          <w:color w:val="000000" w:themeColor="text1"/>
-          <w:kern w:val="0"/>
+          <w:rFonts w:ascii="Menlo" w:hAnsi="Menlo" w:cs="Menlo"/>
+          <w:color w:val="000000" w:themeColor="text1"/>
+          <w:sz w:val="18"/>
+          <w:szCs w:val="18"/>
+        </w:rPr>
+      </w:pPr>
+      <w:r>
+        <w:rPr>
+          <w:rFonts w:ascii="Menlo" w:hAnsi="Menlo" w:cs="Menlo"/>
+          <w:color w:val="000000" w:themeColor="text1"/>
           <w:sz w:val="18"/>
           <w:szCs w:val="18"/>
         </w:rPr>
@@ -15661,18 +15288,16 @@
     <w:p>
       <w:pPr>
         <w:rPr>
-          <w:rFonts w:ascii="Menlo" w:eastAsia="宋体" w:hAnsi="Menlo" w:cs="Menlo"/>
-          <w:color w:val="000000" w:themeColor="text1"/>
-          <w:kern w:val="0"/>
-          <w:sz w:val="18"/>
-          <w:szCs w:val="18"/>
-        </w:rPr>
-      </w:pPr>
-      <w:r>
-        <w:rPr>
-          <w:rFonts w:ascii="Menlo" w:eastAsia="宋体" w:hAnsi="Menlo" w:cs="Menlo"/>
-          <w:color w:val="000000" w:themeColor="text1"/>
-          <w:kern w:val="0"/>
+          <w:rFonts w:ascii="Menlo" w:hAnsi="Menlo" w:cs="Menlo"/>
+          <w:color w:val="000000" w:themeColor="text1"/>
+          <w:sz w:val="18"/>
+          <w:szCs w:val="18"/>
+        </w:rPr>
+      </w:pPr>
+      <w:r>
+        <w:rPr>
+          <w:rFonts w:ascii="Menlo" w:hAnsi="Menlo" w:cs="Menlo"/>
+          <w:color w:val="000000" w:themeColor="text1"/>
           <w:sz w:val="18"/>
           <w:szCs w:val="18"/>
         </w:rPr>
@@ -15682,29 +15307,26 @@
     <w:p>
       <w:pPr>
         <w:rPr>
-          <w:rFonts w:ascii="Menlo" w:eastAsia="宋体" w:hAnsi="Menlo" w:cs="Menlo"/>
-          <w:color w:val="000000" w:themeColor="text1"/>
-          <w:kern w:val="0"/>
-          <w:sz w:val="18"/>
-          <w:szCs w:val="18"/>
-        </w:rPr>
-      </w:pPr>
-    </w:p>
-    <w:p>
-      <w:pPr>
-        <w:rPr>
-          <w:rFonts w:ascii="Menlo" w:eastAsia="宋体" w:hAnsi="Menlo" w:cs="Menlo"/>
-          <w:color w:val="000000" w:themeColor="text1"/>
-          <w:kern w:val="0"/>
-          <w:sz w:val="18"/>
-          <w:szCs w:val="18"/>
-        </w:rPr>
-      </w:pPr>
-      <w:r>
-        <w:rPr>
-          <w:rFonts w:ascii="Menlo" w:eastAsia="宋体" w:hAnsi="Menlo" w:cs="Menlo"/>
-          <w:color w:val="000000" w:themeColor="text1"/>
-          <w:kern w:val="0"/>
+          <w:rFonts w:ascii="Menlo" w:hAnsi="Menlo" w:cs="Menlo"/>
+          <w:color w:val="000000" w:themeColor="text1"/>
+          <w:sz w:val="18"/>
+          <w:szCs w:val="18"/>
+        </w:rPr>
+      </w:pPr>
+    </w:p>
+    <w:p>
+      <w:pPr>
+        <w:rPr>
+          <w:rFonts w:ascii="Menlo" w:hAnsi="Menlo" w:cs="Menlo"/>
+          <w:color w:val="000000" w:themeColor="text1"/>
+          <w:sz w:val="18"/>
+          <w:szCs w:val="18"/>
+        </w:rPr>
+      </w:pPr>
+      <w:r>
+        <w:rPr>
+          <w:rFonts w:ascii="Menlo" w:hAnsi="Menlo" w:cs="Menlo"/>
+          <w:color w:val="000000" w:themeColor="text1"/>
           <w:sz w:val="18"/>
           <w:szCs w:val="18"/>
         </w:rPr>
@@ -15713,9 +15335,8 @@
       <w:proofErr w:type="spellStart"/>
       <w:r>
         <w:rPr>
-          <w:rFonts w:ascii="Menlo" w:eastAsia="宋体" w:hAnsi="Menlo" w:cs="Menlo"/>
-          <w:color w:val="000000" w:themeColor="text1"/>
-          <w:kern w:val="0"/>
+          <w:rFonts w:ascii="Menlo" w:hAnsi="Menlo" w:cs="Menlo"/>
+          <w:color w:val="000000" w:themeColor="text1"/>
           <w:sz w:val="18"/>
           <w:szCs w:val="18"/>
         </w:rPr>
@@ -15724,9 +15345,8 @@
       <w:proofErr w:type="spellEnd"/>
       <w:r>
         <w:rPr>
-          <w:rFonts w:ascii="Menlo" w:eastAsia="宋体" w:hAnsi="Menlo" w:cs="Menlo"/>
-          <w:color w:val="000000" w:themeColor="text1"/>
-          <w:kern w:val="0"/>
+          <w:rFonts w:ascii="Menlo" w:hAnsi="Menlo" w:cs="Menlo"/>
+          <w:color w:val="000000" w:themeColor="text1"/>
           <w:sz w:val="18"/>
           <w:szCs w:val="18"/>
         </w:rPr>
@@ -15735,9 +15355,8 @@
       <w:proofErr w:type="gramStart"/>
       <w:r>
         <w:rPr>
-          <w:rFonts w:ascii="Menlo" w:eastAsia="宋体" w:hAnsi="Menlo" w:cs="Menlo"/>
-          <w:color w:val="000000" w:themeColor="text1"/>
-          <w:kern w:val="0"/>
+          <w:rFonts w:ascii="Menlo" w:hAnsi="Menlo" w:cs="Menlo"/>
+          <w:color w:val="000000" w:themeColor="text1"/>
           <w:sz w:val="18"/>
           <w:szCs w:val="18"/>
         </w:rPr>
@@ -15746,9 +15365,8 @@
       <w:proofErr w:type="gramEnd"/>
       <w:r>
         <w:rPr>
-          <w:rFonts w:ascii="Menlo" w:eastAsia="宋体" w:hAnsi="Menlo" w:cs="Menlo"/>
-          <w:color w:val="000000" w:themeColor="text1"/>
-          <w:kern w:val="0"/>
+          <w:rFonts w:ascii="Menlo" w:hAnsi="Menlo" w:cs="Menlo"/>
+          <w:color w:val="000000" w:themeColor="text1"/>
           <w:sz w:val="18"/>
           <w:szCs w:val="18"/>
         </w:rPr>
@@ -15758,18 +15376,16 @@
     <w:p>
       <w:pPr>
         <w:rPr>
-          <w:rFonts w:ascii="Menlo" w:eastAsia="宋体" w:hAnsi="Menlo" w:cs="Menlo"/>
-          <w:color w:val="000000" w:themeColor="text1"/>
-          <w:kern w:val="0"/>
-          <w:sz w:val="18"/>
-          <w:szCs w:val="18"/>
-        </w:rPr>
-      </w:pPr>
-      <w:r>
-        <w:rPr>
-          <w:rFonts w:ascii="Menlo" w:eastAsia="宋体" w:hAnsi="Menlo" w:cs="Menlo"/>
-          <w:color w:val="000000" w:themeColor="text1"/>
-          <w:kern w:val="0"/>
+          <w:rFonts w:ascii="Menlo" w:hAnsi="Menlo" w:cs="Menlo"/>
+          <w:color w:val="000000" w:themeColor="text1"/>
+          <w:sz w:val="18"/>
+          <w:szCs w:val="18"/>
+        </w:rPr>
+      </w:pPr>
+      <w:r>
+        <w:rPr>
+          <w:rFonts w:ascii="Menlo" w:hAnsi="Menlo" w:cs="Menlo"/>
+          <w:color w:val="000000" w:themeColor="text1"/>
           <w:sz w:val="18"/>
           <w:szCs w:val="18"/>
         </w:rPr>
@@ -15779,9 +15395,8 @@
       <w:proofErr w:type="gramStart"/>
       <w:r>
         <w:rPr>
-          <w:rFonts w:ascii="Menlo" w:eastAsia="宋体" w:hAnsi="Menlo" w:cs="Menlo"/>
-          <w:color w:val="000000" w:themeColor="text1"/>
-          <w:kern w:val="0"/>
+          <w:rFonts w:ascii="Menlo" w:hAnsi="Menlo" w:cs="Menlo"/>
+          <w:color w:val="000000" w:themeColor="text1"/>
           <w:sz w:val="18"/>
           <w:szCs w:val="18"/>
         </w:rPr>
@@ -15790,9 +15405,8 @@
       <w:proofErr w:type="spellEnd"/>
       <w:r>
         <w:rPr>
-          <w:rFonts w:ascii="Menlo" w:eastAsia="宋体" w:hAnsi="Menlo" w:cs="Menlo"/>
-          <w:color w:val="000000" w:themeColor="text1"/>
-          <w:kern w:val="0"/>
+          <w:rFonts w:ascii="Menlo" w:hAnsi="Menlo" w:cs="Menlo"/>
+          <w:color w:val="000000" w:themeColor="text1"/>
           <w:sz w:val="18"/>
           <w:szCs w:val="18"/>
         </w:rPr>
@@ -15801,9 +15415,8 @@
       <w:proofErr w:type="gramEnd"/>
       <w:r>
         <w:rPr>
-          <w:rFonts w:ascii="Menlo" w:eastAsia="宋体" w:hAnsi="Menlo" w:cs="Menlo"/>
-          <w:color w:val="000000" w:themeColor="text1"/>
-          <w:kern w:val="0"/>
+          <w:rFonts w:ascii="Menlo" w:hAnsi="Menlo" w:cs="Menlo"/>
+          <w:color w:val="000000" w:themeColor="text1"/>
           <w:sz w:val="18"/>
           <w:szCs w:val="18"/>
         </w:rPr>
@@ -15813,18 +15426,16 @@
     <w:p>
       <w:pPr>
         <w:rPr>
-          <w:rFonts w:ascii="Menlo" w:eastAsia="宋体" w:hAnsi="Menlo" w:cs="Menlo"/>
-          <w:color w:val="000000" w:themeColor="text1"/>
-          <w:kern w:val="0"/>
-          <w:sz w:val="18"/>
-          <w:szCs w:val="18"/>
-        </w:rPr>
-      </w:pPr>
-      <w:r>
-        <w:rPr>
-          <w:rFonts w:ascii="Menlo" w:eastAsia="宋体" w:hAnsi="Menlo" w:cs="Menlo"/>
-          <w:color w:val="000000" w:themeColor="text1"/>
-          <w:kern w:val="0"/>
+          <w:rFonts w:ascii="Menlo" w:hAnsi="Menlo" w:cs="Menlo"/>
+          <w:color w:val="000000" w:themeColor="text1"/>
+          <w:sz w:val="18"/>
+          <w:szCs w:val="18"/>
+        </w:rPr>
+      </w:pPr>
+      <w:r>
+        <w:rPr>
+          <w:rFonts w:ascii="Menlo" w:hAnsi="Menlo" w:cs="Menlo"/>
+          <w:color w:val="000000" w:themeColor="text1"/>
           <w:sz w:val="18"/>
           <w:szCs w:val="18"/>
         </w:rPr>
@@ -15833,9 +15444,8 @@
       <w:proofErr w:type="gramStart"/>
       <w:r>
         <w:rPr>
-          <w:rFonts w:ascii="Menlo" w:eastAsia="宋体" w:hAnsi="Menlo" w:cs="Menlo"/>
-          <w:color w:val="000000" w:themeColor="text1"/>
-          <w:kern w:val="0"/>
+          <w:rFonts w:ascii="Menlo" w:hAnsi="Menlo" w:cs="Menlo"/>
+          <w:color w:val="000000" w:themeColor="text1"/>
           <w:sz w:val="18"/>
           <w:szCs w:val="18"/>
         </w:rPr>
@@ -15844,9 +15454,8 @@
       <w:proofErr w:type="gramEnd"/>
       <w:r>
         <w:rPr>
-          <w:rFonts w:ascii="Menlo" w:eastAsia="宋体" w:hAnsi="Menlo" w:cs="Menlo"/>
-          <w:color w:val="000000" w:themeColor="text1"/>
-          <w:kern w:val="0"/>
+          <w:rFonts w:ascii="Menlo" w:hAnsi="Menlo" w:cs="Menlo"/>
+          <w:color w:val="000000" w:themeColor="text1"/>
           <w:sz w:val="18"/>
           <w:szCs w:val="18"/>
         </w:rPr>
@@ -15856,18 +15465,16 @@
     <w:p>
       <w:pPr>
         <w:rPr>
-          <w:rFonts w:ascii="Menlo" w:eastAsia="宋体" w:hAnsi="Menlo" w:cs="Menlo"/>
-          <w:color w:val="000000" w:themeColor="text1"/>
-          <w:kern w:val="0"/>
-          <w:sz w:val="18"/>
-          <w:szCs w:val="18"/>
-        </w:rPr>
-      </w:pPr>
-      <w:r>
-        <w:rPr>
-          <w:rFonts w:ascii="Menlo" w:eastAsia="宋体" w:hAnsi="Menlo" w:cs="Menlo"/>
-          <w:color w:val="000000" w:themeColor="text1"/>
-          <w:kern w:val="0"/>
+          <w:rFonts w:ascii="Menlo" w:hAnsi="Menlo" w:cs="Menlo"/>
+          <w:color w:val="000000" w:themeColor="text1"/>
+          <w:sz w:val="18"/>
+          <w:szCs w:val="18"/>
+        </w:rPr>
+      </w:pPr>
+      <w:r>
+        <w:rPr>
+          <w:rFonts w:ascii="Menlo" w:hAnsi="Menlo" w:cs="Menlo"/>
+          <w:color w:val="000000" w:themeColor="text1"/>
           <w:sz w:val="18"/>
           <w:szCs w:val="18"/>
         </w:rPr>
@@ -15876,9 +15483,8 @@
       <w:proofErr w:type="spellStart"/>
       <w:r>
         <w:rPr>
-          <w:rFonts w:ascii="Menlo" w:eastAsia="宋体" w:hAnsi="Menlo" w:cs="Menlo"/>
-          <w:color w:val="000000" w:themeColor="text1"/>
-          <w:kern w:val="0"/>
+          <w:rFonts w:ascii="Menlo" w:hAnsi="Menlo" w:cs="Menlo"/>
+          <w:color w:val="000000" w:themeColor="text1"/>
           <w:sz w:val="18"/>
           <w:szCs w:val="18"/>
         </w:rPr>
@@ -15887,9 +15493,8 @@
       <w:proofErr w:type="spellEnd"/>
       <w:r>
         <w:rPr>
-          <w:rFonts w:ascii="Menlo" w:eastAsia="宋体" w:hAnsi="Menlo" w:cs="Menlo"/>
-          <w:color w:val="000000" w:themeColor="text1"/>
-          <w:kern w:val="0"/>
+          <w:rFonts w:ascii="Menlo" w:hAnsi="Menlo" w:cs="Menlo"/>
+          <w:color w:val="000000" w:themeColor="text1"/>
           <w:sz w:val="18"/>
           <w:szCs w:val="18"/>
         </w:rPr>
@@ -15899,9 +15504,8 @@
       <w:proofErr w:type="gramStart"/>
       <w:r>
         <w:rPr>
-          <w:rFonts w:ascii="Menlo" w:eastAsia="宋体" w:hAnsi="Menlo" w:cs="Menlo"/>
-          <w:color w:val="000000" w:themeColor="text1"/>
-          <w:kern w:val="0"/>
+          <w:rFonts w:ascii="Menlo" w:hAnsi="Menlo" w:cs="Menlo"/>
+          <w:color w:val="000000" w:themeColor="text1"/>
           <w:sz w:val="18"/>
           <w:szCs w:val="18"/>
         </w:rPr>
@@ -15910,9 +15514,8 @@
       <w:proofErr w:type="gramEnd"/>
       <w:r>
         <w:rPr>
-          <w:rFonts w:ascii="Menlo" w:eastAsia="宋体" w:hAnsi="Menlo" w:cs="Menlo"/>
-          <w:color w:val="000000" w:themeColor="text1"/>
-          <w:kern w:val="0"/>
+          <w:rFonts w:ascii="Menlo" w:hAnsi="Menlo" w:cs="Menlo"/>
+          <w:color w:val="000000" w:themeColor="text1"/>
           <w:sz w:val="18"/>
           <w:szCs w:val="18"/>
         </w:rPr>
@@ -15921,9 +15524,8 @@
       <w:proofErr w:type="spellEnd"/>
       <w:r>
         <w:rPr>
-          <w:rFonts w:ascii="Menlo" w:eastAsia="宋体" w:hAnsi="Menlo" w:cs="Menlo"/>
-          <w:color w:val="000000" w:themeColor="text1"/>
-          <w:kern w:val="0"/>
+          <w:rFonts w:ascii="Menlo" w:hAnsi="Menlo" w:cs="Menlo"/>
+          <w:color w:val="000000" w:themeColor="text1"/>
           <w:sz w:val="18"/>
           <w:szCs w:val="18"/>
         </w:rPr>
@@ -15933,18 +15535,16 @@
     <w:p>
       <w:pPr>
         <w:rPr>
-          <w:rFonts w:ascii="Menlo" w:eastAsia="宋体" w:hAnsi="Menlo" w:cs="Menlo"/>
-          <w:color w:val="000000" w:themeColor="text1"/>
-          <w:kern w:val="0"/>
-          <w:sz w:val="18"/>
-          <w:szCs w:val="18"/>
-        </w:rPr>
-      </w:pPr>
-      <w:r>
-        <w:rPr>
-          <w:rFonts w:ascii="Menlo" w:eastAsia="宋体" w:hAnsi="Menlo" w:cs="Menlo"/>
-          <w:color w:val="000000" w:themeColor="text1"/>
-          <w:kern w:val="0"/>
+          <w:rFonts w:ascii="Menlo" w:hAnsi="Menlo" w:cs="Menlo"/>
+          <w:color w:val="000000" w:themeColor="text1"/>
+          <w:sz w:val="18"/>
+          <w:szCs w:val="18"/>
+        </w:rPr>
+      </w:pPr>
+      <w:r>
+        <w:rPr>
+          <w:rFonts w:ascii="Menlo" w:hAnsi="Menlo" w:cs="Menlo"/>
+          <w:color w:val="000000" w:themeColor="text1"/>
           <w:sz w:val="18"/>
           <w:szCs w:val="18"/>
         </w:rPr>
@@ -15954,29 +15554,26 @@
     <w:p>
       <w:pPr>
         <w:rPr>
-          <w:rFonts w:ascii="Menlo" w:eastAsia="宋体" w:hAnsi="Menlo" w:cs="Menlo"/>
-          <w:color w:val="000000" w:themeColor="text1"/>
-          <w:kern w:val="0"/>
-          <w:sz w:val="18"/>
-          <w:szCs w:val="18"/>
-        </w:rPr>
-      </w:pPr>
-    </w:p>
-    <w:p>
-      <w:pPr>
-        <w:rPr>
-          <w:rFonts w:ascii="Menlo" w:eastAsia="宋体" w:hAnsi="Menlo" w:cs="Menlo"/>
-          <w:color w:val="000000" w:themeColor="text1"/>
-          <w:kern w:val="0"/>
-          <w:sz w:val="18"/>
-          <w:szCs w:val="18"/>
-        </w:rPr>
-      </w:pPr>
-      <w:r>
-        <w:rPr>
-          <w:rFonts w:ascii="Menlo" w:eastAsia="宋体" w:hAnsi="Menlo" w:cs="Menlo"/>
-          <w:color w:val="000000" w:themeColor="text1"/>
-          <w:kern w:val="0"/>
+          <w:rFonts w:ascii="Menlo" w:hAnsi="Menlo" w:cs="Menlo"/>
+          <w:color w:val="000000" w:themeColor="text1"/>
+          <w:sz w:val="18"/>
+          <w:szCs w:val="18"/>
+        </w:rPr>
+      </w:pPr>
+    </w:p>
+    <w:p>
+      <w:pPr>
+        <w:rPr>
+          <w:rFonts w:ascii="Menlo" w:hAnsi="Menlo" w:cs="Menlo"/>
+          <w:color w:val="000000" w:themeColor="text1"/>
+          <w:sz w:val="18"/>
+          <w:szCs w:val="18"/>
+        </w:rPr>
+      </w:pPr>
+      <w:r>
+        <w:rPr>
+          <w:rFonts w:ascii="Menlo" w:hAnsi="Menlo" w:cs="Menlo"/>
+          <w:color w:val="000000" w:themeColor="text1"/>
           <w:sz w:val="18"/>
           <w:szCs w:val="18"/>
         </w:rPr>
@@ -15986,9 +15583,8 @@
       <w:proofErr w:type="gramStart"/>
       <w:r>
         <w:rPr>
-          <w:rFonts w:ascii="Menlo" w:eastAsia="宋体" w:hAnsi="Menlo" w:cs="Menlo"/>
-          <w:color w:val="000000" w:themeColor="text1"/>
-          <w:kern w:val="0"/>
+          <w:rFonts w:ascii="Menlo" w:hAnsi="Menlo" w:cs="Menlo"/>
+          <w:color w:val="000000" w:themeColor="text1"/>
           <w:sz w:val="18"/>
           <w:szCs w:val="18"/>
         </w:rPr>
@@ -15997,9 +15593,8 @@
       <w:proofErr w:type="spellEnd"/>
       <w:r>
         <w:rPr>
-          <w:rFonts w:ascii="Menlo" w:eastAsia="宋体" w:hAnsi="Menlo" w:cs="Menlo"/>
-          <w:color w:val="000000" w:themeColor="text1"/>
-          <w:kern w:val="0"/>
+          <w:rFonts w:ascii="Menlo" w:hAnsi="Menlo" w:cs="Menlo"/>
+          <w:color w:val="000000" w:themeColor="text1"/>
           <w:sz w:val="18"/>
           <w:szCs w:val="18"/>
         </w:rPr>
@@ -16009,9 +15604,8 @@
       <w:proofErr w:type="gramEnd"/>
       <w:r>
         <w:rPr>
-          <w:rFonts w:ascii="Menlo" w:eastAsia="宋体" w:hAnsi="Menlo" w:cs="Menlo"/>
-          <w:color w:val="000000" w:themeColor="text1"/>
-          <w:kern w:val="0"/>
+          <w:rFonts w:ascii="Menlo" w:hAnsi="Menlo" w:cs="Menlo"/>
+          <w:color w:val="000000" w:themeColor="text1"/>
           <w:sz w:val="18"/>
           <w:szCs w:val="18"/>
         </w:rPr>
@@ -16020,9 +15614,8 @@
       <w:proofErr w:type="spellEnd"/>
       <w:r>
         <w:rPr>
-          <w:rFonts w:ascii="Menlo" w:eastAsia="宋体" w:hAnsi="Menlo" w:cs="Menlo"/>
-          <w:color w:val="000000" w:themeColor="text1"/>
-          <w:kern w:val="0"/>
+          <w:rFonts w:ascii="Menlo" w:hAnsi="Menlo" w:cs="Menlo"/>
+          <w:color w:val="000000" w:themeColor="text1"/>
           <w:sz w:val="18"/>
           <w:szCs w:val="18"/>
         </w:rPr>
@@ -16031,9 +15624,8 @@
       <w:proofErr w:type="spellStart"/>
       <w:r>
         <w:rPr>
-          <w:rFonts w:ascii="Menlo" w:eastAsia="宋体" w:hAnsi="Menlo" w:cs="Menlo"/>
-          <w:color w:val="000000" w:themeColor="text1"/>
-          <w:kern w:val="0"/>
+          <w:rFonts w:ascii="Menlo" w:hAnsi="Menlo" w:cs="Menlo"/>
+          <w:color w:val="000000" w:themeColor="text1"/>
           <w:sz w:val="18"/>
           <w:szCs w:val="18"/>
         </w:rPr>
@@ -16042,9 +15634,8 @@
       <w:proofErr w:type="spellEnd"/>
       <w:r>
         <w:rPr>
-          <w:rFonts w:ascii="Menlo" w:eastAsia="宋体" w:hAnsi="Menlo" w:cs="Menlo"/>
-          <w:color w:val="000000" w:themeColor="text1"/>
-          <w:kern w:val="0"/>
+          <w:rFonts w:ascii="Menlo" w:hAnsi="Menlo" w:cs="Menlo"/>
+          <w:color w:val="000000" w:themeColor="text1"/>
           <w:sz w:val="18"/>
           <w:szCs w:val="18"/>
         </w:rPr>
@@ -16054,18 +15645,16 @@
     <w:p>
       <w:pPr>
         <w:rPr>
-          <w:rFonts w:ascii="Menlo" w:eastAsia="宋体" w:hAnsi="Menlo" w:cs="Menlo"/>
-          <w:color w:val="000000" w:themeColor="text1"/>
-          <w:kern w:val="0"/>
-          <w:sz w:val="18"/>
-          <w:szCs w:val="18"/>
-        </w:rPr>
-      </w:pPr>
-      <w:r>
-        <w:rPr>
-          <w:rFonts w:ascii="Menlo" w:eastAsia="宋体" w:hAnsi="Menlo" w:cs="Menlo"/>
-          <w:color w:val="000000" w:themeColor="text1"/>
-          <w:kern w:val="0"/>
+          <w:rFonts w:ascii="Menlo" w:hAnsi="Menlo" w:cs="Menlo"/>
+          <w:color w:val="000000" w:themeColor="text1"/>
+          <w:sz w:val="18"/>
+          <w:szCs w:val="18"/>
+        </w:rPr>
+      </w:pPr>
+      <w:r>
+        <w:rPr>
+          <w:rFonts w:ascii="Menlo" w:hAnsi="Menlo" w:cs="Menlo"/>
+          <w:color w:val="000000" w:themeColor="text1"/>
           <w:sz w:val="18"/>
           <w:szCs w:val="18"/>
         </w:rPr>
@@ -16074,9 +15663,8 @@
       <w:proofErr w:type="gramStart"/>
       <w:r>
         <w:rPr>
-          <w:rFonts w:ascii="Menlo" w:eastAsia="宋体" w:hAnsi="Menlo" w:cs="Menlo"/>
-          <w:color w:val="000000" w:themeColor="text1"/>
-          <w:kern w:val="0"/>
+          <w:rFonts w:ascii="Menlo" w:hAnsi="Menlo" w:cs="Menlo"/>
+          <w:color w:val="000000" w:themeColor="text1"/>
           <w:sz w:val="18"/>
           <w:szCs w:val="18"/>
         </w:rPr>
@@ -16085,9 +15673,8 @@
       <w:proofErr w:type="gramEnd"/>
       <w:r>
         <w:rPr>
-          <w:rFonts w:ascii="Menlo" w:eastAsia="宋体" w:hAnsi="Menlo" w:cs="Menlo"/>
-          <w:color w:val="000000" w:themeColor="text1"/>
-          <w:kern w:val="0"/>
+          <w:rFonts w:ascii="Menlo" w:hAnsi="Menlo" w:cs="Menlo"/>
+          <w:color w:val="000000" w:themeColor="text1"/>
           <w:sz w:val="18"/>
           <w:szCs w:val="18"/>
         </w:rPr>
@@ -16097,18 +15684,16 @@
     <w:p>
       <w:pPr>
         <w:rPr>
-          <w:rFonts w:ascii="Menlo" w:eastAsia="宋体" w:hAnsi="Menlo" w:cs="Menlo"/>
-          <w:color w:val="000000" w:themeColor="text1"/>
-          <w:kern w:val="0"/>
-          <w:sz w:val="18"/>
-          <w:szCs w:val="18"/>
-        </w:rPr>
-      </w:pPr>
-      <w:r>
-        <w:rPr>
-          <w:rFonts w:ascii="Menlo" w:eastAsia="宋体" w:hAnsi="Menlo" w:cs="Menlo"/>
-          <w:color w:val="000000" w:themeColor="text1"/>
-          <w:kern w:val="0"/>
+          <w:rFonts w:ascii="Menlo" w:hAnsi="Menlo" w:cs="Menlo"/>
+          <w:color w:val="000000" w:themeColor="text1"/>
+          <w:sz w:val="18"/>
+          <w:szCs w:val="18"/>
+        </w:rPr>
+      </w:pPr>
+      <w:r>
+        <w:rPr>
+          <w:rFonts w:ascii="Menlo" w:hAnsi="Menlo" w:cs="Menlo"/>
+          <w:color w:val="000000" w:themeColor="text1"/>
           <w:sz w:val="18"/>
           <w:szCs w:val="18"/>
         </w:rPr>
@@ -16117,9 +15702,8 @@
       <w:proofErr w:type="spellStart"/>
       <w:r>
         <w:rPr>
-          <w:rFonts w:ascii="Menlo" w:eastAsia="宋体" w:hAnsi="Menlo" w:cs="Menlo"/>
-          <w:color w:val="000000" w:themeColor="text1"/>
-          <w:kern w:val="0"/>
+          <w:rFonts w:ascii="Menlo" w:hAnsi="Menlo" w:cs="Menlo"/>
+          <w:color w:val="000000" w:themeColor="text1"/>
           <w:sz w:val="18"/>
           <w:szCs w:val="18"/>
         </w:rPr>
@@ -16128,9 +15712,8 @@
       <w:proofErr w:type="spellEnd"/>
       <w:r>
         <w:rPr>
-          <w:rFonts w:ascii="Menlo" w:eastAsia="宋体" w:hAnsi="Menlo" w:cs="Menlo"/>
-          <w:color w:val="000000" w:themeColor="text1"/>
-          <w:kern w:val="0"/>
+          <w:rFonts w:ascii="Menlo" w:hAnsi="Menlo" w:cs="Menlo"/>
+          <w:color w:val="000000" w:themeColor="text1"/>
           <w:sz w:val="18"/>
           <w:szCs w:val="18"/>
         </w:rPr>
@@ -16139,9 +15722,8 @@
       <w:proofErr w:type="spellStart"/>
       <w:r>
         <w:rPr>
-          <w:rFonts w:ascii="Menlo" w:eastAsia="宋体" w:hAnsi="Menlo" w:cs="Menlo"/>
-          <w:color w:val="000000" w:themeColor="text1"/>
-          <w:kern w:val="0"/>
+          <w:rFonts w:ascii="Menlo" w:hAnsi="Menlo" w:cs="Menlo"/>
+          <w:color w:val="000000" w:themeColor="text1"/>
           <w:sz w:val="18"/>
           <w:szCs w:val="18"/>
         </w:rPr>
@@ -16150,9 +15732,8 @@
       <w:proofErr w:type="spellEnd"/>
       <w:r>
         <w:rPr>
-          <w:rFonts w:ascii="Menlo" w:eastAsia="宋体" w:hAnsi="Menlo" w:cs="Menlo"/>
-          <w:color w:val="000000" w:themeColor="text1"/>
-          <w:kern w:val="0"/>
+          <w:rFonts w:ascii="Menlo" w:hAnsi="Menlo" w:cs="Menlo"/>
+          <w:color w:val="000000" w:themeColor="text1"/>
           <w:sz w:val="18"/>
           <w:szCs w:val="18"/>
         </w:rPr>
@@ -16161,9 +15742,8 @@
       <w:proofErr w:type="spellStart"/>
       <w:r>
         <w:rPr>
-          <w:rFonts w:ascii="Menlo" w:eastAsia="宋体" w:hAnsi="Menlo" w:cs="Menlo"/>
-          <w:color w:val="000000" w:themeColor="text1"/>
-          <w:kern w:val="0"/>
+          <w:rFonts w:ascii="Menlo" w:hAnsi="Menlo" w:cs="Menlo"/>
+          <w:color w:val="000000" w:themeColor="text1"/>
           <w:sz w:val="18"/>
           <w:szCs w:val="18"/>
         </w:rPr>
@@ -16172,9 +15752,8 @@
       <w:proofErr w:type="spellEnd"/>
       <w:r>
         <w:rPr>
-          <w:rFonts w:ascii="Menlo" w:eastAsia="宋体" w:hAnsi="Menlo" w:cs="Menlo"/>
-          <w:color w:val="000000" w:themeColor="text1"/>
-          <w:kern w:val="0"/>
+          <w:rFonts w:ascii="Menlo" w:hAnsi="Menlo" w:cs="Menlo"/>
+          <w:color w:val="000000" w:themeColor="text1"/>
           <w:sz w:val="18"/>
           <w:szCs w:val="18"/>
         </w:rPr>
@@ -16183,9 +15762,8 @@
       <w:proofErr w:type="gramStart"/>
       <w:r>
         <w:rPr>
-          <w:rFonts w:ascii="Menlo" w:eastAsia="宋体" w:hAnsi="Menlo" w:cs="Menlo"/>
-          <w:color w:val="000000" w:themeColor="text1"/>
-          <w:kern w:val="0"/>
+          <w:rFonts w:ascii="Menlo" w:hAnsi="Menlo" w:cs="Menlo"/>
+          <w:color w:val="000000" w:themeColor="text1"/>
           <w:sz w:val="18"/>
           <w:szCs w:val="18"/>
         </w:rPr>
@@ -16194,9 +15772,8 @@
       <w:proofErr w:type="spellStart"/>
       <w:r>
         <w:rPr>
-          <w:rFonts w:ascii="Menlo" w:eastAsia="宋体" w:hAnsi="Menlo" w:cs="Menlo"/>
-          <w:color w:val="000000" w:themeColor="text1"/>
-          <w:kern w:val="0"/>
+          <w:rFonts w:ascii="Menlo" w:hAnsi="Menlo" w:cs="Menlo"/>
+          <w:color w:val="000000" w:themeColor="text1"/>
           <w:sz w:val="18"/>
           <w:szCs w:val="18"/>
         </w:rPr>
@@ -16206,9 +15783,8 @@
       <w:proofErr w:type="gramEnd"/>
       <w:r>
         <w:rPr>
-          <w:rFonts w:ascii="Menlo" w:eastAsia="宋体" w:hAnsi="Menlo" w:cs="Menlo"/>
-          <w:color w:val="000000" w:themeColor="text1"/>
-          <w:kern w:val="0"/>
+          <w:rFonts w:ascii="Menlo" w:hAnsi="Menlo" w:cs="Menlo"/>
+          <w:color w:val="000000" w:themeColor="text1"/>
           <w:sz w:val="18"/>
           <w:szCs w:val="18"/>
         </w:rPr>
@@ -16217,9 +15793,8 @@
       <w:proofErr w:type="spellStart"/>
       <w:r>
         <w:rPr>
-          <w:rFonts w:ascii="Menlo" w:eastAsia="宋体" w:hAnsi="Menlo" w:cs="Menlo"/>
-          <w:color w:val="000000" w:themeColor="text1"/>
-          <w:kern w:val="0"/>
+          <w:rFonts w:ascii="Menlo" w:hAnsi="Menlo" w:cs="Menlo"/>
+          <w:color w:val="000000" w:themeColor="text1"/>
           <w:sz w:val="18"/>
           <w:szCs w:val="18"/>
         </w:rPr>
@@ -16228,9 +15803,8 @@
       <w:proofErr w:type="spellEnd"/>
       <w:r>
         <w:rPr>
-          <w:rFonts w:ascii="Menlo" w:eastAsia="宋体" w:hAnsi="Menlo" w:cs="Menlo"/>
-          <w:color w:val="000000" w:themeColor="text1"/>
-          <w:kern w:val="0"/>
+          <w:rFonts w:ascii="Menlo" w:hAnsi="Menlo" w:cs="Menlo"/>
+          <w:color w:val="000000" w:themeColor="text1"/>
           <w:sz w:val="18"/>
           <w:szCs w:val="18"/>
         </w:rPr>
@@ -16240,18 +15814,16 @@
     <w:p>
       <w:pPr>
         <w:rPr>
-          <w:rFonts w:ascii="Menlo" w:eastAsia="宋体" w:hAnsi="Menlo" w:cs="Menlo"/>
-          <w:color w:val="000000" w:themeColor="text1"/>
-          <w:kern w:val="0"/>
-          <w:sz w:val="18"/>
-          <w:szCs w:val="18"/>
-        </w:rPr>
-      </w:pPr>
-      <w:r>
-        <w:rPr>
-          <w:rFonts w:ascii="Menlo" w:eastAsia="宋体" w:hAnsi="Menlo" w:cs="Menlo"/>
-          <w:color w:val="000000" w:themeColor="text1"/>
-          <w:kern w:val="0"/>
+          <w:rFonts w:ascii="Menlo" w:hAnsi="Menlo" w:cs="Menlo"/>
+          <w:color w:val="000000" w:themeColor="text1"/>
+          <w:sz w:val="18"/>
+          <w:szCs w:val="18"/>
+        </w:rPr>
+      </w:pPr>
+      <w:r>
+        <w:rPr>
+          <w:rFonts w:ascii="Menlo" w:hAnsi="Menlo" w:cs="Menlo"/>
+          <w:color w:val="000000" w:themeColor="text1"/>
           <w:sz w:val="18"/>
           <w:szCs w:val="18"/>
         </w:rPr>
@@ -16261,18 +15833,16 @@
     <w:p>
       <w:pPr>
         <w:rPr>
-          <w:rFonts w:ascii="Menlo" w:eastAsia="宋体" w:hAnsi="Menlo" w:cs="Menlo"/>
-          <w:color w:val="000000" w:themeColor="text1"/>
-          <w:kern w:val="0"/>
-          <w:sz w:val="18"/>
-          <w:szCs w:val="18"/>
-        </w:rPr>
-      </w:pPr>
-      <w:r>
-        <w:rPr>
-          <w:rFonts w:ascii="Menlo" w:eastAsia="宋体" w:hAnsi="Menlo" w:cs="Menlo"/>
-          <w:color w:val="000000" w:themeColor="text1"/>
-          <w:kern w:val="0"/>
+          <w:rFonts w:ascii="Menlo" w:hAnsi="Menlo" w:cs="Menlo"/>
+          <w:color w:val="000000" w:themeColor="text1"/>
+          <w:sz w:val="18"/>
+          <w:szCs w:val="18"/>
+        </w:rPr>
+      </w:pPr>
+      <w:r>
+        <w:rPr>
+          <w:rFonts w:ascii="Menlo" w:hAnsi="Menlo" w:cs="Menlo"/>
+          <w:color w:val="000000" w:themeColor="text1"/>
           <w:sz w:val="18"/>
           <w:szCs w:val="18"/>
         </w:rPr>
@@ -16667,7 +16237,6 @@
         <w:rPr>
           <w:color w:val="000000" w:themeColor="text1"/>
         </w:rPr>
-        <w:lastRenderedPageBreak/>
         <w:t>}</w:t>
       </w:r>
     </w:p>
@@ -18643,7 +18212,7 @@
     </w:rPrDefault>
     <w:pPrDefault/>
   </w:docDefaults>
-  <w:latentStyles w:defLockedState="0" w:defUIPriority="99" w:defSemiHidden="0" w:defUnhideWhenUsed="0" w:defQFormat="0" w:count="375">
+  <w:latentStyles w:defLockedState="0" w:defUIPriority="99" w:defSemiHidden="0" w:defUnhideWhenUsed="0" w:defQFormat="0" w:count="376">
     <w:lsdException w:name="Normal" w:uiPriority="0" w:qFormat="1"/>
     <w:lsdException w:name="heading 1" w:uiPriority="9" w:qFormat="1"/>
     <w:lsdException w:name="heading 2" w:semiHidden="1" w:uiPriority="9" w:unhideWhenUsed="1" w:qFormat="1"/>
@@ -19019,15 +18588,17 @@
     <w:lsdException w:name="Smart Hyperlink" w:semiHidden="1" w:unhideWhenUsed="1"/>
     <w:lsdException w:name="Hashtag" w:semiHidden="1" w:unhideWhenUsed="1"/>
     <w:lsdException w:name="Unresolved Mention" w:semiHidden="1" w:unhideWhenUsed="1"/>
+    <w:lsdException w:name="Smart Link" w:semiHidden="1" w:unhideWhenUsed="1"/>
   </w:latentStyles>
   <w:style w:type="paragraph" w:default="1" w:styleId="a">
     <w:name w:val="Normal"/>
     <w:qFormat/>
-    <w:rsid w:val="005C1802"/>
-    <w:pPr>
-      <w:widowControl w:val="0"/>
-      <w:jc w:val="both"/>
-    </w:pPr>
+    <w:rsid w:val="0061030E"/>
+    <w:rPr>
+      <w:rFonts w:ascii="宋体" w:eastAsia="宋体" w:hAnsi="宋体" w:cs="宋体"/>
+      <w:kern w:val="0"/>
+      <w:sz w:val="24"/>
+    </w:rPr>
   </w:style>
   <w:style w:type="paragraph" w:styleId="1">
     <w:name w:val="heading 1"/>
@@ -19040,10 +18611,13 @@
     <w:pPr>
       <w:keepNext/>
       <w:keepLines/>
+      <w:widowControl w:val="0"/>
       <w:spacing w:before="340" w:after="330" w:line="578" w:lineRule="auto"/>
+      <w:jc w:val="both"/>
       <w:outlineLvl w:val="0"/>
     </w:pPr>
     <w:rPr>
+      <w:rFonts w:asciiTheme="minorHAnsi" w:eastAsiaTheme="minorEastAsia" w:hAnsiTheme="minorHAnsi" w:cstheme="minorBidi"/>
       <w:b/>
       <w:bCs/>
       <w:kern w:val="44"/>
@@ -19063,13 +18637,16 @@
     <w:pPr>
       <w:keepNext/>
       <w:keepLines/>
+      <w:widowControl w:val="0"/>
       <w:spacing w:before="260" w:after="260" w:line="416" w:lineRule="auto"/>
+      <w:jc w:val="both"/>
       <w:outlineLvl w:val="1"/>
     </w:pPr>
     <w:rPr>
       <w:rFonts w:asciiTheme="majorHAnsi" w:eastAsiaTheme="majorEastAsia" w:hAnsiTheme="majorHAnsi" w:cstheme="majorBidi"/>
       <w:b/>
       <w:bCs/>
+      <w:kern w:val="2"/>
       <w:sz w:val="32"/>
       <w:szCs w:val="32"/>
     </w:rPr>
@@ -19087,13 +18664,16 @@
     <w:pPr>
       <w:keepNext/>
       <w:keepLines/>
+      <w:widowControl w:val="0"/>
       <w:spacing w:before="280" w:after="290" w:line="376" w:lineRule="auto"/>
+      <w:jc w:val="both"/>
       <w:outlineLvl w:val="3"/>
     </w:pPr>
     <w:rPr>
       <w:rFonts w:asciiTheme="majorHAnsi" w:eastAsiaTheme="majorEastAsia" w:hAnsiTheme="majorHAnsi" w:cstheme="majorBidi"/>
       <w:b/>
       <w:bCs/>
+      <w:kern w:val="2"/>
       <w:sz w:val="28"/>
       <w:szCs w:val="28"/>
     </w:rPr>
@@ -19101,6 +18681,7 @@
   <w:style w:type="character" w:default="1" w:styleId="a0">
     <w:name w:val="Default Paragraph Font"/>
     <w:uiPriority w:val="1"/>
+    <w:semiHidden/>
     <w:unhideWhenUsed/>
   </w:style>
   <w:style w:type="table" w:default="1" w:styleId="a1">
@@ -19145,23 +18726,23 @@
     <w:qFormat/>
     <w:rsid w:val="002E3C34"/>
     <w:pPr>
+      <w:widowControl w:val="0"/>
       <w:ind w:firstLineChars="200" w:firstLine="420"/>
+      <w:jc w:val="both"/>
     </w:pPr>
+    <w:rPr>
+      <w:rFonts w:asciiTheme="minorHAnsi" w:eastAsiaTheme="minorEastAsia" w:hAnsiTheme="minorHAnsi" w:cstheme="minorBidi"/>
+      <w:kern w:val="2"/>
+      <w:sz w:val="21"/>
+    </w:rPr>
   </w:style>
   <w:style w:type="paragraph" w:styleId="a4">
     <w:name w:val="Normal (Web)"/>
     <w:basedOn w:val="a"/>
     <w:rsid w:val="001D7209"/>
     <w:pPr>
-      <w:widowControl/>
       <w:spacing w:before="100" w:beforeAutospacing="1" w:after="100" w:afterAutospacing="1"/>
-      <w:jc w:val="left"/>
     </w:pPr>
-    <w:rPr>
-      <w:rFonts w:ascii="宋体" w:eastAsia="宋体" w:hAnsi="宋体" w:cs="宋体"/>
-      <w:kern w:val="0"/>
-      <w:sz w:val="24"/>
-    </w:rPr>
   </w:style>
   <w:style w:type="character" w:styleId="a5">
     <w:name w:val="Strong"/>
@@ -19180,8 +18761,14 @@
     <w:uiPriority w:val="99"/>
     <w:unhideWhenUsed/>
     <w:rsid w:val="002A17C7"/>
+    <w:pPr>
+      <w:widowControl w:val="0"/>
+      <w:jc w:val="both"/>
+    </w:pPr>
     <w:rPr>
-      <w:rFonts w:ascii="宋体" w:eastAsia="宋体" w:hAnsi="Courier New" w:cs="Courier New"/>
+      <w:rFonts w:hAnsi="Courier New" w:cs="Courier New"/>
+      <w:kern w:val="2"/>
+      <w:sz w:val="21"/>
       <w:szCs w:val="21"/>
     </w:rPr>
   </w:style>
@@ -19214,7 +18801,6 @@
     <w:unhideWhenUsed/>
     <w:rsid w:val="005352AC"/>
     <w:pPr>
-      <w:widowControl/>
       <w:tabs>
         <w:tab w:val="left" w:pos="916"/>
         <w:tab w:val="left" w:pos="1832"/>
@@ -19233,13 +18819,7 @@
         <w:tab w:val="left" w:pos="13740"/>
         <w:tab w:val="left" w:pos="14656"/>
       </w:tabs>
-      <w:jc w:val="left"/>
     </w:pPr>
-    <w:rPr>
-      <w:rFonts w:ascii="宋体" w:eastAsia="宋体" w:hAnsi="宋体" w:cs="宋体"/>
-      <w:kern w:val="0"/>
-      <w:sz w:val="24"/>
-    </w:rPr>
   </w:style>
   <w:style w:type="character" w:customStyle="1" w:styleId="HTML0">
     <w:name w:val="HTML 预设格式 字符"/>
@@ -19625,7 +19205,7 @@
 </file>
 
 <file path=customXml/itemProps1.xml><?xml version="1.0" encoding="utf-8"?>
-<ds:datastoreItem xmlns:ds="http://schemas.openxmlformats.org/officeDocument/2006/customXml" ds:itemID="{79649594-BC2C-4D46-AC7D-F2B2C64F40FC}">
+<ds:datastoreItem xmlns:ds="http://schemas.openxmlformats.org/officeDocument/2006/customXml" ds:itemID="{F9052DA3-6641-AD42-9C79-CDFEDAD17492}">
   <ds:schemaRefs>
     <ds:schemaRef ds:uri="http://schemas.openxmlformats.org/officeDocument/2006/bibliography"/>
   </ds:schemaRefs>
